--- a/NCE4/未整理/新概念4册完整讲义  Lesson 13.docx
+++ b/NCE4/未整理/新概念4册完整讲义  Lesson 13.docx
@@ -2,6 +2,5122 @@
 <file path=word/document.xml><?xml version="1.0" encoding="utf-8"?>
 <w:document xmlns:wpc="http://schemas.microsoft.com/office/word/2010/wordprocessingCanvas" xmlns:cx="http://schemas.microsoft.com/office/drawing/2014/chartex" xmlns:cx1="http://schemas.microsoft.com/office/drawing/2015/9/8/chartex" xmlns:cx2="http://schemas.microsoft.com/office/drawing/2015/10/21/chartex" xmlns:cx3="http://schemas.microsoft.com/office/drawing/2016/5/9/chartex" xmlns:cx4="http://schemas.microsoft.com/office/drawing/2016/5/10/chartex" xmlns:cx5="http://schemas.microsoft.com/office/drawing/2016/5/11/chartex" xmlns:cx6="http://schemas.microsoft.com/office/drawing/2016/5/12/chartex" xmlns:cx7="http://schemas.microsoft.com/office/drawing/2016/5/13/chartex" xmlns:cx8="http://schemas.microsoft.com/office/drawing/2016/5/14/chartex" xmlns:mc="http://schemas.openxmlformats.org/markup-compatibility/2006" xmlns:aink="http://schemas.microsoft.com/office/drawing/2016/ink" xmlns:am3d="http://schemas.microsoft.com/office/drawing/2017/model3d" xmlns:o="urn:schemas-microsoft-com:office:office" xmlns:r="http://schemas.openxmlformats.org/officeDocument/2006/relationships" xmlns:m="http://schemas.openxmlformats.org/officeDocument/2006/math" xmlns:v="urn:schemas-microsoft-com:vml" xmlns:wp14="http://schemas.microsoft.com/office/word/2010/wordprocessingDrawing" xmlns:wp="http://schemas.openxmlformats.org/drawingml/2006/wordprocessingDrawing" xmlns:w10="urn:schemas-microsoft-com:office:word" xmlns:w="http://schemas.openxmlformats.org/wordprocessingml/2006/main" xmlns:w14="http://schemas.microsoft.com/office/word/2010/wordml" xmlns:w15="http://schemas.microsoft.com/office/word/2012/wordml" xmlns:w16cex="http://schemas.microsoft.com/office/word/2018/wordml/cex" xmlns:w16cid="http://schemas.microsoft.com/office/word/2016/wordml/cid" xmlns:w16="http://schemas.microsoft.com/office/word/2018/wordml" xmlns:w16sdtdh="http://schemas.microsoft.com/office/word/2020/wordml/sdtdatahash" xmlns:w16se="http://schemas.microsoft.com/office/word/2015/wordml/symex" xmlns:wpg="http://schemas.microsoft.com/office/word/2010/wordprocessingGroup" xmlns:wpi="http://schemas.microsoft.com/office/word/2010/wordprocessingInk" xmlns:wne="http://schemas.microsoft.com/office/word/2006/wordml" xmlns:wps="http://schemas.microsoft.com/office/word/2010/wordprocessingShape" mc:Ignorable="w14 w15 w16se w16cid w16 w16cex w16sdtdh wp14">
   <w:body>
+    <w:p>
+      <w:pPr>
+        <w:pStyle w:val="a7"/>
+        <w:rPr>
+          <w:rFonts w:ascii="思源黑体" w:eastAsia="思源黑体" w:hAnsi="思源黑体"/>
+          <w:sz w:val="28"/>
+          <w:szCs w:val="28"/>
+        </w:rPr>
+      </w:pPr>
+      <w:r>
+        <w:rPr>
+          <w:rFonts w:ascii="思源黑体" w:eastAsia="思源黑体" w:hAnsi="思源黑体" w:hint="eastAsia"/>
+          <w:sz w:val="28"/>
+          <w:szCs w:val="28"/>
+        </w:rPr>
+        <w:t>Book</w:t>
+      </w:r>
+    </w:p>
+    <w:p>
+      <w:pPr>
+        <w:rPr>
+          <w:rFonts w:ascii="思源黑体" w:eastAsia="思源黑体" w:hAnsi="思源黑体"/>
+        </w:rPr>
+      </w:pPr>
+      <w:r>
+        <w:rPr>
+          <w:noProof/>
+        </w:rPr>
+        <w:drawing>
+          <wp:inline distT="0" distB="0" distL="0" distR="0" wp14:anchorId="7472E9CD" wp14:editId="74B5F5F5">
+            <wp:extent cx="5274310" cy="6546215"/>
+            <wp:effectExtent l="0" t="0" r="2540" b="6985"/>
+            <wp:docPr id="27" name="图片 27"/>
+            <wp:cNvGraphicFramePr>
+              <a:graphicFrameLocks xmlns:a="http://schemas.openxmlformats.org/drawingml/2006/main" noChangeAspect="1"/>
+            </wp:cNvGraphicFramePr>
+            <a:graphic xmlns:a="http://schemas.openxmlformats.org/drawingml/2006/main">
+              <a:graphicData uri="http://schemas.openxmlformats.org/drawingml/2006/picture">
+                <pic:pic xmlns:pic="http://schemas.openxmlformats.org/drawingml/2006/picture">
+                  <pic:nvPicPr>
+                    <pic:cNvPr id="1" name=""/>
+                    <pic:cNvPicPr/>
+                  </pic:nvPicPr>
+                  <pic:blipFill>
+                    <a:blip r:embed="rId6"/>
+                    <a:stretch>
+                      <a:fillRect/>
+                    </a:stretch>
+                  </pic:blipFill>
+                  <pic:spPr>
+                    <a:xfrm>
+                      <a:off x="0" y="0"/>
+                      <a:ext cx="5274310" cy="6546215"/>
+                    </a:xfrm>
+                    <a:prstGeom prst="rect">
+                      <a:avLst/>
+                    </a:prstGeom>
+                  </pic:spPr>
+                </pic:pic>
+              </a:graphicData>
+            </a:graphic>
+          </wp:inline>
+        </w:drawing>
+      </w:r>
+    </w:p>
+    <w:p>
+      <w:pPr>
+        <w:widowControl/>
+        <w:jc w:val="left"/>
+        <w:rPr>
+          <w:rFonts w:ascii="思源黑体" w:eastAsia="思源黑体" w:hAnsi="思源黑体"/>
+        </w:rPr>
+      </w:pPr>
+      <w:r>
+        <w:rPr>
+          <w:rFonts w:ascii="思源黑体" w:eastAsia="思源黑体" w:hAnsi="思源黑体" w:hint="eastAsia"/>
+          <w:kern w:val="0"/>
+        </w:rPr>
+        <w:br w:type="page"/>
+      </w:r>
+    </w:p>
+    <w:p>
+      <w:pPr>
+        <w:pStyle w:val="a7"/>
+        <w:rPr>
+          <w:rFonts w:ascii="思源黑体" w:eastAsia="思源黑体" w:hAnsi="思源黑体"/>
+          <w:sz w:val="28"/>
+          <w:szCs w:val="28"/>
+        </w:rPr>
+      </w:pPr>
+      <w:r>
+        <w:rPr>
+          <w:rFonts w:ascii="思源黑体" w:eastAsia="思源黑体" w:hAnsi="思源黑体" w:hint="eastAsia"/>
+          <w:sz w:val="28"/>
+          <w:szCs w:val="28"/>
+        </w:rPr>
+        <w:lastRenderedPageBreak/>
+        <w:t>课文</w:t>
+      </w:r>
+    </w:p>
+    <w:p>
+      <w:pPr>
+        <w:rPr>
+          <w:rFonts w:ascii="思源黑体" w:eastAsia="思源黑体" w:hAnsi="思源黑体"/>
+          <w:color w:val="808080" w:themeColor="background1" w:themeShade="80"/>
+          <w:szCs w:val="21"/>
+        </w:rPr>
+      </w:pPr>
+      <w:r>
+        <w:rPr>
+          <w:rFonts w:ascii="思源黑体" w:eastAsia="思源黑体" w:hAnsi="思源黑体"/>
+          <w:color w:val="984806"/>
+          <w:szCs w:val="21"/>
+        </w:rPr>
+        <w:t>The</w:t>
+      </w:r>
+      <w:r>
+        <w:rPr>
+          <w:rFonts w:ascii="思源黑体" w:eastAsia="思源黑体" w:hAnsi="思源黑体"/>
+          <w:color w:val="808080" w:themeColor="background1" w:themeShade="80"/>
+          <w:szCs w:val="21"/>
+        </w:rPr>
+        <w:t xml:space="preserve"> </w:t>
+      </w:r>
+      <w:r>
+        <w:rPr>
+          <w:rFonts w:ascii="思源黑体" w:eastAsia="思源黑体" w:hAnsi="思源黑体"/>
+          <w:color w:val="984806"/>
+          <w:szCs w:val="21"/>
+        </w:rPr>
+        <w:t>deepest</w:t>
+      </w:r>
+      <w:r>
+        <w:rPr>
+          <w:rFonts w:ascii="思源黑体" w:eastAsia="思源黑体" w:hAnsi="思源黑体"/>
+          <w:color w:val="808080" w:themeColor="background1" w:themeShade="80"/>
+          <w:szCs w:val="21"/>
+        </w:rPr>
+        <w:t xml:space="preserve"> </w:t>
+      </w:r>
+      <w:r>
+        <w:rPr>
+          <w:rFonts w:ascii="思源黑体" w:eastAsia="思源黑体" w:hAnsi="思源黑体"/>
+          <w:color w:val="984806"/>
+          <w:szCs w:val="21"/>
+        </w:rPr>
+        <w:t>holes</w:t>
+      </w:r>
+      <w:r>
+        <w:rPr>
+          <w:rFonts w:ascii="思源黑体" w:eastAsia="思源黑体" w:hAnsi="思源黑体"/>
+          <w:color w:val="808080" w:themeColor="background1" w:themeShade="80"/>
+          <w:szCs w:val="21"/>
+        </w:rPr>
+        <w:t xml:space="preserve"> </w:t>
+      </w:r>
+      <w:r>
+        <w:rPr>
+          <w:rFonts w:ascii="思源黑体" w:eastAsia="思源黑体" w:hAnsi="思源黑体"/>
+          <w:color w:val="984806"/>
+          <w:szCs w:val="21"/>
+        </w:rPr>
+        <w:t>of</w:t>
+      </w:r>
+      <w:r>
+        <w:rPr>
+          <w:rFonts w:ascii="思源黑体" w:eastAsia="思源黑体" w:hAnsi="思源黑体"/>
+          <w:color w:val="808080" w:themeColor="background1" w:themeShade="80"/>
+          <w:szCs w:val="21"/>
+        </w:rPr>
+        <w:t xml:space="preserve"> </w:t>
+      </w:r>
+      <w:r>
+        <w:rPr>
+          <w:rFonts w:ascii="思源黑体" w:eastAsia="思源黑体" w:hAnsi="思源黑体"/>
+          <w:color w:val="984806"/>
+          <w:szCs w:val="21"/>
+        </w:rPr>
+        <w:t>all</w:t>
+      </w:r>
+      <w:r>
+        <w:rPr>
+          <w:rFonts w:ascii="思源黑体" w:eastAsia="思源黑体" w:hAnsi="思源黑体"/>
+          <w:color w:val="808080" w:themeColor="background1" w:themeShade="80"/>
+          <w:szCs w:val="21"/>
+        </w:rPr>
+        <w:t xml:space="preserve"> </w:t>
+      </w:r>
+      <w:r>
+        <w:rPr>
+          <w:rFonts w:ascii="思源黑体" w:eastAsia="思源黑体" w:hAnsi="思源黑体"/>
+          <w:color w:val="984806"/>
+          <w:szCs w:val="21"/>
+        </w:rPr>
+        <w:t>are</w:t>
+      </w:r>
+      <w:r>
+        <w:rPr>
+          <w:rFonts w:ascii="思源黑体" w:eastAsia="思源黑体" w:hAnsi="思源黑体"/>
+          <w:color w:val="808080" w:themeColor="background1" w:themeShade="80"/>
+          <w:szCs w:val="21"/>
+        </w:rPr>
+        <w:t xml:space="preserve"> </w:t>
+      </w:r>
+      <w:r>
+        <w:rPr>
+          <w:rFonts w:ascii="思源黑体" w:eastAsia="思源黑体" w:hAnsi="思源黑体"/>
+          <w:color w:val="984806"/>
+          <w:szCs w:val="21"/>
+        </w:rPr>
+        <w:t>made</w:t>
+      </w:r>
+      <w:r>
+        <w:rPr>
+          <w:rFonts w:ascii="思源黑体" w:eastAsia="思源黑体" w:hAnsi="思源黑体"/>
+          <w:color w:val="808080" w:themeColor="background1" w:themeShade="80"/>
+          <w:szCs w:val="21"/>
+        </w:rPr>
+        <w:t xml:space="preserve"> </w:t>
+      </w:r>
+      <w:r>
+        <w:rPr>
+          <w:rFonts w:ascii="思源黑体" w:eastAsia="思源黑体" w:hAnsi="思源黑体"/>
+          <w:color w:val="984806"/>
+          <w:szCs w:val="21"/>
+        </w:rPr>
+        <w:t>for</w:t>
+      </w:r>
+      <w:r>
+        <w:rPr>
+          <w:rFonts w:ascii="思源黑体" w:eastAsia="思源黑体" w:hAnsi="思源黑体"/>
+          <w:color w:val="808080" w:themeColor="background1" w:themeShade="80"/>
+          <w:szCs w:val="21"/>
+        </w:rPr>
+        <w:t xml:space="preserve"> </w:t>
+      </w:r>
+      <w:r>
+        <w:rPr>
+          <w:rFonts w:ascii="思源黑体" w:eastAsia="思源黑体" w:hAnsi="思源黑体"/>
+          <w:color w:val="984806"/>
+          <w:szCs w:val="21"/>
+        </w:rPr>
+        <w:t>oil,</w:t>
+      </w:r>
+      <w:r>
+        <w:rPr>
+          <w:rFonts w:ascii="思源黑体" w:eastAsia="思源黑体" w:hAnsi="思源黑体"/>
+          <w:color w:val="808080" w:themeColor="background1" w:themeShade="80"/>
+          <w:szCs w:val="21"/>
+        </w:rPr>
+        <w:t xml:space="preserve"> </w:t>
+      </w:r>
+      <w:r>
+        <w:rPr>
+          <w:rFonts w:ascii="思源黑体" w:eastAsia="思源黑体" w:hAnsi="思源黑体"/>
+          <w:color w:val="984806"/>
+          <w:szCs w:val="21"/>
+        </w:rPr>
+        <w:t>and</w:t>
+      </w:r>
+      <w:r>
+        <w:rPr>
+          <w:rFonts w:ascii="思源黑体" w:eastAsia="思源黑体" w:hAnsi="思源黑体"/>
+          <w:color w:val="808080" w:themeColor="background1" w:themeShade="80"/>
+          <w:szCs w:val="21"/>
+        </w:rPr>
+        <w:t xml:space="preserve"> </w:t>
+      </w:r>
+      <w:r>
+        <w:rPr>
+          <w:rFonts w:ascii="思源黑体" w:eastAsia="思源黑体" w:hAnsi="思源黑体"/>
+          <w:color w:val="984806"/>
+          <w:szCs w:val="21"/>
+        </w:rPr>
+        <w:t>they</w:t>
+      </w:r>
+      <w:r>
+        <w:rPr>
+          <w:rFonts w:ascii="思源黑体" w:eastAsia="思源黑体" w:hAnsi="思源黑体"/>
+          <w:color w:val="808080" w:themeColor="background1" w:themeShade="80"/>
+          <w:szCs w:val="21"/>
+        </w:rPr>
+        <w:t xml:space="preserve"> </w:t>
+      </w:r>
+      <w:r>
+        <w:rPr>
+          <w:rFonts w:ascii="思源黑体" w:eastAsia="思源黑体" w:hAnsi="思源黑体"/>
+          <w:color w:val="984806"/>
+          <w:szCs w:val="21"/>
+        </w:rPr>
+        <w:t>go</w:t>
+      </w:r>
+      <w:r>
+        <w:rPr>
+          <w:rFonts w:ascii="思源黑体" w:eastAsia="思源黑体" w:hAnsi="思源黑体"/>
+          <w:color w:val="808080" w:themeColor="background1" w:themeShade="80"/>
+          <w:szCs w:val="21"/>
+        </w:rPr>
+        <w:t xml:space="preserve"> </w:t>
+      </w:r>
+      <w:r>
+        <w:rPr>
+          <w:rFonts w:ascii="思源黑体" w:eastAsia="思源黑体" w:hAnsi="思源黑体"/>
+          <w:color w:val="984806"/>
+          <w:szCs w:val="21"/>
+        </w:rPr>
+        <w:t>down</w:t>
+      </w:r>
+      <w:r>
+        <w:rPr>
+          <w:rFonts w:ascii="思源黑体" w:eastAsia="思源黑体" w:hAnsi="思源黑体"/>
+          <w:color w:val="808080" w:themeColor="background1" w:themeShade="80"/>
+          <w:szCs w:val="21"/>
+        </w:rPr>
+        <w:t xml:space="preserve"> </w:t>
+      </w:r>
+      <w:r>
+        <w:rPr>
+          <w:rFonts w:ascii="思源黑体" w:eastAsia="思源黑体" w:hAnsi="思源黑体"/>
+          <w:color w:val="984806"/>
+          <w:szCs w:val="21"/>
+        </w:rPr>
+        <w:t>to</w:t>
+      </w:r>
+      <w:r>
+        <w:rPr>
+          <w:rFonts w:ascii="思源黑体" w:eastAsia="思源黑体" w:hAnsi="思源黑体"/>
+          <w:color w:val="808080" w:themeColor="background1" w:themeShade="80"/>
+          <w:szCs w:val="21"/>
+        </w:rPr>
+        <w:t xml:space="preserve"> </w:t>
+      </w:r>
+      <w:r>
+        <w:rPr>
+          <w:rFonts w:ascii="思源黑体" w:eastAsia="思源黑体" w:hAnsi="思源黑体"/>
+          <w:color w:val="984806"/>
+          <w:szCs w:val="21"/>
+        </w:rPr>
+        <w:t>as</w:t>
+      </w:r>
+      <w:r>
+        <w:rPr>
+          <w:rFonts w:ascii="思源黑体" w:eastAsia="思源黑体" w:hAnsi="思源黑体"/>
+          <w:color w:val="808080" w:themeColor="background1" w:themeShade="80"/>
+          <w:szCs w:val="21"/>
+        </w:rPr>
+        <w:t xml:space="preserve"> </w:t>
+      </w:r>
+      <w:r>
+        <w:rPr>
+          <w:rFonts w:ascii="思源黑体" w:eastAsia="思源黑体" w:hAnsi="思源黑体"/>
+          <w:color w:val="984806"/>
+          <w:szCs w:val="21"/>
+        </w:rPr>
+        <w:t>much</w:t>
+      </w:r>
+      <w:r>
+        <w:rPr>
+          <w:rFonts w:ascii="思源黑体" w:eastAsia="思源黑体" w:hAnsi="思源黑体"/>
+          <w:color w:val="808080" w:themeColor="background1" w:themeShade="80"/>
+          <w:szCs w:val="21"/>
+        </w:rPr>
+        <w:t xml:space="preserve"> </w:t>
+      </w:r>
+      <w:r>
+        <w:rPr>
+          <w:rFonts w:ascii="思源黑体" w:eastAsia="思源黑体" w:hAnsi="思源黑体"/>
+          <w:color w:val="984806"/>
+          <w:szCs w:val="21"/>
+        </w:rPr>
+        <w:t>as</w:t>
+      </w:r>
+      <w:r>
+        <w:rPr>
+          <w:rFonts w:ascii="思源黑体" w:eastAsia="思源黑体" w:hAnsi="思源黑体"/>
+          <w:color w:val="808080" w:themeColor="background1" w:themeShade="80"/>
+          <w:szCs w:val="21"/>
+        </w:rPr>
+        <w:t xml:space="preserve"> </w:t>
+      </w:r>
+      <w:r>
+        <w:rPr>
+          <w:rFonts w:ascii="思源黑体" w:eastAsia="思源黑体" w:hAnsi="思源黑体"/>
+          <w:color w:val="984806"/>
+          <w:szCs w:val="21"/>
+        </w:rPr>
+        <w:t>25,000</w:t>
+      </w:r>
+      <w:r>
+        <w:rPr>
+          <w:rFonts w:ascii="思源黑体" w:eastAsia="思源黑体" w:hAnsi="思源黑体"/>
+          <w:color w:val="808080" w:themeColor="background1" w:themeShade="80"/>
+          <w:szCs w:val="21"/>
+        </w:rPr>
+        <w:t xml:space="preserve"> </w:t>
+      </w:r>
+      <w:r>
+        <w:rPr>
+          <w:rFonts w:ascii="思源黑体" w:eastAsia="思源黑体" w:hAnsi="思源黑体"/>
+          <w:color w:val="984806"/>
+          <w:szCs w:val="21"/>
+        </w:rPr>
+        <w:t>feet.</w:t>
+      </w:r>
+    </w:p>
+    <w:p>
+      <w:pPr>
+        <w:rPr>
+          <w:rFonts w:ascii="思源黑体" w:eastAsia="思源黑体" w:hAnsi="思源黑体"/>
+          <w:color w:val="808080" w:themeColor="background1" w:themeShade="80"/>
+          <w:szCs w:val="21"/>
+        </w:rPr>
+      </w:pPr>
+      <w:r>
+        <w:rPr>
+          <w:rFonts w:ascii="思源黑体" w:eastAsia="思源黑体" w:hAnsi="思源黑体" w:cs="宋体" w:hint="eastAsia"/>
+          <w:color w:val="808080" w:themeColor="background1" w:themeShade="80"/>
+          <w:szCs w:val="21"/>
+        </w:rPr>
+        <w:t>在所有洞穴中</w:t>
+      </w:r>
+      <w:r>
+        <w:rPr>
+          <w:rFonts w:ascii="思源黑体" w:eastAsia="思源黑体" w:hAnsi="思源黑体" w:cs="宋体" w:hint="eastAsia"/>
+          <w:color w:val="984806"/>
+          <w:szCs w:val="21"/>
+        </w:rPr>
+        <w:t>，</w:t>
+      </w:r>
+      <w:r>
+        <w:rPr>
+          <w:rFonts w:ascii="思源黑体" w:eastAsia="思源黑体" w:hAnsi="思源黑体" w:cs="宋体" w:hint="eastAsia"/>
+          <w:color w:val="808080" w:themeColor="background1" w:themeShade="80"/>
+          <w:szCs w:val="21"/>
+        </w:rPr>
+        <w:t>为寻找石油所钻出的洞是最深的</w:t>
+      </w:r>
+      <w:r>
+        <w:rPr>
+          <w:rFonts w:ascii="思源黑体" w:eastAsia="思源黑体" w:hAnsi="思源黑体" w:cs="宋体" w:hint="eastAsia"/>
+          <w:color w:val="984806"/>
+          <w:szCs w:val="21"/>
+        </w:rPr>
+        <w:t>，</w:t>
+      </w:r>
+      <w:r>
+        <w:rPr>
+          <w:rFonts w:ascii="思源黑体" w:eastAsia="思源黑体" w:hAnsi="思源黑体" w:cs="宋体" w:hint="eastAsia"/>
+          <w:color w:val="808080" w:themeColor="background1" w:themeShade="80"/>
+          <w:szCs w:val="21"/>
+        </w:rPr>
+        <w:t>这些洞可深达</w:t>
+      </w:r>
+      <w:r>
+        <w:rPr>
+          <w:rFonts w:ascii="思源黑体" w:eastAsia="思源黑体" w:hAnsi="思源黑体"/>
+          <w:color w:val="984806"/>
+          <w:szCs w:val="21"/>
+        </w:rPr>
+        <w:t>25,000</w:t>
+      </w:r>
+      <w:r>
+        <w:rPr>
+          <w:rFonts w:ascii="思源黑体" w:eastAsia="思源黑体" w:hAnsi="思源黑体" w:cs="宋体" w:hint="eastAsia"/>
+          <w:color w:val="808080" w:themeColor="background1" w:themeShade="80"/>
+          <w:szCs w:val="21"/>
+        </w:rPr>
+        <w:t>英尺。</w:t>
+      </w:r>
+    </w:p>
+    <w:p>
+      <w:pPr>
+        <w:rPr>
+          <w:rFonts w:ascii="思源黑体" w:eastAsia="思源黑体" w:hAnsi="思源黑体"/>
+          <w:color w:val="808080" w:themeColor="background1" w:themeShade="80"/>
+          <w:szCs w:val="21"/>
+        </w:rPr>
+      </w:pPr>
+    </w:p>
+    <w:p>
+      <w:pPr>
+        <w:rPr>
+          <w:rFonts w:ascii="思源黑体" w:eastAsia="思源黑体" w:hAnsi="思源黑体"/>
+          <w:color w:val="808080" w:themeColor="background1" w:themeShade="80"/>
+          <w:szCs w:val="21"/>
+        </w:rPr>
+      </w:pPr>
+      <w:r>
+        <w:rPr>
+          <w:rFonts w:ascii="思源黑体" w:eastAsia="思源黑体" w:hAnsi="思源黑体"/>
+          <w:color w:val="984806"/>
+          <w:szCs w:val="21"/>
+        </w:rPr>
+        <w:t>But</w:t>
+      </w:r>
+      <w:r>
+        <w:rPr>
+          <w:rFonts w:ascii="思源黑体" w:eastAsia="思源黑体" w:hAnsi="思源黑体"/>
+          <w:color w:val="808080" w:themeColor="background1" w:themeShade="80"/>
+          <w:szCs w:val="21"/>
+        </w:rPr>
+        <w:t xml:space="preserve"> </w:t>
+      </w:r>
+      <w:r>
+        <w:rPr>
+          <w:rFonts w:ascii="思源黑体" w:eastAsia="思源黑体" w:hAnsi="思源黑体"/>
+          <w:color w:val="984806"/>
+          <w:szCs w:val="21"/>
+        </w:rPr>
+        <w:t>we</w:t>
+      </w:r>
+      <w:r>
+        <w:rPr>
+          <w:rFonts w:ascii="思源黑体" w:eastAsia="思源黑体" w:hAnsi="思源黑体"/>
+          <w:color w:val="808080" w:themeColor="background1" w:themeShade="80"/>
+          <w:szCs w:val="21"/>
+        </w:rPr>
+        <w:t xml:space="preserve"> </w:t>
+      </w:r>
+      <w:r>
+        <w:rPr>
+          <w:rFonts w:ascii="思源黑体" w:eastAsia="思源黑体" w:hAnsi="思源黑体"/>
+          <w:color w:val="984806"/>
+          <w:szCs w:val="21"/>
+        </w:rPr>
+        <w:t>do</w:t>
+      </w:r>
+      <w:r>
+        <w:rPr>
+          <w:rFonts w:ascii="思源黑体" w:eastAsia="思源黑体" w:hAnsi="思源黑体"/>
+          <w:color w:val="808080" w:themeColor="background1" w:themeShade="80"/>
+          <w:szCs w:val="21"/>
+        </w:rPr>
+        <w:t xml:space="preserve"> </w:t>
+      </w:r>
+      <w:r>
+        <w:rPr>
+          <w:rFonts w:ascii="思源黑体" w:eastAsia="思源黑体" w:hAnsi="思源黑体"/>
+          <w:color w:val="984806"/>
+          <w:szCs w:val="21"/>
+        </w:rPr>
+        <w:t>not</w:t>
+      </w:r>
+      <w:r>
+        <w:rPr>
+          <w:rFonts w:ascii="思源黑体" w:eastAsia="思源黑体" w:hAnsi="思源黑体"/>
+          <w:color w:val="808080" w:themeColor="background1" w:themeShade="80"/>
+          <w:szCs w:val="21"/>
+        </w:rPr>
+        <w:t xml:space="preserve"> </w:t>
+      </w:r>
+      <w:r>
+        <w:rPr>
+          <w:rFonts w:ascii="思源黑体" w:eastAsia="思源黑体" w:hAnsi="思源黑体"/>
+          <w:color w:val="984806"/>
+          <w:szCs w:val="21"/>
+        </w:rPr>
+        <w:t>need</w:t>
+      </w:r>
+      <w:r>
+        <w:rPr>
+          <w:rFonts w:ascii="思源黑体" w:eastAsia="思源黑体" w:hAnsi="思源黑体"/>
+          <w:color w:val="808080" w:themeColor="background1" w:themeShade="80"/>
+          <w:szCs w:val="21"/>
+        </w:rPr>
+        <w:t xml:space="preserve"> </w:t>
+      </w:r>
+      <w:r>
+        <w:rPr>
+          <w:rFonts w:ascii="思源黑体" w:eastAsia="思源黑体" w:hAnsi="思源黑体"/>
+          <w:color w:val="984806"/>
+          <w:szCs w:val="21"/>
+        </w:rPr>
+        <w:t>to</w:t>
+      </w:r>
+      <w:r>
+        <w:rPr>
+          <w:rFonts w:ascii="思源黑体" w:eastAsia="思源黑体" w:hAnsi="思源黑体"/>
+          <w:color w:val="808080" w:themeColor="background1" w:themeShade="80"/>
+          <w:szCs w:val="21"/>
+        </w:rPr>
+        <w:t xml:space="preserve"> </w:t>
+      </w:r>
+      <w:r>
+        <w:rPr>
+          <w:rFonts w:ascii="思源黑体" w:eastAsia="思源黑体" w:hAnsi="思源黑体"/>
+          <w:color w:val="984806"/>
+          <w:szCs w:val="21"/>
+        </w:rPr>
+        <w:t>send</w:t>
+      </w:r>
+      <w:r>
+        <w:rPr>
+          <w:rFonts w:ascii="思源黑体" w:eastAsia="思源黑体" w:hAnsi="思源黑体"/>
+          <w:color w:val="808080" w:themeColor="background1" w:themeShade="80"/>
+          <w:szCs w:val="21"/>
+        </w:rPr>
+        <w:t xml:space="preserve"> </w:t>
+      </w:r>
+      <w:r>
+        <w:rPr>
+          <w:rFonts w:ascii="思源黑体" w:eastAsia="思源黑体" w:hAnsi="思源黑体"/>
+          <w:color w:val="984806"/>
+          <w:szCs w:val="21"/>
+        </w:rPr>
+        <w:t>man</w:t>
+      </w:r>
+      <w:r>
+        <w:rPr>
+          <w:rFonts w:ascii="思源黑体" w:eastAsia="思源黑体" w:hAnsi="思源黑体"/>
+          <w:color w:val="808080" w:themeColor="background1" w:themeShade="80"/>
+          <w:szCs w:val="21"/>
+        </w:rPr>
+        <w:t xml:space="preserve"> </w:t>
+      </w:r>
+      <w:r>
+        <w:rPr>
+          <w:rFonts w:ascii="思源黑体" w:eastAsia="思源黑体" w:hAnsi="思源黑体"/>
+          <w:color w:val="984806"/>
+          <w:szCs w:val="21"/>
+        </w:rPr>
+        <w:t>down</w:t>
+      </w:r>
+      <w:r>
+        <w:rPr>
+          <w:rFonts w:ascii="思源黑体" w:eastAsia="思源黑体" w:hAnsi="思源黑体"/>
+          <w:color w:val="808080" w:themeColor="background1" w:themeShade="80"/>
+          <w:szCs w:val="21"/>
+        </w:rPr>
+        <w:t xml:space="preserve"> </w:t>
+      </w:r>
+      <w:r>
+        <w:rPr>
+          <w:rFonts w:ascii="思源黑体" w:eastAsia="思源黑体" w:hAnsi="思源黑体"/>
+          <w:color w:val="984806"/>
+          <w:szCs w:val="21"/>
+        </w:rPr>
+        <w:t>to</w:t>
+      </w:r>
+      <w:r>
+        <w:rPr>
+          <w:rFonts w:ascii="思源黑体" w:eastAsia="思源黑体" w:hAnsi="思源黑体"/>
+          <w:color w:val="808080" w:themeColor="background1" w:themeShade="80"/>
+          <w:szCs w:val="21"/>
+        </w:rPr>
+        <w:t xml:space="preserve"> </w:t>
+      </w:r>
+      <w:r>
+        <w:rPr>
+          <w:rFonts w:ascii="思源黑体" w:eastAsia="思源黑体" w:hAnsi="思源黑体"/>
+          <w:color w:val="984806"/>
+          <w:szCs w:val="21"/>
+        </w:rPr>
+        <w:t>get</w:t>
+      </w:r>
+      <w:r>
+        <w:rPr>
+          <w:rFonts w:ascii="思源黑体" w:eastAsia="思源黑体" w:hAnsi="思源黑体"/>
+          <w:color w:val="808080" w:themeColor="background1" w:themeShade="80"/>
+          <w:szCs w:val="21"/>
+        </w:rPr>
+        <w:t xml:space="preserve"> </w:t>
+      </w:r>
+      <w:r>
+        <w:rPr>
+          <w:rFonts w:ascii="思源黑体" w:eastAsia="思源黑体" w:hAnsi="思源黑体"/>
+          <w:color w:val="984806"/>
+          <w:szCs w:val="21"/>
+        </w:rPr>
+        <w:t>the</w:t>
+      </w:r>
+      <w:r>
+        <w:rPr>
+          <w:rFonts w:ascii="思源黑体" w:eastAsia="思源黑体" w:hAnsi="思源黑体"/>
+          <w:color w:val="808080" w:themeColor="background1" w:themeShade="80"/>
+          <w:szCs w:val="21"/>
+        </w:rPr>
+        <w:t xml:space="preserve"> </w:t>
+      </w:r>
+      <w:r>
+        <w:rPr>
+          <w:rFonts w:ascii="思源黑体" w:eastAsia="思源黑体" w:hAnsi="思源黑体"/>
+          <w:color w:val="984806"/>
+          <w:szCs w:val="21"/>
+        </w:rPr>
+        <w:t>oil</w:t>
+      </w:r>
+      <w:r>
+        <w:rPr>
+          <w:rFonts w:ascii="思源黑体" w:eastAsia="思源黑体" w:hAnsi="思源黑体"/>
+          <w:color w:val="808080" w:themeColor="background1" w:themeShade="80"/>
+          <w:szCs w:val="21"/>
+        </w:rPr>
+        <w:t xml:space="preserve"> </w:t>
+      </w:r>
+      <w:r>
+        <w:rPr>
+          <w:rFonts w:ascii="思源黑体" w:eastAsia="思源黑体" w:hAnsi="思源黑体"/>
+          <w:color w:val="984806"/>
+          <w:szCs w:val="21"/>
+        </w:rPr>
+        <w:t>out,</w:t>
+      </w:r>
+      <w:r>
+        <w:rPr>
+          <w:rFonts w:ascii="思源黑体" w:eastAsia="思源黑体" w:hAnsi="思源黑体"/>
+          <w:color w:val="808080" w:themeColor="background1" w:themeShade="80"/>
+          <w:szCs w:val="21"/>
+        </w:rPr>
+        <w:t xml:space="preserve"> </w:t>
+      </w:r>
+      <w:r>
+        <w:rPr>
+          <w:rFonts w:ascii="思源黑体" w:eastAsia="思源黑体" w:hAnsi="思源黑体"/>
+          <w:color w:val="984806"/>
+          <w:szCs w:val="21"/>
+        </w:rPr>
+        <w:t>as</w:t>
+      </w:r>
+      <w:r>
+        <w:rPr>
+          <w:rFonts w:ascii="思源黑体" w:eastAsia="思源黑体" w:hAnsi="思源黑体"/>
+          <w:color w:val="808080" w:themeColor="background1" w:themeShade="80"/>
+          <w:szCs w:val="21"/>
+        </w:rPr>
+        <w:t xml:space="preserve"> </w:t>
+      </w:r>
+      <w:r>
+        <w:rPr>
+          <w:rFonts w:ascii="思源黑体" w:eastAsia="思源黑体" w:hAnsi="思源黑体"/>
+          <w:color w:val="984806"/>
+          <w:szCs w:val="21"/>
+        </w:rPr>
+        <w:t>we</w:t>
+      </w:r>
+      <w:r>
+        <w:rPr>
+          <w:rFonts w:ascii="思源黑体" w:eastAsia="思源黑体" w:hAnsi="思源黑体"/>
+          <w:color w:val="808080" w:themeColor="background1" w:themeShade="80"/>
+          <w:szCs w:val="21"/>
+        </w:rPr>
+        <w:t xml:space="preserve"> </w:t>
+      </w:r>
+      <w:r>
+        <w:rPr>
+          <w:rFonts w:ascii="思源黑体" w:eastAsia="思源黑体" w:hAnsi="思源黑体"/>
+          <w:color w:val="984806"/>
+          <w:szCs w:val="21"/>
+        </w:rPr>
+        <w:t>must</w:t>
+      </w:r>
+      <w:r>
+        <w:rPr>
+          <w:rFonts w:ascii="思源黑体" w:eastAsia="思源黑体" w:hAnsi="思源黑体"/>
+          <w:color w:val="808080" w:themeColor="background1" w:themeShade="80"/>
+          <w:szCs w:val="21"/>
+        </w:rPr>
+        <w:t xml:space="preserve"> </w:t>
+      </w:r>
+      <w:r>
+        <w:rPr>
+          <w:rFonts w:ascii="思源黑体" w:eastAsia="思源黑体" w:hAnsi="思源黑体"/>
+          <w:color w:val="984806"/>
+          <w:szCs w:val="21"/>
+        </w:rPr>
+        <w:t>with</w:t>
+      </w:r>
+      <w:r>
+        <w:rPr>
+          <w:rFonts w:ascii="思源黑体" w:eastAsia="思源黑体" w:hAnsi="思源黑体"/>
+          <w:color w:val="808080" w:themeColor="background1" w:themeShade="80"/>
+          <w:szCs w:val="21"/>
+        </w:rPr>
+        <w:t xml:space="preserve"> </w:t>
+      </w:r>
+      <w:r>
+        <w:rPr>
+          <w:rFonts w:ascii="思源黑体" w:eastAsia="思源黑体" w:hAnsi="思源黑体"/>
+          <w:color w:val="984806"/>
+          <w:szCs w:val="21"/>
+        </w:rPr>
+        <w:t>other</w:t>
+      </w:r>
+      <w:r>
+        <w:rPr>
+          <w:rFonts w:ascii="思源黑体" w:eastAsia="思源黑体" w:hAnsi="思源黑体"/>
+          <w:color w:val="808080" w:themeColor="background1" w:themeShade="80"/>
+          <w:szCs w:val="21"/>
+        </w:rPr>
+        <w:t xml:space="preserve"> </w:t>
+      </w:r>
+      <w:r>
+        <w:rPr>
+          <w:rFonts w:ascii="思源黑体" w:eastAsia="思源黑体" w:hAnsi="思源黑体"/>
+          <w:color w:val="984806"/>
+          <w:szCs w:val="21"/>
+        </w:rPr>
+        <w:t>mineral</w:t>
+      </w:r>
+      <w:r>
+        <w:rPr>
+          <w:rFonts w:ascii="思源黑体" w:eastAsia="思源黑体" w:hAnsi="思源黑体"/>
+          <w:color w:val="808080" w:themeColor="background1" w:themeShade="80"/>
+          <w:szCs w:val="21"/>
+        </w:rPr>
+        <w:t xml:space="preserve"> </w:t>
+      </w:r>
+      <w:r>
+        <w:rPr>
+          <w:rFonts w:ascii="思源黑体" w:eastAsia="思源黑体" w:hAnsi="思源黑体"/>
+          <w:color w:val="984806"/>
+          <w:szCs w:val="21"/>
+        </w:rPr>
+        <w:t>deposits.</w:t>
+      </w:r>
+    </w:p>
+    <w:p>
+      <w:pPr>
+        <w:rPr>
+          <w:rFonts w:ascii="思源黑体" w:eastAsia="思源黑体" w:hAnsi="思源黑体"/>
+          <w:color w:val="808080" w:themeColor="background1" w:themeShade="80"/>
+          <w:szCs w:val="21"/>
+        </w:rPr>
+      </w:pPr>
+      <w:r>
+        <w:rPr>
+          <w:rFonts w:ascii="思源黑体" w:eastAsia="思源黑体" w:hAnsi="思源黑体" w:cs="宋体" w:hint="eastAsia"/>
+          <w:color w:val="808080" w:themeColor="background1" w:themeShade="80"/>
+          <w:szCs w:val="21"/>
+        </w:rPr>
+        <w:t>但是</w:t>
+      </w:r>
+      <w:r>
+        <w:rPr>
+          <w:rFonts w:ascii="思源黑体" w:eastAsia="思源黑体" w:hAnsi="思源黑体" w:cs="宋体" w:hint="eastAsia"/>
+          <w:color w:val="984806"/>
+          <w:szCs w:val="21"/>
+        </w:rPr>
+        <w:t>，</w:t>
+      </w:r>
+      <w:r>
+        <w:rPr>
+          <w:rFonts w:ascii="思源黑体" w:eastAsia="思源黑体" w:hAnsi="思源黑体" w:cs="宋体" w:hint="eastAsia"/>
+          <w:color w:val="808080" w:themeColor="background1" w:themeShade="80"/>
+          <w:szCs w:val="21"/>
+        </w:rPr>
+        <w:t>我们不必像开采其他矿藏那样</w:t>
+      </w:r>
+      <w:r>
+        <w:rPr>
+          <w:rFonts w:ascii="思源黑体" w:eastAsia="思源黑体" w:hAnsi="思源黑体" w:cs="宋体" w:hint="eastAsia"/>
+          <w:color w:val="984806"/>
+          <w:szCs w:val="21"/>
+        </w:rPr>
+        <w:t>，</w:t>
+      </w:r>
+      <w:r>
+        <w:rPr>
+          <w:rFonts w:ascii="思源黑体" w:eastAsia="思源黑体" w:hAnsi="思源黑体" w:cs="宋体" w:hint="eastAsia"/>
+          <w:color w:val="808080" w:themeColor="background1" w:themeShade="80"/>
+          <w:szCs w:val="21"/>
+        </w:rPr>
+        <w:t>把人送到地下去把石油取出。</w:t>
+      </w:r>
+    </w:p>
+    <w:p>
+      <w:pPr>
+        <w:rPr>
+          <w:rFonts w:ascii="思源黑体" w:eastAsia="思源黑体" w:hAnsi="思源黑体"/>
+          <w:color w:val="808080" w:themeColor="background1" w:themeShade="80"/>
+          <w:szCs w:val="21"/>
+        </w:rPr>
+      </w:pPr>
+    </w:p>
+    <w:p>
+      <w:pPr>
+        <w:rPr>
+          <w:rFonts w:ascii="思源黑体" w:eastAsia="思源黑体" w:hAnsi="思源黑体"/>
+          <w:color w:val="808080" w:themeColor="background1" w:themeShade="80"/>
+          <w:szCs w:val="21"/>
+        </w:rPr>
+      </w:pPr>
+      <w:r>
+        <w:rPr>
+          <w:rFonts w:ascii="思源黑体" w:eastAsia="思源黑体" w:hAnsi="思源黑体"/>
+          <w:color w:val="984806"/>
+          <w:szCs w:val="21"/>
+        </w:rPr>
+        <w:t>The</w:t>
+      </w:r>
+      <w:r>
+        <w:rPr>
+          <w:rFonts w:ascii="思源黑体" w:eastAsia="思源黑体" w:hAnsi="思源黑体"/>
+          <w:color w:val="808080" w:themeColor="background1" w:themeShade="80"/>
+          <w:szCs w:val="21"/>
+        </w:rPr>
+        <w:t xml:space="preserve"> </w:t>
+      </w:r>
+      <w:r>
+        <w:rPr>
+          <w:rFonts w:ascii="思源黑体" w:eastAsia="思源黑体" w:hAnsi="思源黑体"/>
+          <w:color w:val="984806"/>
+          <w:szCs w:val="21"/>
+        </w:rPr>
+        <w:t>holes</w:t>
+      </w:r>
+      <w:r>
+        <w:rPr>
+          <w:rFonts w:ascii="思源黑体" w:eastAsia="思源黑体" w:hAnsi="思源黑体"/>
+          <w:color w:val="808080" w:themeColor="background1" w:themeShade="80"/>
+          <w:szCs w:val="21"/>
+        </w:rPr>
+        <w:t xml:space="preserve"> </w:t>
+      </w:r>
+      <w:r>
+        <w:rPr>
+          <w:rFonts w:ascii="思源黑体" w:eastAsia="思源黑体" w:hAnsi="思源黑体"/>
+          <w:color w:val="984806"/>
+          <w:szCs w:val="21"/>
+        </w:rPr>
+        <w:t>are</w:t>
+      </w:r>
+      <w:r>
+        <w:rPr>
+          <w:rFonts w:ascii="思源黑体" w:eastAsia="思源黑体" w:hAnsi="思源黑体"/>
+          <w:color w:val="808080" w:themeColor="background1" w:themeShade="80"/>
+          <w:szCs w:val="21"/>
+        </w:rPr>
+        <w:t xml:space="preserve"> </w:t>
+      </w:r>
+      <w:r>
+        <w:rPr>
+          <w:rFonts w:ascii="思源黑体" w:eastAsia="思源黑体" w:hAnsi="思源黑体"/>
+          <w:color w:val="984806"/>
+          <w:szCs w:val="21"/>
+        </w:rPr>
+        <w:t>only</w:t>
+      </w:r>
+      <w:r>
+        <w:rPr>
+          <w:rFonts w:ascii="思源黑体" w:eastAsia="思源黑体" w:hAnsi="思源黑体"/>
+          <w:color w:val="808080" w:themeColor="background1" w:themeShade="80"/>
+          <w:szCs w:val="21"/>
+        </w:rPr>
+        <w:t xml:space="preserve"> </w:t>
+      </w:r>
+      <w:r>
+        <w:rPr>
+          <w:rFonts w:ascii="思源黑体" w:eastAsia="思源黑体" w:hAnsi="思源黑体"/>
+          <w:color w:val="984806"/>
+          <w:szCs w:val="21"/>
+        </w:rPr>
+        <w:t>borings,</w:t>
+      </w:r>
+      <w:r>
+        <w:rPr>
+          <w:rFonts w:ascii="思源黑体" w:eastAsia="思源黑体" w:hAnsi="思源黑体"/>
+          <w:color w:val="808080" w:themeColor="background1" w:themeShade="80"/>
+          <w:szCs w:val="21"/>
+        </w:rPr>
+        <w:t xml:space="preserve"> </w:t>
+      </w:r>
+      <w:r>
+        <w:rPr>
+          <w:rFonts w:ascii="思源黑体" w:eastAsia="思源黑体" w:hAnsi="思源黑体"/>
+          <w:color w:val="984806"/>
+          <w:szCs w:val="21"/>
+        </w:rPr>
+        <w:t>less</w:t>
+      </w:r>
+      <w:r>
+        <w:rPr>
+          <w:rFonts w:ascii="思源黑体" w:eastAsia="思源黑体" w:hAnsi="思源黑体"/>
+          <w:color w:val="808080" w:themeColor="background1" w:themeShade="80"/>
+          <w:szCs w:val="21"/>
+        </w:rPr>
+        <w:t xml:space="preserve"> </w:t>
+      </w:r>
+      <w:r>
+        <w:rPr>
+          <w:rFonts w:ascii="思源黑体" w:eastAsia="思源黑体" w:hAnsi="思源黑体"/>
+          <w:color w:val="984806"/>
+          <w:szCs w:val="21"/>
+        </w:rPr>
+        <w:t>than</w:t>
+      </w:r>
+      <w:r>
+        <w:rPr>
+          <w:rFonts w:ascii="思源黑体" w:eastAsia="思源黑体" w:hAnsi="思源黑体"/>
+          <w:color w:val="808080" w:themeColor="background1" w:themeShade="80"/>
+          <w:szCs w:val="21"/>
+        </w:rPr>
+        <w:t xml:space="preserve"> </w:t>
+      </w:r>
+      <w:r>
+        <w:rPr>
+          <w:rFonts w:ascii="思源黑体" w:eastAsia="思源黑体" w:hAnsi="思源黑体"/>
+          <w:color w:val="984806"/>
+          <w:szCs w:val="21"/>
+        </w:rPr>
+        <w:t>a</w:t>
+      </w:r>
+      <w:r>
+        <w:rPr>
+          <w:rFonts w:ascii="思源黑体" w:eastAsia="思源黑体" w:hAnsi="思源黑体"/>
+          <w:color w:val="808080" w:themeColor="background1" w:themeShade="80"/>
+          <w:szCs w:val="21"/>
+        </w:rPr>
+        <w:t xml:space="preserve"> </w:t>
+      </w:r>
+      <w:r>
+        <w:rPr>
+          <w:rFonts w:ascii="思源黑体" w:eastAsia="思源黑体" w:hAnsi="思源黑体"/>
+          <w:color w:val="984806"/>
+          <w:szCs w:val="21"/>
+        </w:rPr>
+        <w:t>foot</w:t>
+      </w:r>
+      <w:r>
+        <w:rPr>
+          <w:rFonts w:ascii="思源黑体" w:eastAsia="思源黑体" w:hAnsi="思源黑体"/>
+          <w:color w:val="808080" w:themeColor="background1" w:themeShade="80"/>
+          <w:szCs w:val="21"/>
+        </w:rPr>
+        <w:t xml:space="preserve"> </w:t>
+      </w:r>
+      <w:r>
+        <w:rPr>
+          <w:rFonts w:ascii="思源黑体" w:eastAsia="思源黑体" w:hAnsi="思源黑体"/>
+          <w:color w:val="984806"/>
+          <w:szCs w:val="21"/>
+        </w:rPr>
+        <w:t>in</w:t>
+      </w:r>
+      <w:r>
+        <w:rPr>
+          <w:rFonts w:ascii="思源黑体" w:eastAsia="思源黑体" w:hAnsi="思源黑体"/>
+          <w:color w:val="808080" w:themeColor="background1" w:themeShade="80"/>
+          <w:szCs w:val="21"/>
+        </w:rPr>
+        <w:t xml:space="preserve"> </w:t>
+      </w:r>
+      <w:r>
+        <w:rPr>
+          <w:rFonts w:ascii="思源黑体" w:eastAsia="思源黑体" w:hAnsi="思源黑体"/>
+          <w:color w:val="984806"/>
+          <w:szCs w:val="21"/>
+        </w:rPr>
+        <w:t>diameter.</w:t>
+      </w:r>
+    </w:p>
+    <w:p>
+      <w:pPr>
+        <w:rPr>
+          <w:rFonts w:ascii="思源黑体" w:eastAsia="思源黑体" w:hAnsi="思源黑体"/>
+          <w:color w:val="808080" w:themeColor="background1" w:themeShade="80"/>
+          <w:szCs w:val="21"/>
+        </w:rPr>
+      </w:pPr>
+      <w:r>
+        <w:rPr>
+          <w:rFonts w:ascii="思源黑体" w:eastAsia="思源黑体" w:hAnsi="思源黑体" w:cs="宋体" w:hint="eastAsia"/>
+          <w:color w:val="808080" w:themeColor="background1" w:themeShade="80"/>
+          <w:szCs w:val="21"/>
+        </w:rPr>
+        <w:t>这些洞只不过是一些钻孔</w:t>
+      </w:r>
+      <w:r>
+        <w:rPr>
+          <w:rFonts w:ascii="思源黑体" w:eastAsia="思源黑体" w:hAnsi="思源黑体" w:cs="宋体" w:hint="eastAsia"/>
+          <w:color w:val="984806"/>
+          <w:szCs w:val="21"/>
+        </w:rPr>
+        <w:t>，</w:t>
+      </w:r>
+      <w:r>
+        <w:rPr>
+          <w:rFonts w:ascii="思源黑体" w:eastAsia="思源黑体" w:hAnsi="思源黑体" w:cs="宋体" w:hint="eastAsia"/>
+          <w:color w:val="808080" w:themeColor="background1" w:themeShade="80"/>
+          <w:szCs w:val="21"/>
+        </w:rPr>
+        <w:t>直径不到</w:t>
+      </w:r>
+      <w:r>
+        <w:rPr>
+          <w:rFonts w:ascii="思源黑体" w:eastAsia="思源黑体" w:hAnsi="思源黑体"/>
+          <w:color w:val="984806"/>
+          <w:szCs w:val="21"/>
+        </w:rPr>
+        <w:t>1</w:t>
+      </w:r>
+      <w:r>
+        <w:rPr>
+          <w:rFonts w:ascii="思源黑体" w:eastAsia="思源黑体" w:hAnsi="思源黑体" w:cs="宋体" w:hint="eastAsia"/>
+          <w:color w:val="808080" w:themeColor="background1" w:themeShade="80"/>
+          <w:szCs w:val="21"/>
+        </w:rPr>
+        <w:t>英尺。</w:t>
+      </w:r>
+    </w:p>
+    <w:p>
+      <w:pPr>
+        <w:rPr>
+          <w:rFonts w:ascii="思源黑体" w:eastAsia="思源黑体" w:hAnsi="思源黑体"/>
+          <w:color w:val="808080" w:themeColor="background1" w:themeShade="80"/>
+          <w:szCs w:val="21"/>
+        </w:rPr>
+      </w:pPr>
+    </w:p>
+    <w:p>
+      <w:pPr>
+        <w:rPr>
+          <w:rFonts w:ascii="思源黑体" w:eastAsia="思源黑体" w:hAnsi="思源黑体"/>
+          <w:color w:val="808080" w:themeColor="background1" w:themeShade="80"/>
+          <w:szCs w:val="21"/>
+        </w:rPr>
+      </w:pPr>
+      <w:r>
+        <w:rPr>
+          <w:rFonts w:ascii="思源黑体" w:eastAsia="思源黑体" w:hAnsi="思源黑体"/>
+          <w:color w:val="984806"/>
+          <w:szCs w:val="21"/>
+        </w:rPr>
+        <w:t>My</w:t>
+      </w:r>
+      <w:r>
+        <w:rPr>
+          <w:rFonts w:ascii="思源黑体" w:eastAsia="思源黑体" w:hAnsi="思源黑体"/>
+          <w:color w:val="808080" w:themeColor="background1" w:themeShade="80"/>
+          <w:szCs w:val="21"/>
+        </w:rPr>
+        <w:t xml:space="preserve"> </w:t>
+      </w:r>
+      <w:r>
+        <w:rPr>
+          <w:rFonts w:ascii="思源黑体" w:eastAsia="思源黑体" w:hAnsi="思源黑体"/>
+          <w:color w:val="984806"/>
+          <w:szCs w:val="21"/>
+        </w:rPr>
+        <w:t>particular</w:t>
+      </w:r>
+      <w:r>
+        <w:rPr>
+          <w:rFonts w:ascii="思源黑体" w:eastAsia="思源黑体" w:hAnsi="思源黑体"/>
+          <w:color w:val="808080" w:themeColor="background1" w:themeShade="80"/>
+          <w:szCs w:val="21"/>
+        </w:rPr>
+        <w:t xml:space="preserve"> </w:t>
+      </w:r>
+      <w:r>
+        <w:rPr>
+          <w:rFonts w:ascii="思源黑体" w:eastAsia="思源黑体" w:hAnsi="思源黑体"/>
+          <w:color w:val="984806"/>
+          <w:szCs w:val="21"/>
+        </w:rPr>
+        <w:t>experience</w:t>
+      </w:r>
+      <w:r>
+        <w:rPr>
+          <w:rFonts w:ascii="思源黑体" w:eastAsia="思源黑体" w:hAnsi="思源黑体"/>
+          <w:color w:val="808080" w:themeColor="background1" w:themeShade="80"/>
+          <w:szCs w:val="21"/>
+        </w:rPr>
+        <w:t xml:space="preserve"> </w:t>
+      </w:r>
+      <w:r>
+        <w:rPr>
+          <w:rFonts w:ascii="思源黑体" w:eastAsia="思源黑体" w:hAnsi="思源黑体"/>
+          <w:color w:val="984806"/>
+          <w:szCs w:val="21"/>
+        </w:rPr>
+        <w:t>is</w:t>
+      </w:r>
+      <w:r>
+        <w:rPr>
+          <w:rFonts w:ascii="思源黑体" w:eastAsia="思源黑体" w:hAnsi="思源黑体"/>
+          <w:color w:val="808080" w:themeColor="background1" w:themeShade="80"/>
+          <w:szCs w:val="21"/>
+        </w:rPr>
+        <w:t xml:space="preserve"> </w:t>
+      </w:r>
+      <w:r>
+        <w:rPr>
+          <w:rFonts w:ascii="思源黑体" w:eastAsia="思源黑体" w:hAnsi="思源黑体"/>
+          <w:color w:val="984806"/>
+          <w:szCs w:val="21"/>
+        </w:rPr>
+        <w:t>largely</w:t>
+      </w:r>
+      <w:r>
+        <w:rPr>
+          <w:rFonts w:ascii="思源黑体" w:eastAsia="思源黑体" w:hAnsi="思源黑体"/>
+          <w:color w:val="808080" w:themeColor="background1" w:themeShade="80"/>
+          <w:szCs w:val="21"/>
+        </w:rPr>
+        <w:t xml:space="preserve"> </w:t>
+      </w:r>
+      <w:r>
+        <w:rPr>
+          <w:rFonts w:ascii="思源黑体" w:eastAsia="思源黑体" w:hAnsi="思源黑体"/>
+          <w:color w:val="984806"/>
+          <w:szCs w:val="21"/>
+        </w:rPr>
+        <w:t>in</w:t>
+      </w:r>
+      <w:r>
+        <w:rPr>
+          <w:rFonts w:ascii="思源黑体" w:eastAsia="思源黑体" w:hAnsi="思源黑体"/>
+          <w:color w:val="808080" w:themeColor="background1" w:themeShade="80"/>
+          <w:szCs w:val="21"/>
+        </w:rPr>
+        <w:t xml:space="preserve"> </w:t>
+      </w:r>
+      <w:r>
+        <w:rPr>
+          <w:rFonts w:ascii="思源黑体" w:eastAsia="思源黑体" w:hAnsi="思源黑体"/>
+          <w:color w:val="984806"/>
+          <w:szCs w:val="21"/>
+        </w:rPr>
+        <w:t>oil,</w:t>
+      </w:r>
+      <w:r>
+        <w:rPr>
+          <w:rFonts w:ascii="思源黑体" w:eastAsia="思源黑体" w:hAnsi="思源黑体"/>
+          <w:color w:val="808080" w:themeColor="background1" w:themeShade="80"/>
+          <w:szCs w:val="21"/>
+        </w:rPr>
+        <w:t xml:space="preserve"> </w:t>
+      </w:r>
+      <w:r>
+        <w:rPr>
+          <w:rFonts w:ascii="思源黑体" w:eastAsia="思源黑体" w:hAnsi="思源黑体"/>
+          <w:color w:val="984806"/>
+          <w:szCs w:val="21"/>
+        </w:rPr>
+        <w:t>and</w:t>
+      </w:r>
+      <w:r>
+        <w:rPr>
+          <w:rFonts w:ascii="思源黑体" w:eastAsia="思源黑体" w:hAnsi="思源黑体"/>
+          <w:color w:val="808080" w:themeColor="background1" w:themeShade="80"/>
+          <w:szCs w:val="21"/>
+        </w:rPr>
+        <w:t xml:space="preserve"> </w:t>
+      </w:r>
+      <w:r>
+        <w:rPr>
+          <w:rFonts w:ascii="思源黑体" w:eastAsia="思源黑体" w:hAnsi="思源黑体"/>
+          <w:color w:val="984806"/>
+          <w:szCs w:val="21"/>
+        </w:rPr>
+        <w:t>the</w:t>
+      </w:r>
+      <w:r>
+        <w:rPr>
+          <w:rFonts w:ascii="思源黑体" w:eastAsia="思源黑体" w:hAnsi="思源黑体"/>
+          <w:color w:val="808080" w:themeColor="background1" w:themeShade="80"/>
+          <w:szCs w:val="21"/>
+        </w:rPr>
+        <w:t xml:space="preserve"> </w:t>
+      </w:r>
+      <w:r>
+        <w:rPr>
+          <w:rFonts w:ascii="思源黑体" w:eastAsia="思源黑体" w:hAnsi="思源黑体"/>
+          <w:color w:val="984806"/>
+          <w:szCs w:val="21"/>
+        </w:rPr>
+        <w:t>search</w:t>
+      </w:r>
+      <w:r>
+        <w:rPr>
+          <w:rFonts w:ascii="思源黑体" w:eastAsia="思源黑体" w:hAnsi="思源黑体"/>
+          <w:color w:val="808080" w:themeColor="background1" w:themeShade="80"/>
+          <w:szCs w:val="21"/>
+        </w:rPr>
+        <w:t xml:space="preserve"> </w:t>
+      </w:r>
+      <w:r>
+        <w:rPr>
+          <w:rFonts w:ascii="思源黑体" w:eastAsia="思源黑体" w:hAnsi="思源黑体"/>
+          <w:color w:val="984806"/>
+          <w:szCs w:val="21"/>
+        </w:rPr>
+        <w:t>for</w:t>
+      </w:r>
+      <w:r>
+        <w:rPr>
+          <w:rFonts w:ascii="思源黑体" w:eastAsia="思源黑体" w:hAnsi="思源黑体"/>
+          <w:color w:val="808080" w:themeColor="background1" w:themeShade="80"/>
+          <w:szCs w:val="21"/>
+        </w:rPr>
+        <w:t xml:space="preserve"> </w:t>
+      </w:r>
+      <w:r>
+        <w:rPr>
+          <w:rFonts w:ascii="思源黑体" w:eastAsia="思源黑体" w:hAnsi="思源黑体"/>
+          <w:color w:val="984806"/>
+          <w:szCs w:val="21"/>
+        </w:rPr>
+        <w:t>oil</w:t>
+      </w:r>
+      <w:r>
+        <w:rPr>
+          <w:rFonts w:ascii="思源黑体" w:eastAsia="思源黑体" w:hAnsi="思源黑体"/>
+          <w:color w:val="808080" w:themeColor="background1" w:themeShade="80"/>
+          <w:szCs w:val="21"/>
+        </w:rPr>
+        <w:t xml:space="preserve"> </w:t>
+      </w:r>
+      <w:r>
+        <w:rPr>
+          <w:rFonts w:ascii="思源黑体" w:eastAsia="思源黑体" w:hAnsi="思源黑体"/>
+          <w:color w:val="984806"/>
+          <w:szCs w:val="21"/>
+        </w:rPr>
+        <w:t>has</w:t>
+      </w:r>
+      <w:r>
+        <w:rPr>
+          <w:rFonts w:ascii="思源黑体" w:eastAsia="思源黑体" w:hAnsi="思源黑体"/>
+          <w:color w:val="808080" w:themeColor="background1" w:themeShade="80"/>
+          <w:szCs w:val="21"/>
+        </w:rPr>
+        <w:t xml:space="preserve"> </w:t>
+      </w:r>
+      <w:r>
+        <w:rPr>
+          <w:rFonts w:ascii="思源黑体" w:eastAsia="思源黑体" w:hAnsi="思源黑体"/>
+          <w:color w:val="984806"/>
+          <w:szCs w:val="21"/>
+        </w:rPr>
+        <w:t>done</w:t>
+      </w:r>
+      <w:r>
+        <w:rPr>
+          <w:rFonts w:ascii="思源黑体" w:eastAsia="思源黑体" w:hAnsi="思源黑体"/>
+          <w:color w:val="808080" w:themeColor="background1" w:themeShade="80"/>
+          <w:szCs w:val="21"/>
+        </w:rPr>
+        <w:t xml:space="preserve"> </w:t>
+      </w:r>
+      <w:r>
+        <w:rPr>
+          <w:rFonts w:ascii="思源黑体" w:eastAsia="思源黑体" w:hAnsi="思源黑体"/>
+          <w:color w:val="984806"/>
+          <w:szCs w:val="21"/>
+        </w:rPr>
+        <w:t>more</w:t>
+      </w:r>
+      <w:r>
+        <w:rPr>
+          <w:rFonts w:ascii="思源黑体" w:eastAsia="思源黑体" w:hAnsi="思源黑体"/>
+          <w:color w:val="808080" w:themeColor="background1" w:themeShade="80"/>
+          <w:szCs w:val="21"/>
+        </w:rPr>
+        <w:t xml:space="preserve"> </w:t>
+      </w:r>
+      <w:r>
+        <w:rPr>
+          <w:rFonts w:ascii="思源黑体" w:eastAsia="思源黑体" w:hAnsi="思源黑体"/>
+          <w:color w:val="984806"/>
+          <w:szCs w:val="21"/>
+        </w:rPr>
+        <w:t>to</w:t>
+      </w:r>
+      <w:r>
+        <w:rPr>
+          <w:rFonts w:ascii="思源黑体" w:eastAsia="思源黑体" w:hAnsi="思源黑体"/>
+          <w:color w:val="808080" w:themeColor="background1" w:themeShade="80"/>
+          <w:szCs w:val="21"/>
+        </w:rPr>
+        <w:t xml:space="preserve"> </w:t>
+      </w:r>
+      <w:r>
+        <w:rPr>
+          <w:rFonts w:ascii="思源黑体" w:eastAsia="思源黑体" w:hAnsi="思源黑体"/>
+          <w:color w:val="984806"/>
+          <w:szCs w:val="21"/>
+        </w:rPr>
+        <w:t>improve</w:t>
+      </w:r>
+      <w:r>
+        <w:rPr>
+          <w:rFonts w:ascii="思源黑体" w:eastAsia="思源黑体" w:hAnsi="思源黑体"/>
+          <w:color w:val="808080" w:themeColor="background1" w:themeShade="80"/>
+          <w:szCs w:val="21"/>
+        </w:rPr>
+        <w:t xml:space="preserve"> </w:t>
+      </w:r>
+      <w:r>
+        <w:rPr>
+          <w:rFonts w:ascii="思源黑体" w:eastAsia="思源黑体" w:hAnsi="思源黑体"/>
+          <w:color w:val="984806"/>
+          <w:szCs w:val="21"/>
+        </w:rPr>
+        <w:t>deep</w:t>
+      </w:r>
+      <w:r>
+        <w:rPr>
+          <w:rFonts w:ascii="思源黑体" w:eastAsia="思源黑体" w:hAnsi="思源黑体"/>
+          <w:color w:val="808080" w:themeColor="background1" w:themeShade="80"/>
+          <w:szCs w:val="21"/>
+        </w:rPr>
+        <w:t xml:space="preserve"> </w:t>
+      </w:r>
+      <w:r>
+        <w:rPr>
+          <w:rFonts w:ascii="思源黑体" w:eastAsia="思源黑体" w:hAnsi="思源黑体"/>
+          <w:color w:val="984806"/>
+          <w:szCs w:val="21"/>
+        </w:rPr>
+        <w:t>drilling</w:t>
+      </w:r>
+      <w:r>
+        <w:rPr>
+          <w:rFonts w:ascii="思源黑体" w:eastAsia="思源黑体" w:hAnsi="思源黑体"/>
+          <w:color w:val="808080" w:themeColor="background1" w:themeShade="80"/>
+          <w:szCs w:val="21"/>
+        </w:rPr>
+        <w:t xml:space="preserve"> </w:t>
+      </w:r>
+      <w:r>
+        <w:rPr>
+          <w:rFonts w:ascii="思源黑体" w:eastAsia="思源黑体" w:hAnsi="思源黑体"/>
+          <w:color w:val="984806"/>
+          <w:szCs w:val="21"/>
+        </w:rPr>
+        <w:t>than</w:t>
+      </w:r>
+      <w:r>
+        <w:rPr>
+          <w:rFonts w:ascii="思源黑体" w:eastAsia="思源黑体" w:hAnsi="思源黑体"/>
+          <w:color w:val="808080" w:themeColor="background1" w:themeShade="80"/>
+          <w:szCs w:val="21"/>
+        </w:rPr>
+        <w:t xml:space="preserve"> </w:t>
+      </w:r>
+      <w:r>
+        <w:rPr>
+          <w:rFonts w:ascii="思源黑体" w:eastAsia="思源黑体" w:hAnsi="思源黑体"/>
+          <w:color w:val="984806"/>
+          <w:szCs w:val="21"/>
+        </w:rPr>
+        <w:t>any</w:t>
+      </w:r>
+      <w:r>
+        <w:rPr>
+          <w:rFonts w:ascii="思源黑体" w:eastAsia="思源黑体" w:hAnsi="思源黑体"/>
+          <w:color w:val="808080" w:themeColor="background1" w:themeShade="80"/>
+          <w:szCs w:val="21"/>
+        </w:rPr>
+        <w:t xml:space="preserve"> </w:t>
+      </w:r>
+      <w:r>
+        <w:rPr>
+          <w:rFonts w:ascii="思源黑体" w:eastAsia="思源黑体" w:hAnsi="思源黑体"/>
+          <w:color w:val="984806"/>
+          <w:szCs w:val="21"/>
+        </w:rPr>
+        <w:t>other</w:t>
+      </w:r>
+      <w:r>
+        <w:rPr>
+          <w:rFonts w:ascii="思源黑体" w:eastAsia="思源黑体" w:hAnsi="思源黑体"/>
+          <w:color w:val="808080" w:themeColor="background1" w:themeShade="80"/>
+          <w:szCs w:val="21"/>
+        </w:rPr>
+        <w:t xml:space="preserve"> </w:t>
+      </w:r>
+      <w:r>
+        <w:rPr>
+          <w:rFonts w:ascii="思源黑体" w:eastAsia="思源黑体" w:hAnsi="思源黑体"/>
+          <w:color w:val="984806"/>
+          <w:szCs w:val="21"/>
+        </w:rPr>
+        <w:t>mining</w:t>
+      </w:r>
+      <w:r>
+        <w:rPr>
+          <w:rFonts w:ascii="思源黑体" w:eastAsia="思源黑体" w:hAnsi="思源黑体"/>
+          <w:color w:val="808080" w:themeColor="background1" w:themeShade="80"/>
+          <w:szCs w:val="21"/>
+        </w:rPr>
+        <w:t xml:space="preserve"> </w:t>
+      </w:r>
+      <w:r>
+        <w:rPr>
+          <w:rFonts w:ascii="思源黑体" w:eastAsia="思源黑体" w:hAnsi="思源黑体"/>
+          <w:color w:val="984806"/>
+          <w:szCs w:val="21"/>
+        </w:rPr>
+        <w:t>activity.</w:t>
+      </w:r>
+    </w:p>
+    <w:p>
+      <w:pPr>
+        <w:rPr>
+          <w:rFonts w:ascii="思源黑体" w:eastAsia="思源黑体" w:hAnsi="思源黑体"/>
+          <w:color w:val="808080" w:themeColor="background1" w:themeShade="80"/>
+          <w:szCs w:val="21"/>
+        </w:rPr>
+      </w:pPr>
+      <w:r>
+        <w:rPr>
+          <w:rFonts w:ascii="思源黑体" w:eastAsia="思源黑体" w:hAnsi="思源黑体" w:cs="宋体" w:hint="eastAsia"/>
+          <w:color w:val="808080" w:themeColor="background1" w:themeShade="80"/>
+          <w:szCs w:val="21"/>
+        </w:rPr>
+        <w:t>我是专门搞石油的</w:t>
+      </w:r>
+      <w:r>
+        <w:rPr>
+          <w:rFonts w:ascii="思源黑体" w:eastAsia="思源黑体" w:hAnsi="思源黑体" w:cs="宋体" w:hint="eastAsia"/>
+          <w:color w:val="984806"/>
+          <w:szCs w:val="21"/>
+        </w:rPr>
+        <w:t>，</w:t>
+      </w:r>
+      <w:r>
+        <w:rPr>
+          <w:rFonts w:ascii="思源黑体" w:eastAsia="思源黑体" w:hAnsi="思源黑体" w:cs="宋体" w:hint="eastAsia"/>
+          <w:color w:val="808080" w:themeColor="background1" w:themeShade="80"/>
+          <w:szCs w:val="21"/>
+        </w:rPr>
+        <w:t>寻找石油比其他任何采矿业对改进钻探作的贡献都要大。</w:t>
+      </w:r>
+    </w:p>
+    <w:p>
+      <w:pPr>
+        <w:rPr>
+          <w:rFonts w:ascii="思源黑体" w:eastAsia="思源黑体" w:hAnsi="思源黑体"/>
+          <w:color w:val="808080" w:themeColor="background1" w:themeShade="80"/>
+          <w:szCs w:val="21"/>
+        </w:rPr>
+      </w:pPr>
+    </w:p>
+    <w:p>
+      <w:pPr>
+        <w:rPr>
+          <w:rFonts w:ascii="思源黑体" w:eastAsia="思源黑体" w:hAnsi="思源黑体"/>
+          <w:color w:val="808080" w:themeColor="background1" w:themeShade="80"/>
+          <w:szCs w:val="21"/>
+        </w:rPr>
+      </w:pPr>
+      <w:r>
+        <w:rPr>
+          <w:rFonts w:ascii="思源黑体" w:eastAsia="思源黑体" w:hAnsi="思源黑体"/>
+          <w:color w:val="984806"/>
+          <w:szCs w:val="21"/>
+        </w:rPr>
+        <w:t>When</w:t>
+      </w:r>
+      <w:r>
+        <w:rPr>
+          <w:rFonts w:ascii="思源黑体" w:eastAsia="思源黑体" w:hAnsi="思源黑体"/>
+          <w:color w:val="808080" w:themeColor="background1" w:themeShade="80"/>
+          <w:szCs w:val="21"/>
+        </w:rPr>
+        <w:t xml:space="preserve"> </w:t>
+      </w:r>
+      <w:r>
+        <w:rPr>
+          <w:rFonts w:ascii="思源黑体" w:eastAsia="思源黑体" w:hAnsi="思源黑体"/>
+          <w:color w:val="984806"/>
+          <w:szCs w:val="21"/>
+        </w:rPr>
+        <w:t>it</w:t>
+      </w:r>
+      <w:r>
+        <w:rPr>
+          <w:rFonts w:ascii="思源黑体" w:eastAsia="思源黑体" w:hAnsi="思源黑体"/>
+          <w:color w:val="808080" w:themeColor="background1" w:themeShade="80"/>
+          <w:szCs w:val="21"/>
+        </w:rPr>
+        <w:t xml:space="preserve"> </w:t>
+      </w:r>
+      <w:r>
+        <w:rPr>
+          <w:rFonts w:ascii="思源黑体" w:eastAsia="思源黑体" w:hAnsi="思源黑体"/>
+          <w:color w:val="984806"/>
+          <w:szCs w:val="21"/>
+        </w:rPr>
+        <w:t>has</w:t>
+      </w:r>
+      <w:r>
+        <w:rPr>
+          <w:rFonts w:ascii="思源黑体" w:eastAsia="思源黑体" w:hAnsi="思源黑体"/>
+          <w:color w:val="808080" w:themeColor="background1" w:themeShade="80"/>
+          <w:szCs w:val="21"/>
+        </w:rPr>
+        <w:t xml:space="preserve"> </w:t>
+      </w:r>
+      <w:r>
+        <w:rPr>
+          <w:rFonts w:ascii="思源黑体" w:eastAsia="思源黑体" w:hAnsi="思源黑体"/>
+          <w:color w:val="984806"/>
+          <w:szCs w:val="21"/>
+        </w:rPr>
+        <w:t>been</w:t>
+      </w:r>
+      <w:r>
+        <w:rPr>
+          <w:rFonts w:ascii="思源黑体" w:eastAsia="思源黑体" w:hAnsi="思源黑体"/>
+          <w:color w:val="808080" w:themeColor="background1" w:themeShade="80"/>
+          <w:szCs w:val="21"/>
+        </w:rPr>
+        <w:t xml:space="preserve"> </w:t>
+      </w:r>
+      <w:r>
+        <w:rPr>
+          <w:rFonts w:ascii="思源黑体" w:eastAsia="思源黑体" w:hAnsi="思源黑体"/>
+          <w:color w:val="984806"/>
+          <w:szCs w:val="21"/>
+        </w:rPr>
+        <w:t>decided</w:t>
+      </w:r>
+      <w:r>
+        <w:rPr>
+          <w:rFonts w:ascii="思源黑体" w:eastAsia="思源黑体" w:hAnsi="思源黑体"/>
+          <w:color w:val="808080" w:themeColor="background1" w:themeShade="80"/>
+          <w:szCs w:val="21"/>
+        </w:rPr>
+        <w:t xml:space="preserve"> </w:t>
+      </w:r>
+      <w:r>
+        <w:rPr>
+          <w:rFonts w:ascii="思源黑体" w:eastAsia="思源黑体" w:hAnsi="思源黑体"/>
+          <w:color w:val="984806"/>
+          <w:szCs w:val="21"/>
+        </w:rPr>
+        <w:t>where</w:t>
+      </w:r>
+      <w:r>
+        <w:rPr>
+          <w:rFonts w:ascii="思源黑体" w:eastAsia="思源黑体" w:hAnsi="思源黑体"/>
+          <w:color w:val="808080" w:themeColor="background1" w:themeShade="80"/>
+          <w:szCs w:val="21"/>
+        </w:rPr>
+        <w:t xml:space="preserve"> </w:t>
+      </w:r>
+      <w:r>
+        <w:rPr>
+          <w:rFonts w:ascii="思源黑体" w:eastAsia="思源黑体" w:hAnsi="思源黑体"/>
+          <w:color w:val="984806"/>
+          <w:szCs w:val="21"/>
+        </w:rPr>
+        <w:t>we</w:t>
+      </w:r>
+      <w:r>
+        <w:rPr>
+          <w:rFonts w:ascii="思源黑体" w:eastAsia="思源黑体" w:hAnsi="思源黑体"/>
+          <w:color w:val="808080" w:themeColor="background1" w:themeShade="80"/>
+          <w:szCs w:val="21"/>
+        </w:rPr>
+        <w:t xml:space="preserve"> </w:t>
+      </w:r>
+      <w:r>
+        <w:rPr>
+          <w:rFonts w:ascii="思源黑体" w:eastAsia="思源黑体" w:hAnsi="思源黑体"/>
+          <w:color w:val="984806"/>
+          <w:szCs w:val="21"/>
+        </w:rPr>
+        <w:t>are</w:t>
+      </w:r>
+      <w:r>
+        <w:rPr>
+          <w:rFonts w:ascii="思源黑体" w:eastAsia="思源黑体" w:hAnsi="思源黑体"/>
+          <w:color w:val="808080" w:themeColor="background1" w:themeShade="80"/>
+          <w:szCs w:val="21"/>
+        </w:rPr>
+        <w:t xml:space="preserve"> </w:t>
+      </w:r>
+      <w:r>
+        <w:rPr>
+          <w:rFonts w:ascii="思源黑体" w:eastAsia="思源黑体" w:hAnsi="思源黑体"/>
+          <w:color w:val="984806"/>
+          <w:szCs w:val="21"/>
+        </w:rPr>
+        <w:t>going</w:t>
+      </w:r>
+      <w:r>
+        <w:rPr>
+          <w:rFonts w:ascii="思源黑体" w:eastAsia="思源黑体" w:hAnsi="思源黑体"/>
+          <w:color w:val="808080" w:themeColor="background1" w:themeShade="80"/>
+          <w:szCs w:val="21"/>
+        </w:rPr>
+        <w:t xml:space="preserve"> </w:t>
+      </w:r>
+      <w:r>
+        <w:rPr>
+          <w:rFonts w:ascii="思源黑体" w:eastAsia="思源黑体" w:hAnsi="思源黑体"/>
+          <w:color w:val="984806"/>
+          <w:szCs w:val="21"/>
+        </w:rPr>
+        <w:t>to</w:t>
+      </w:r>
+      <w:r>
+        <w:rPr>
+          <w:rFonts w:ascii="思源黑体" w:eastAsia="思源黑体" w:hAnsi="思源黑体"/>
+          <w:color w:val="808080" w:themeColor="background1" w:themeShade="80"/>
+          <w:szCs w:val="21"/>
+        </w:rPr>
+        <w:t xml:space="preserve"> </w:t>
+      </w:r>
+      <w:r>
+        <w:rPr>
+          <w:rFonts w:ascii="思源黑体" w:eastAsia="思源黑体" w:hAnsi="思源黑体"/>
+          <w:color w:val="984806"/>
+          <w:szCs w:val="21"/>
+        </w:rPr>
+        <w:t>drill,</w:t>
+      </w:r>
+      <w:r>
+        <w:rPr>
+          <w:rFonts w:ascii="思源黑体" w:eastAsia="思源黑体" w:hAnsi="思源黑体"/>
+          <w:color w:val="808080" w:themeColor="background1" w:themeShade="80"/>
+          <w:szCs w:val="21"/>
+        </w:rPr>
+        <w:t xml:space="preserve"> </w:t>
+      </w:r>
+      <w:r>
+        <w:rPr>
+          <w:rFonts w:ascii="思源黑体" w:eastAsia="思源黑体" w:hAnsi="思源黑体"/>
+          <w:color w:val="984806"/>
+          <w:szCs w:val="21"/>
+        </w:rPr>
+        <w:t>we</w:t>
+      </w:r>
+      <w:r>
+        <w:rPr>
+          <w:rFonts w:ascii="思源黑体" w:eastAsia="思源黑体" w:hAnsi="思源黑体"/>
+          <w:color w:val="808080" w:themeColor="background1" w:themeShade="80"/>
+          <w:szCs w:val="21"/>
+        </w:rPr>
+        <w:t xml:space="preserve"> </w:t>
+      </w:r>
+      <w:r>
+        <w:rPr>
+          <w:rFonts w:ascii="思源黑体" w:eastAsia="思源黑体" w:hAnsi="思源黑体"/>
+          <w:color w:val="984806"/>
+          <w:szCs w:val="21"/>
+        </w:rPr>
+        <w:t>put</w:t>
+      </w:r>
+      <w:r>
+        <w:rPr>
+          <w:rFonts w:ascii="思源黑体" w:eastAsia="思源黑体" w:hAnsi="思源黑体"/>
+          <w:color w:val="808080" w:themeColor="background1" w:themeShade="80"/>
+          <w:szCs w:val="21"/>
+        </w:rPr>
+        <w:t xml:space="preserve"> </w:t>
+      </w:r>
+      <w:r>
+        <w:rPr>
+          <w:rFonts w:ascii="思源黑体" w:eastAsia="思源黑体" w:hAnsi="思源黑体"/>
+          <w:color w:val="984806"/>
+          <w:szCs w:val="21"/>
+        </w:rPr>
+        <w:t>up</w:t>
+      </w:r>
+      <w:r>
+        <w:rPr>
+          <w:rFonts w:ascii="思源黑体" w:eastAsia="思源黑体" w:hAnsi="思源黑体"/>
+          <w:color w:val="808080" w:themeColor="background1" w:themeShade="80"/>
+          <w:szCs w:val="21"/>
+        </w:rPr>
+        <w:t xml:space="preserve"> </w:t>
+      </w:r>
+      <w:r>
+        <w:rPr>
+          <w:rFonts w:ascii="思源黑体" w:eastAsia="思源黑体" w:hAnsi="思源黑体"/>
+          <w:color w:val="984806"/>
+          <w:szCs w:val="21"/>
+        </w:rPr>
+        <w:t>at</w:t>
+      </w:r>
+      <w:r>
+        <w:rPr>
+          <w:rFonts w:ascii="思源黑体" w:eastAsia="思源黑体" w:hAnsi="思源黑体"/>
+          <w:color w:val="808080" w:themeColor="background1" w:themeShade="80"/>
+          <w:szCs w:val="21"/>
+        </w:rPr>
+        <w:t xml:space="preserve"> </w:t>
+      </w:r>
+      <w:r>
+        <w:rPr>
+          <w:rFonts w:ascii="思源黑体" w:eastAsia="思源黑体" w:hAnsi="思源黑体"/>
+          <w:color w:val="984806"/>
+          <w:szCs w:val="21"/>
+        </w:rPr>
+        <w:t>the</w:t>
+      </w:r>
+      <w:r>
+        <w:rPr>
+          <w:rFonts w:ascii="思源黑体" w:eastAsia="思源黑体" w:hAnsi="思源黑体"/>
+          <w:color w:val="808080" w:themeColor="background1" w:themeShade="80"/>
+          <w:szCs w:val="21"/>
+        </w:rPr>
+        <w:t xml:space="preserve"> </w:t>
+      </w:r>
+      <w:r>
+        <w:rPr>
+          <w:rFonts w:ascii="思源黑体" w:eastAsia="思源黑体" w:hAnsi="思源黑体"/>
+          <w:color w:val="984806"/>
+          <w:szCs w:val="21"/>
+        </w:rPr>
+        <w:t>surface</w:t>
+      </w:r>
+      <w:r>
+        <w:rPr>
+          <w:rFonts w:ascii="思源黑体" w:eastAsia="思源黑体" w:hAnsi="思源黑体"/>
+          <w:color w:val="808080" w:themeColor="background1" w:themeShade="80"/>
+          <w:szCs w:val="21"/>
+        </w:rPr>
+        <w:t xml:space="preserve"> </w:t>
+      </w:r>
+      <w:r>
+        <w:rPr>
+          <w:rFonts w:ascii="思源黑体" w:eastAsia="思源黑体" w:hAnsi="思源黑体"/>
+          <w:color w:val="984806"/>
+          <w:szCs w:val="21"/>
+        </w:rPr>
+        <w:t>an</w:t>
+      </w:r>
+      <w:r>
+        <w:rPr>
+          <w:rFonts w:ascii="思源黑体" w:eastAsia="思源黑体" w:hAnsi="思源黑体"/>
+          <w:color w:val="808080" w:themeColor="background1" w:themeShade="80"/>
+          <w:szCs w:val="21"/>
+        </w:rPr>
+        <w:t xml:space="preserve"> </w:t>
+      </w:r>
+      <w:r>
+        <w:rPr>
+          <w:rFonts w:ascii="思源黑体" w:eastAsia="思源黑体" w:hAnsi="思源黑体"/>
+          <w:color w:val="984806"/>
+          <w:szCs w:val="21"/>
+        </w:rPr>
+        <w:t>oil</w:t>
+      </w:r>
+      <w:r>
+        <w:rPr>
+          <w:rFonts w:ascii="思源黑体" w:eastAsia="思源黑体" w:hAnsi="思源黑体"/>
+          <w:color w:val="808080" w:themeColor="background1" w:themeShade="80"/>
+          <w:szCs w:val="21"/>
+        </w:rPr>
+        <w:t xml:space="preserve"> </w:t>
+      </w:r>
+      <w:r>
+        <w:rPr>
+          <w:rFonts w:ascii="思源黑体" w:eastAsia="思源黑体" w:hAnsi="思源黑体"/>
+          <w:color w:val="984806"/>
+          <w:szCs w:val="21"/>
+        </w:rPr>
+        <w:t>derrick.</w:t>
+      </w:r>
+    </w:p>
+    <w:p>
+      <w:pPr>
+        <w:rPr>
+          <w:rFonts w:ascii="思源黑体" w:eastAsia="思源黑体" w:hAnsi="思源黑体"/>
+          <w:color w:val="808080" w:themeColor="background1" w:themeShade="80"/>
+          <w:szCs w:val="21"/>
+        </w:rPr>
+      </w:pPr>
+      <w:r>
+        <w:rPr>
+          <w:rFonts w:ascii="思源黑体" w:eastAsia="思源黑体" w:hAnsi="思源黑体" w:cs="宋体" w:hint="eastAsia"/>
+          <w:color w:val="808080" w:themeColor="background1" w:themeShade="80"/>
+          <w:szCs w:val="21"/>
+        </w:rPr>
+        <w:t>当确定钻孔地点后</w:t>
+      </w:r>
+      <w:r>
+        <w:rPr>
+          <w:rFonts w:ascii="思源黑体" w:eastAsia="思源黑体" w:hAnsi="思源黑体" w:cs="宋体" w:hint="eastAsia"/>
+          <w:color w:val="984806"/>
+          <w:szCs w:val="21"/>
+        </w:rPr>
+        <w:t>，</w:t>
+      </w:r>
+      <w:r>
+        <w:rPr>
+          <w:rFonts w:ascii="思源黑体" w:eastAsia="思源黑体" w:hAnsi="思源黑体" w:cs="宋体" w:hint="eastAsia"/>
+          <w:color w:val="808080" w:themeColor="background1" w:themeShade="80"/>
+          <w:szCs w:val="21"/>
+        </w:rPr>
+        <w:t>我们就在那里竖起一个井架。</w:t>
+      </w:r>
+    </w:p>
+    <w:p>
+      <w:pPr>
+        <w:rPr>
+          <w:rFonts w:ascii="思源黑体" w:eastAsia="思源黑体" w:hAnsi="思源黑体"/>
+          <w:color w:val="808080" w:themeColor="background1" w:themeShade="80"/>
+          <w:szCs w:val="21"/>
+        </w:rPr>
+      </w:pPr>
+    </w:p>
+    <w:p>
+      <w:pPr>
+        <w:rPr>
+          <w:rFonts w:ascii="思源黑体" w:eastAsia="思源黑体" w:hAnsi="思源黑体"/>
+          <w:color w:val="808080" w:themeColor="background1" w:themeShade="80"/>
+          <w:szCs w:val="21"/>
+        </w:rPr>
+      </w:pPr>
+      <w:r>
+        <w:rPr>
+          <w:rFonts w:ascii="思源黑体" w:eastAsia="思源黑体" w:hAnsi="思源黑体"/>
+          <w:color w:val="984806"/>
+          <w:szCs w:val="21"/>
+        </w:rPr>
+        <w:t>It</w:t>
+      </w:r>
+      <w:r>
+        <w:rPr>
+          <w:rFonts w:ascii="思源黑体" w:eastAsia="思源黑体" w:hAnsi="思源黑体"/>
+          <w:color w:val="808080" w:themeColor="background1" w:themeShade="80"/>
+          <w:szCs w:val="21"/>
+        </w:rPr>
+        <w:t xml:space="preserve"> </w:t>
+      </w:r>
+      <w:r>
+        <w:rPr>
+          <w:rFonts w:ascii="思源黑体" w:eastAsia="思源黑体" w:hAnsi="思源黑体"/>
+          <w:color w:val="984806"/>
+          <w:szCs w:val="21"/>
+        </w:rPr>
+        <w:t>has</w:t>
+      </w:r>
+      <w:r>
+        <w:rPr>
+          <w:rFonts w:ascii="思源黑体" w:eastAsia="思源黑体" w:hAnsi="思源黑体"/>
+          <w:color w:val="808080" w:themeColor="background1" w:themeShade="80"/>
+          <w:szCs w:val="21"/>
+        </w:rPr>
+        <w:t xml:space="preserve"> </w:t>
+      </w:r>
+      <w:r>
+        <w:rPr>
+          <w:rFonts w:ascii="思源黑体" w:eastAsia="思源黑体" w:hAnsi="思源黑体"/>
+          <w:color w:val="984806"/>
+          <w:szCs w:val="21"/>
+        </w:rPr>
+        <w:t>to</w:t>
+      </w:r>
+      <w:r>
+        <w:rPr>
+          <w:rFonts w:ascii="思源黑体" w:eastAsia="思源黑体" w:hAnsi="思源黑体"/>
+          <w:color w:val="808080" w:themeColor="background1" w:themeShade="80"/>
+          <w:szCs w:val="21"/>
+        </w:rPr>
+        <w:t xml:space="preserve"> </w:t>
+      </w:r>
+      <w:r>
+        <w:rPr>
+          <w:rFonts w:ascii="思源黑体" w:eastAsia="思源黑体" w:hAnsi="思源黑体"/>
+          <w:color w:val="984806"/>
+          <w:szCs w:val="21"/>
+        </w:rPr>
+        <w:t>be</w:t>
+      </w:r>
+      <w:r>
+        <w:rPr>
+          <w:rFonts w:ascii="思源黑体" w:eastAsia="思源黑体" w:hAnsi="思源黑体"/>
+          <w:color w:val="808080" w:themeColor="background1" w:themeShade="80"/>
+          <w:szCs w:val="21"/>
+        </w:rPr>
+        <w:t xml:space="preserve"> </w:t>
+      </w:r>
+      <w:r>
+        <w:rPr>
+          <w:rFonts w:ascii="思源黑体" w:eastAsia="思源黑体" w:hAnsi="思源黑体"/>
+          <w:color w:val="984806"/>
+          <w:szCs w:val="21"/>
+        </w:rPr>
+        <w:t>tall</w:t>
+      </w:r>
+      <w:r>
+        <w:rPr>
+          <w:rFonts w:ascii="思源黑体" w:eastAsia="思源黑体" w:hAnsi="思源黑体"/>
+          <w:color w:val="808080" w:themeColor="background1" w:themeShade="80"/>
+          <w:szCs w:val="21"/>
+        </w:rPr>
+        <w:t xml:space="preserve"> </w:t>
+      </w:r>
+      <w:r>
+        <w:rPr>
+          <w:rFonts w:ascii="思源黑体" w:eastAsia="思源黑体" w:hAnsi="思源黑体"/>
+          <w:color w:val="984806"/>
+          <w:szCs w:val="21"/>
+        </w:rPr>
+        <w:t>because</w:t>
+      </w:r>
+      <w:r>
+        <w:rPr>
+          <w:rFonts w:ascii="思源黑体" w:eastAsia="思源黑体" w:hAnsi="思源黑体"/>
+          <w:color w:val="808080" w:themeColor="background1" w:themeShade="80"/>
+          <w:szCs w:val="21"/>
+        </w:rPr>
+        <w:t xml:space="preserve"> </w:t>
+      </w:r>
+      <w:r>
+        <w:rPr>
+          <w:rFonts w:ascii="思源黑体" w:eastAsia="思源黑体" w:hAnsi="思源黑体"/>
+          <w:color w:val="984806"/>
+          <w:szCs w:val="21"/>
+        </w:rPr>
+        <w:t>it</w:t>
+      </w:r>
+      <w:r>
+        <w:rPr>
+          <w:rFonts w:ascii="思源黑体" w:eastAsia="思源黑体" w:hAnsi="思源黑体"/>
+          <w:color w:val="808080" w:themeColor="background1" w:themeShade="80"/>
+          <w:szCs w:val="21"/>
+        </w:rPr>
+        <w:t xml:space="preserve"> </w:t>
+      </w:r>
+      <w:r>
+        <w:rPr>
+          <w:rFonts w:ascii="思源黑体" w:eastAsia="思源黑体" w:hAnsi="思源黑体"/>
+          <w:color w:val="984806"/>
+          <w:szCs w:val="21"/>
+        </w:rPr>
+        <w:t>is</w:t>
+      </w:r>
+      <w:r>
+        <w:rPr>
+          <w:rFonts w:ascii="思源黑体" w:eastAsia="思源黑体" w:hAnsi="思源黑体"/>
+          <w:color w:val="808080" w:themeColor="background1" w:themeShade="80"/>
+          <w:szCs w:val="21"/>
+        </w:rPr>
+        <w:t xml:space="preserve"> </w:t>
+      </w:r>
+      <w:r>
+        <w:rPr>
+          <w:rFonts w:ascii="思源黑体" w:eastAsia="思源黑体" w:hAnsi="思源黑体"/>
+          <w:color w:val="984806"/>
+          <w:szCs w:val="21"/>
+        </w:rPr>
+        <w:t>like</w:t>
+      </w:r>
+      <w:r>
+        <w:rPr>
+          <w:rFonts w:ascii="思源黑体" w:eastAsia="思源黑体" w:hAnsi="思源黑体"/>
+          <w:color w:val="808080" w:themeColor="background1" w:themeShade="80"/>
+          <w:szCs w:val="21"/>
+        </w:rPr>
+        <w:t xml:space="preserve"> </w:t>
+      </w:r>
+      <w:r>
+        <w:rPr>
+          <w:rFonts w:ascii="思源黑体" w:eastAsia="思源黑体" w:hAnsi="思源黑体"/>
+          <w:color w:val="984806"/>
+          <w:szCs w:val="21"/>
+        </w:rPr>
+        <w:t>a</w:t>
+      </w:r>
+      <w:r>
+        <w:rPr>
+          <w:rFonts w:ascii="思源黑体" w:eastAsia="思源黑体" w:hAnsi="思源黑体"/>
+          <w:color w:val="808080" w:themeColor="background1" w:themeShade="80"/>
+          <w:szCs w:val="21"/>
+        </w:rPr>
+        <w:t xml:space="preserve"> </w:t>
+      </w:r>
+      <w:r>
+        <w:rPr>
+          <w:rFonts w:ascii="思源黑体" w:eastAsia="思源黑体" w:hAnsi="思源黑体"/>
+          <w:color w:val="984806"/>
+          <w:szCs w:val="21"/>
+        </w:rPr>
+        <w:t>giant</w:t>
+      </w:r>
+      <w:r>
+        <w:rPr>
+          <w:rFonts w:ascii="思源黑体" w:eastAsia="思源黑体" w:hAnsi="思源黑体"/>
+          <w:color w:val="808080" w:themeColor="background1" w:themeShade="80"/>
+          <w:szCs w:val="21"/>
+        </w:rPr>
+        <w:t xml:space="preserve"> </w:t>
+      </w:r>
+      <w:r>
+        <w:rPr>
+          <w:rFonts w:ascii="思源黑体" w:eastAsia="思源黑体" w:hAnsi="思源黑体"/>
+          <w:color w:val="984806"/>
+          <w:szCs w:val="21"/>
+        </w:rPr>
+        <w:t>block</w:t>
+      </w:r>
+      <w:r>
+        <w:rPr>
+          <w:rFonts w:ascii="思源黑体" w:eastAsia="思源黑体" w:hAnsi="思源黑体"/>
+          <w:color w:val="808080" w:themeColor="background1" w:themeShade="80"/>
+          <w:szCs w:val="21"/>
+        </w:rPr>
+        <w:t xml:space="preserve"> </w:t>
+      </w:r>
+      <w:r>
+        <w:rPr>
+          <w:rFonts w:ascii="思源黑体" w:eastAsia="思源黑体" w:hAnsi="思源黑体"/>
+          <w:color w:val="984806"/>
+          <w:szCs w:val="21"/>
+        </w:rPr>
+        <w:t>and</w:t>
+      </w:r>
+      <w:r>
+        <w:rPr>
+          <w:rFonts w:ascii="思源黑体" w:eastAsia="思源黑体" w:hAnsi="思源黑体"/>
+          <w:color w:val="808080" w:themeColor="background1" w:themeShade="80"/>
+          <w:szCs w:val="21"/>
+        </w:rPr>
+        <w:t xml:space="preserve"> </w:t>
+      </w:r>
+      <w:r>
+        <w:rPr>
+          <w:rFonts w:ascii="思源黑体" w:eastAsia="思源黑体" w:hAnsi="思源黑体"/>
+          <w:color w:val="984806"/>
+          <w:szCs w:val="21"/>
+        </w:rPr>
+        <w:t>tackle</w:t>
+      </w:r>
+      <w:r>
+        <w:rPr>
+          <w:rFonts w:ascii="思源黑体" w:eastAsia="思源黑体" w:hAnsi="思源黑体"/>
+          <w:color w:val="808080" w:themeColor="background1" w:themeShade="80"/>
+          <w:szCs w:val="21"/>
+        </w:rPr>
+        <w:t xml:space="preserve"> </w:t>
+      </w:r>
+      <w:r>
+        <w:rPr>
+          <w:rFonts w:ascii="思源黑体" w:eastAsia="思源黑体" w:hAnsi="思源黑体"/>
+          <w:color w:val="984806"/>
+          <w:szCs w:val="21"/>
+        </w:rPr>
+        <w:t>and</w:t>
+      </w:r>
+      <w:r>
+        <w:rPr>
+          <w:rFonts w:ascii="思源黑体" w:eastAsia="思源黑体" w:hAnsi="思源黑体"/>
+          <w:color w:val="808080" w:themeColor="background1" w:themeShade="80"/>
+          <w:szCs w:val="21"/>
+        </w:rPr>
+        <w:t xml:space="preserve"> </w:t>
+      </w:r>
+      <w:r>
+        <w:rPr>
+          <w:rFonts w:ascii="思源黑体" w:eastAsia="思源黑体" w:hAnsi="思源黑体"/>
+          <w:color w:val="984806"/>
+          <w:szCs w:val="21"/>
+        </w:rPr>
+        <w:t>we</w:t>
+      </w:r>
+      <w:r>
+        <w:rPr>
+          <w:rFonts w:ascii="思源黑体" w:eastAsia="思源黑体" w:hAnsi="思源黑体"/>
+          <w:color w:val="808080" w:themeColor="background1" w:themeShade="80"/>
+          <w:szCs w:val="21"/>
+        </w:rPr>
+        <w:t xml:space="preserve"> </w:t>
+      </w:r>
+      <w:r>
+        <w:rPr>
+          <w:rFonts w:ascii="思源黑体" w:eastAsia="思源黑体" w:hAnsi="思源黑体"/>
+          <w:color w:val="984806"/>
+          <w:szCs w:val="21"/>
+        </w:rPr>
+        <w:t>have</w:t>
+      </w:r>
+      <w:r>
+        <w:rPr>
+          <w:rFonts w:ascii="思源黑体" w:eastAsia="思源黑体" w:hAnsi="思源黑体"/>
+          <w:color w:val="808080" w:themeColor="background1" w:themeShade="80"/>
+          <w:szCs w:val="21"/>
+        </w:rPr>
+        <w:t xml:space="preserve"> </w:t>
+      </w:r>
+      <w:r>
+        <w:rPr>
+          <w:rFonts w:ascii="思源黑体" w:eastAsia="思源黑体" w:hAnsi="思源黑体"/>
+          <w:color w:val="984806"/>
+          <w:szCs w:val="21"/>
+        </w:rPr>
+        <w:t>to</w:t>
+      </w:r>
+      <w:r>
+        <w:rPr>
+          <w:rFonts w:ascii="思源黑体" w:eastAsia="思源黑体" w:hAnsi="思源黑体"/>
+          <w:color w:val="808080" w:themeColor="background1" w:themeShade="80"/>
+          <w:szCs w:val="21"/>
+        </w:rPr>
+        <w:t xml:space="preserve"> </w:t>
+      </w:r>
+      <w:r>
+        <w:rPr>
+          <w:rFonts w:ascii="思源黑体" w:eastAsia="思源黑体" w:hAnsi="思源黑体"/>
+          <w:color w:val="984806"/>
+          <w:szCs w:val="21"/>
+        </w:rPr>
+        <w:t>lower</w:t>
+      </w:r>
+      <w:r>
+        <w:rPr>
+          <w:rFonts w:ascii="思源黑体" w:eastAsia="思源黑体" w:hAnsi="思源黑体"/>
+          <w:color w:val="808080" w:themeColor="background1" w:themeShade="80"/>
+          <w:szCs w:val="21"/>
+        </w:rPr>
+        <w:t xml:space="preserve"> </w:t>
+      </w:r>
+      <w:r>
+        <w:rPr>
+          <w:rFonts w:ascii="思源黑体" w:eastAsia="思源黑体" w:hAnsi="思源黑体"/>
+          <w:color w:val="984806"/>
+          <w:szCs w:val="21"/>
+        </w:rPr>
+        <w:t>into</w:t>
+      </w:r>
+      <w:r>
+        <w:rPr>
+          <w:rFonts w:ascii="思源黑体" w:eastAsia="思源黑体" w:hAnsi="思源黑体"/>
+          <w:color w:val="808080" w:themeColor="background1" w:themeShade="80"/>
+          <w:szCs w:val="21"/>
+        </w:rPr>
+        <w:t xml:space="preserve"> </w:t>
+      </w:r>
+      <w:r>
+        <w:rPr>
+          <w:rFonts w:ascii="思源黑体" w:eastAsia="思源黑体" w:hAnsi="思源黑体"/>
+          <w:color w:val="984806"/>
+          <w:szCs w:val="21"/>
+        </w:rPr>
+        <w:t>the</w:t>
+      </w:r>
+      <w:r>
+        <w:rPr>
+          <w:rFonts w:ascii="思源黑体" w:eastAsia="思源黑体" w:hAnsi="思源黑体"/>
+          <w:color w:val="808080" w:themeColor="background1" w:themeShade="80"/>
+          <w:szCs w:val="21"/>
+        </w:rPr>
+        <w:t xml:space="preserve"> </w:t>
+      </w:r>
+      <w:r>
+        <w:rPr>
+          <w:rFonts w:ascii="思源黑体" w:eastAsia="思源黑体" w:hAnsi="思源黑体"/>
+          <w:color w:val="984806"/>
+          <w:szCs w:val="21"/>
+        </w:rPr>
+        <w:t>ground</w:t>
+      </w:r>
+      <w:r>
+        <w:rPr>
+          <w:rFonts w:ascii="思源黑体" w:eastAsia="思源黑体" w:hAnsi="思源黑体"/>
+          <w:color w:val="808080" w:themeColor="background1" w:themeShade="80"/>
+          <w:szCs w:val="21"/>
+        </w:rPr>
+        <w:t xml:space="preserve"> </w:t>
+      </w:r>
+      <w:r>
+        <w:rPr>
+          <w:rFonts w:ascii="思源黑体" w:eastAsia="思源黑体" w:hAnsi="思源黑体"/>
+          <w:color w:val="984806"/>
+          <w:szCs w:val="21"/>
+        </w:rPr>
+        <w:t>and</w:t>
+      </w:r>
+      <w:r>
+        <w:rPr>
+          <w:rFonts w:ascii="思源黑体" w:eastAsia="思源黑体" w:hAnsi="思源黑体"/>
+          <w:color w:val="808080" w:themeColor="background1" w:themeShade="80"/>
+          <w:szCs w:val="21"/>
+        </w:rPr>
+        <w:t xml:space="preserve"> </w:t>
+      </w:r>
+      <w:r>
+        <w:rPr>
+          <w:rFonts w:ascii="思源黑体" w:eastAsia="思源黑体" w:hAnsi="思源黑体"/>
+          <w:color w:val="984806"/>
+          <w:szCs w:val="21"/>
+        </w:rPr>
+        <w:t>haul</w:t>
+      </w:r>
+      <w:r>
+        <w:rPr>
+          <w:rFonts w:ascii="思源黑体" w:eastAsia="思源黑体" w:hAnsi="思源黑体"/>
+          <w:color w:val="808080" w:themeColor="background1" w:themeShade="80"/>
+          <w:szCs w:val="21"/>
+        </w:rPr>
+        <w:t xml:space="preserve"> </w:t>
+      </w:r>
+      <w:r>
+        <w:rPr>
+          <w:rFonts w:ascii="思源黑体" w:eastAsia="思源黑体" w:hAnsi="思源黑体"/>
+          <w:color w:val="984806"/>
+          <w:szCs w:val="21"/>
+        </w:rPr>
+        <w:t>out</w:t>
+      </w:r>
+      <w:r>
+        <w:rPr>
+          <w:rFonts w:ascii="思源黑体" w:eastAsia="思源黑体" w:hAnsi="思源黑体"/>
+          <w:color w:val="808080" w:themeColor="background1" w:themeShade="80"/>
+          <w:szCs w:val="21"/>
+        </w:rPr>
+        <w:t xml:space="preserve"> </w:t>
+      </w:r>
+      <w:r>
+        <w:rPr>
+          <w:rFonts w:ascii="思源黑体" w:eastAsia="思源黑体" w:hAnsi="思源黑体"/>
+          <w:color w:val="984806"/>
+          <w:szCs w:val="21"/>
+        </w:rPr>
+        <w:t>of</w:t>
+      </w:r>
+      <w:r>
+        <w:rPr>
+          <w:rFonts w:ascii="思源黑体" w:eastAsia="思源黑体" w:hAnsi="思源黑体"/>
+          <w:color w:val="808080" w:themeColor="background1" w:themeShade="80"/>
+          <w:szCs w:val="21"/>
+        </w:rPr>
+        <w:t xml:space="preserve"> </w:t>
+      </w:r>
+      <w:r>
+        <w:rPr>
+          <w:rFonts w:ascii="思源黑体" w:eastAsia="思源黑体" w:hAnsi="思源黑体"/>
+          <w:color w:val="984806"/>
+          <w:szCs w:val="21"/>
+        </w:rPr>
+        <w:t>the</w:t>
+      </w:r>
+      <w:r>
+        <w:rPr>
+          <w:rFonts w:ascii="思源黑体" w:eastAsia="思源黑体" w:hAnsi="思源黑体"/>
+          <w:color w:val="808080" w:themeColor="background1" w:themeShade="80"/>
+          <w:szCs w:val="21"/>
+        </w:rPr>
+        <w:t xml:space="preserve"> </w:t>
+      </w:r>
+      <w:r>
+        <w:rPr>
+          <w:rFonts w:ascii="思源黑体" w:eastAsia="思源黑体" w:hAnsi="思源黑体"/>
+          <w:color w:val="984806"/>
+          <w:szCs w:val="21"/>
+        </w:rPr>
+        <w:t>ground</w:t>
+      </w:r>
+      <w:r>
+        <w:rPr>
+          <w:rFonts w:ascii="思源黑体" w:eastAsia="思源黑体" w:hAnsi="思源黑体"/>
+          <w:color w:val="808080" w:themeColor="background1" w:themeShade="80"/>
+          <w:szCs w:val="21"/>
+        </w:rPr>
+        <w:t xml:space="preserve"> </w:t>
+      </w:r>
+      <w:r>
+        <w:rPr>
+          <w:rFonts w:ascii="思源黑体" w:eastAsia="思源黑体" w:hAnsi="思源黑体"/>
+          <w:color w:val="984806"/>
+          <w:szCs w:val="21"/>
+        </w:rPr>
+        <w:t>great</w:t>
+      </w:r>
+      <w:r>
+        <w:rPr>
+          <w:rFonts w:ascii="思源黑体" w:eastAsia="思源黑体" w:hAnsi="思源黑体"/>
+          <w:color w:val="808080" w:themeColor="background1" w:themeShade="80"/>
+          <w:szCs w:val="21"/>
+        </w:rPr>
+        <w:t xml:space="preserve"> </w:t>
+      </w:r>
+      <w:r>
+        <w:rPr>
+          <w:rFonts w:ascii="思源黑体" w:eastAsia="思源黑体" w:hAnsi="思源黑体"/>
+          <w:color w:val="984806"/>
+          <w:szCs w:val="21"/>
+        </w:rPr>
+        <w:t>lengths</w:t>
+      </w:r>
+      <w:r>
+        <w:rPr>
+          <w:rFonts w:ascii="思源黑体" w:eastAsia="思源黑体" w:hAnsi="思源黑体"/>
+          <w:color w:val="808080" w:themeColor="background1" w:themeShade="80"/>
+          <w:szCs w:val="21"/>
+        </w:rPr>
+        <w:t xml:space="preserve"> </w:t>
+      </w:r>
+      <w:r>
+        <w:rPr>
+          <w:rFonts w:ascii="思源黑体" w:eastAsia="思源黑体" w:hAnsi="思源黑体"/>
+          <w:color w:val="984806"/>
+          <w:szCs w:val="21"/>
+        </w:rPr>
+        <w:t>of</w:t>
+      </w:r>
+      <w:r>
+        <w:rPr>
+          <w:rFonts w:ascii="思源黑体" w:eastAsia="思源黑体" w:hAnsi="思源黑体"/>
+          <w:color w:val="808080" w:themeColor="background1" w:themeShade="80"/>
+          <w:szCs w:val="21"/>
+        </w:rPr>
+        <w:t xml:space="preserve"> </w:t>
+      </w:r>
+      <w:r>
+        <w:rPr>
+          <w:rFonts w:ascii="思源黑体" w:eastAsia="思源黑体" w:hAnsi="思源黑体"/>
+          <w:color w:val="984806"/>
+          <w:szCs w:val="21"/>
+        </w:rPr>
+        <w:t>drill</w:t>
+      </w:r>
+      <w:r>
+        <w:rPr>
+          <w:rFonts w:ascii="思源黑体" w:eastAsia="思源黑体" w:hAnsi="思源黑体"/>
+          <w:color w:val="808080" w:themeColor="background1" w:themeShade="80"/>
+          <w:szCs w:val="21"/>
+        </w:rPr>
+        <w:t xml:space="preserve"> </w:t>
+      </w:r>
+      <w:r>
+        <w:rPr>
+          <w:rFonts w:ascii="思源黑体" w:eastAsia="思源黑体" w:hAnsi="思源黑体"/>
+          <w:color w:val="984806"/>
+          <w:szCs w:val="21"/>
+        </w:rPr>
+        <w:t>pipe</w:t>
+      </w:r>
+      <w:r>
+        <w:rPr>
+          <w:rFonts w:ascii="思源黑体" w:eastAsia="思源黑体" w:hAnsi="思源黑体"/>
+          <w:color w:val="808080" w:themeColor="background1" w:themeShade="80"/>
+          <w:szCs w:val="21"/>
+        </w:rPr>
+        <w:t xml:space="preserve"> </w:t>
+      </w:r>
+      <w:r>
+        <w:rPr>
+          <w:rFonts w:ascii="思源黑体" w:eastAsia="思源黑体" w:hAnsi="思源黑体"/>
+          <w:color w:val="984806"/>
+          <w:szCs w:val="21"/>
+        </w:rPr>
+        <w:t>which</w:t>
+      </w:r>
+      <w:r>
+        <w:rPr>
+          <w:rFonts w:ascii="思源黑体" w:eastAsia="思源黑体" w:hAnsi="思源黑体"/>
+          <w:color w:val="808080" w:themeColor="background1" w:themeShade="80"/>
+          <w:szCs w:val="21"/>
+        </w:rPr>
+        <w:t xml:space="preserve"> </w:t>
+      </w:r>
+      <w:r>
+        <w:rPr>
+          <w:rFonts w:ascii="思源黑体" w:eastAsia="思源黑体" w:hAnsi="思源黑体"/>
+          <w:color w:val="984806"/>
+          <w:szCs w:val="21"/>
+        </w:rPr>
+        <w:t>are</w:t>
+      </w:r>
+      <w:r>
+        <w:rPr>
+          <w:rFonts w:ascii="思源黑体" w:eastAsia="思源黑体" w:hAnsi="思源黑体"/>
+          <w:color w:val="808080" w:themeColor="background1" w:themeShade="80"/>
+          <w:szCs w:val="21"/>
+        </w:rPr>
+        <w:t xml:space="preserve"> </w:t>
+      </w:r>
+      <w:r>
+        <w:rPr>
+          <w:rFonts w:ascii="思源黑体" w:eastAsia="思源黑体" w:hAnsi="思源黑体"/>
+          <w:color w:val="984806"/>
+          <w:szCs w:val="21"/>
+        </w:rPr>
+        <w:t>rotated</w:t>
+      </w:r>
+      <w:r>
+        <w:rPr>
+          <w:rFonts w:ascii="思源黑体" w:eastAsia="思源黑体" w:hAnsi="思源黑体"/>
+          <w:color w:val="808080" w:themeColor="background1" w:themeShade="80"/>
+          <w:szCs w:val="21"/>
+        </w:rPr>
+        <w:t xml:space="preserve"> </w:t>
+      </w:r>
+      <w:r>
+        <w:rPr>
+          <w:rFonts w:ascii="思源黑体" w:eastAsia="思源黑体" w:hAnsi="思源黑体"/>
+          <w:color w:val="984806"/>
+          <w:szCs w:val="21"/>
+        </w:rPr>
+        <w:t>by</w:t>
+      </w:r>
+      <w:r>
+        <w:rPr>
+          <w:rFonts w:ascii="思源黑体" w:eastAsia="思源黑体" w:hAnsi="思源黑体"/>
+          <w:color w:val="808080" w:themeColor="background1" w:themeShade="80"/>
+          <w:szCs w:val="21"/>
+        </w:rPr>
+        <w:t xml:space="preserve"> </w:t>
+      </w:r>
+      <w:r>
+        <w:rPr>
+          <w:rFonts w:ascii="思源黑体" w:eastAsia="思源黑体" w:hAnsi="思源黑体"/>
+          <w:color w:val="984806"/>
+          <w:szCs w:val="21"/>
+        </w:rPr>
+        <w:t>an</w:t>
+      </w:r>
+      <w:r>
+        <w:rPr>
+          <w:rFonts w:ascii="思源黑体" w:eastAsia="思源黑体" w:hAnsi="思源黑体"/>
+          <w:color w:val="808080" w:themeColor="background1" w:themeShade="80"/>
+          <w:szCs w:val="21"/>
+        </w:rPr>
+        <w:t xml:space="preserve"> </w:t>
+      </w:r>
+      <w:r>
+        <w:rPr>
+          <w:rFonts w:ascii="思源黑体" w:eastAsia="思源黑体" w:hAnsi="思源黑体"/>
+          <w:color w:val="984806"/>
+          <w:szCs w:val="21"/>
+        </w:rPr>
+        <w:t>engine</w:t>
+      </w:r>
+      <w:r>
+        <w:rPr>
+          <w:rFonts w:ascii="思源黑体" w:eastAsia="思源黑体" w:hAnsi="思源黑体"/>
+          <w:color w:val="808080" w:themeColor="background1" w:themeShade="80"/>
+          <w:szCs w:val="21"/>
+        </w:rPr>
+        <w:t xml:space="preserve"> </w:t>
+      </w:r>
+      <w:r>
+        <w:rPr>
+          <w:rFonts w:ascii="思源黑体" w:eastAsia="思源黑体" w:hAnsi="思源黑体"/>
+          <w:color w:val="984806"/>
+          <w:szCs w:val="21"/>
+        </w:rPr>
+        <w:t>at</w:t>
+      </w:r>
+      <w:r>
+        <w:rPr>
+          <w:rFonts w:ascii="思源黑体" w:eastAsia="思源黑体" w:hAnsi="思源黑体"/>
+          <w:color w:val="808080" w:themeColor="background1" w:themeShade="80"/>
+          <w:szCs w:val="21"/>
+        </w:rPr>
+        <w:t xml:space="preserve"> </w:t>
+      </w:r>
+      <w:r>
+        <w:rPr>
+          <w:rFonts w:ascii="思源黑体" w:eastAsia="思源黑体" w:hAnsi="思源黑体"/>
+          <w:color w:val="984806"/>
+          <w:szCs w:val="21"/>
+        </w:rPr>
+        <w:t>the</w:t>
+      </w:r>
+      <w:r>
+        <w:rPr>
+          <w:rFonts w:ascii="思源黑体" w:eastAsia="思源黑体" w:hAnsi="思源黑体"/>
+          <w:color w:val="808080" w:themeColor="background1" w:themeShade="80"/>
+          <w:szCs w:val="21"/>
+        </w:rPr>
+        <w:t xml:space="preserve"> </w:t>
+      </w:r>
+      <w:r>
+        <w:rPr>
+          <w:rFonts w:ascii="思源黑体" w:eastAsia="思源黑体" w:hAnsi="思源黑体"/>
+          <w:color w:val="984806"/>
+          <w:szCs w:val="21"/>
+        </w:rPr>
+        <w:t>top</w:t>
+      </w:r>
+      <w:r>
+        <w:rPr>
+          <w:rFonts w:ascii="思源黑体" w:eastAsia="思源黑体" w:hAnsi="思源黑体"/>
+          <w:color w:val="808080" w:themeColor="background1" w:themeShade="80"/>
+          <w:szCs w:val="21"/>
+        </w:rPr>
+        <w:t xml:space="preserve"> </w:t>
+      </w:r>
+      <w:r>
+        <w:rPr>
+          <w:rFonts w:ascii="思源黑体" w:eastAsia="思源黑体" w:hAnsi="思源黑体"/>
+          <w:color w:val="984806"/>
+          <w:szCs w:val="21"/>
+        </w:rPr>
+        <w:t>and</w:t>
+      </w:r>
+      <w:r>
+        <w:rPr>
+          <w:rFonts w:ascii="思源黑体" w:eastAsia="思源黑体" w:hAnsi="思源黑体"/>
+          <w:color w:val="808080" w:themeColor="background1" w:themeShade="80"/>
+          <w:szCs w:val="21"/>
+        </w:rPr>
+        <w:t xml:space="preserve"> </w:t>
+      </w:r>
+      <w:r>
+        <w:rPr>
+          <w:rFonts w:ascii="思源黑体" w:eastAsia="思源黑体" w:hAnsi="思源黑体"/>
+          <w:color w:val="984806"/>
+          <w:szCs w:val="21"/>
+        </w:rPr>
+        <w:t>are</w:t>
+      </w:r>
+      <w:r>
+        <w:rPr>
+          <w:rFonts w:ascii="思源黑体" w:eastAsia="思源黑体" w:hAnsi="思源黑体"/>
+          <w:color w:val="808080" w:themeColor="background1" w:themeShade="80"/>
+          <w:szCs w:val="21"/>
+        </w:rPr>
+        <w:t xml:space="preserve"> </w:t>
+      </w:r>
+      <w:r>
+        <w:rPr>
+          <w:rFonts w:ascii="思源黑体" w:eastAsia="思源黑体" w:hAnsi="思源黑体"/>
+          <w:color w:val="984806"/>
+          <w:szCs w:val="21"/>
+        </w:rPr>
+        <w:t>fitted</w:t>
+      </w:r>
+      <w:r>
+        <w:rPr>
+          <w:rFonts w:ascii="思源黑体" w:eastAsia="思源黑体" w:hAnsi="思源黑体"/>
+          <w:color w:val="808080" w:themeColor="background1" w:themeShade="80"/>
+          <w:szCs w:val="21"/>
+        </w:rPr>
+        <w:t xml:space="preserve"> </w:t>
+      </w:r>
+      <w:r>
+        <w:rPr>
+          <w:rFonts w:ascii="思源黑体" w:eastAsia="思源黑体" w:hAnsi="思源黑体"/>
+          <w:color w:val="984806"/>
+          <w:szCs w:val="21"/>
+        </w:rPr>
+        <w:t>with</w:t>
+      </w:r>
+      <w:r>
+        <w:rPr>
+          <w:rFonts w:ascii="思源黑体" w:eastAsia="思源黑体" w:hAnsi="思源黑体"/>
+          <w:color w:val="808080" w:themeColor="background1" w:themeShade="80"/>
+          <w:szCs w:val="21"/>
+        </w:rPr>
+        <w:t xml:space="preserve"> </w:t>
+      </w:r>
+      <w:r>
+        <w:rPr>
+          <w:rFonts w:ascii="思源黑体" w:eastAsia="思源黑体" w:hAnsi="思源黑体"/>
+          <w:color w:val="984806"/>
+          <w:szCs w:val="21"/>
+        </w:rPr>
+        <w:t>a</w:t>
+      </w:r>
+      <w:r>
+        <w:rPr>
+          <w:rFonts w:ascii="思源黑体" w:eastAsia="思源黑体" w:hAnsi="思源黑体"/>
+          <w:color w:val="808080" w:themeColor="background1" w:themeShade="80"/>
+          <w:szCs w:val="21"/>
+        </w:rPr>
+        <w:t xml:space="preserve"> </w:t>
+      </w:r>
+      <w:r>
+        <w:rPr>
+          <w:rFonts w:ascii="思源黑体" w:eastAsia="思源黑体" w:hAnsi="思源黑体"/>
+          <w:color w:val="984806"/>
+          <w:szCs w:val="21"/>
+        </w:rPr>
+        <w:t>cutting</w:t>
+      </w:r>
+      <w:r>
+        <w:rPr>
+          <w:rFonts w:ascii="思源黑体" w:eastAsia="思源黑体" w:hAnsi="思源黑体"/>
+          <w:color w:val="808080" w:themeColor="background1" w:themeShade="80"/>
+          <w:szCs w:val="21"/>
+        </w:rPr>
+        <w:t xml:space="preserve"> </w:t>
+      </w:r>
+      <w:r>
+        <w:rPr>
+          <w:rFonts w:ascii="思源黑体" w:eastAsia="思源黑体" w:hAnsi="思源黑体"/>
+          <w:color w:val="984806"/>
+          <w:szCs w:val="21"/>
+        </w:rPr>
+        <w:t>bit</w:t>
+      </w:r>
+      <w:r>
+        <w:rPr>
+          <w:rFonts w:ascii="思源黑体" w:eastAsia="思源黑体" w:hAnsi="思源黑体"/>
+          <w:color w:val="808080" w:themeColor="background1" w:themeShade="80"/>
+          <w:szCs w:val="21"/>
+        </w:rPr>
+        <w:t xml:space="preserve"> </w:t>
+      </w:r>
+      <w:r>
+        <w:rPr>
+          <w:rFonts w:ascii="思源黑体" w:eastAsia="思源黑体" w:hAnsi="思源黑体"/>
+          <w:color w:val="984806"/>
+          <w:szCs w:val="21"/>
+        </w:rPr>
+        <w:t>at</w:t>
+      </w:r>
+      <w:r>
+        <w:rPr>
+          <w:rFonts w:ascii="思源黑体" w:eastAsia="思源黑体" w:hAnsi="思源黑体"/>
+          <w:color w:val="808080" w:themeColor="background1" w:themeShade="80"/>
+          <w:szCs w:val="21"/>
+        </w:rPr>
+        <w:t xml:space="preserve"> </w:t>
+      </w:r>
+      <w:r>
+        <w:rPr>
+          <w:rFonts w:ascii="思源黑体" w:eastAsia="思源黑体" w:hAnsi="思源黑体"/>
+          <w:color w:val="984806"/>
+          <w:szCs w:val="21"/>
+        </w:rPr>
+        <w:t>the</w:t>
+      </w:r>
+      <w:r>
+        <w:rPr>
+          <w:rFonts w:ascii="思源黑体" w:eastAsia="思源黑体" w:hAnsi="思源黑体"/>
+          <w:color w:val="808080" w:themeColor="background1" w:themeShade="80"/>
+          <w:szCs w:val="21"/>
+        </w:rPr>
+        <w:t xml:space="preserve"> </w:t>
+      </w:r>
+      <w:r>
+        <w:rPr>
+          <w:rFonts w:ascii="思源黑体" w:eastAsia="思源黑体" w:hAnsi="思源黑体"/>
+          <w:color w:val="984806"/>
+          <w:szCs w:val="21"/>
+        </w:rPr>
+        <w:t>bottom.</w:t>
+      </w:r>
+    </w:p>
+    <w:p>
+      <w:pPr>
+        <w:rPr>
+          <w:rFonts w:ascii="思源黑体" w:eastAsia="思源黑体" w:hAnsi="思源黑体"/>
+          <w:color w:val="808080" w:themeColor="background1" w:themeShade="80"/>
+          <w:szCs w:val="21"/>
+        </w:rPr>
+      </w:pPr>
+      <w:r>
+        <w:rPr>
+          <w:rFonts w:ascii="思源黑体" w:eastAsia="思源黑体" w:hAnsi="思源黑体" w:cs="宋体" w:hint="eastAsia"/>
+          <w:color w:val="808080" w:themeColor="background1" w:themeShade="80"/>
+          <w:szCs w:val="21"/>
+        </w:rPr>
+        <w:lastRenderedPageBreak/>
+        <w:t>井架必须很高</w:t>
+      </w:r>
+      <w:r>
+        <w:rPr>
+          <w:rFonts w:ascii="思源黑体" w:eastAsia="思源黑体" w:hAnsi="思源黑体" w:cs="宋体" w:hint="eastAsia"/>
+          <w:color w:val="984806"/>
+          <w:szCs w:val="21"/>
+        </w:rPr>
+        <w:t>，</w:t>
+      </w:r>
+      <w:r>
+        <w:rPr>
+          <w:rFonts w:ascii="思源黑体" w:eastAsia="思源黑体" w:hAnsi="思源黑体" w:cs="宋体" w:hint="eastAsia"/>
+          <w:color w:val="808080" w:themeColor="background1" w:themeShade="80"/>
+          <w:szCs w:val="21"/>
+        </w:rPr>
+        <w:t>因为它像一个巨型滑轮组。我们必须把很长的钻杆</w:t>
+      </w:r>
+      <w:proofErr w:type="gramStart"/>
+      <w:r>
+        <w:rPr>
+          <w:rFonts w:ascii="思源黑体" w:eastAsia="思源黑体" w:hAnsi="思源黑体" w:cs="宋体" w:hint="eastAsia"/>
+          <w:color w:val="808080" w:themeColor="background1" w:themeShade="80"/>
+          <w:szCs w:val="21"/>
+        </w:rPr>
+        <w:t>一</w:t>
+      </w:r>
+      <w:proofErr w:type="gramEnd"/>
+      <w:r>
+        <w:rPr>
+          <w:rFonts w:ascii="思源黑体" w:eastAsia="思源黑体" w:hAnsi="思源黑体" w:cs="宋体" w:hint="eastAsia"/>
+          <w:color w:val="808080" w:themeColor="background1" w:themeShade="80"/>
+          <w:szCs w:val="21"/>
+        </w:rPr>
+        <w:t>节节地钻入地下</w:t>
+      </w:r>
+      <w:r>
+        <w:rPr>
+          <w:rFonts w:ascii="思源黑体" w:eastAsia="思源黑体" w:hAnsi="思源黑体" w:cs="宋体" w:hint="eastAsia"/>
+          <w:color w:val="984806"/>
+          <w:szCs w:val="21"/>
+        </w:rPr>
+        <w:t>，</w:t>
+      </w:r>
+      <w:r>
+        <w:rPr>
+          <w:rFonts w:ascii="思源黑体" w:eastAsia="思源黑体" w:hAnsi="思源黑体" w:cs="宋体" w:hint="eastAsia"/>
+          <w:color w:val="808080" w:themeColor="background1" w:themeShade="80"/>
+          <w:szCs w:val="21"/>
+        </w:rPr>
+        <w:t>然后再从地下拉出来。钻杆顶部安装的发动机带动钻杆旋转</w:t>
+      </w:r>
+      <w:r>
+        <w:rPr>
+          <w:rFonts w:ascii="思源黑体" w:eastAsia="思源黑体" w:hAnsi="思源黑体" w:cs="宋体" w:hint="eastAsia"/>
+          <w:color w:val="984806"/>
+          <w:szCs w:val="21"/>
+        </w:rPr>
+        <w:t>，</w:t>
+      </w:r>
+      <w:r>
+        <w:rPr>
+          <w:rFonts w:ascii="思源黑体" w:eastAsia="思源黑体" w:hAnsi="思源黑体" w:cs="宋体" w:hint="eastAsia"/>
+          <w:color w:val="808080" w:themeColor="background1" w:themeShade="80"/>
+          <w:szCs w:val="21"/>
+        </w:rPr>
+        <w:t>它的底部装有钻头。</w:t>
+      </w:r>
+    </w:p>
+    <w:p>
+      <w:pPr>
+        <w:rPr>
+          <w:rFonts w:ascii="思源黑体" w:eastAsia="思源黑体" w:hAnsi="思源黑体"/>
+          <w:color w:val="808080" w:themeColor="background1" w:themeShade="80"/>
+          <w:szCs w:val="21"/>
+        </w:rPr>
+      </w:pPr>
+    </w:p>
+    <w:p>
+      <w:pPr>
+        <w:rPr>
+          <w:rFonts w:ascii="思源黑体" w:eastAsia="思源黑体" w:hAnsi="思源黑体"/>
+          <w:color w:val="808080" w:themeColor="background1" w:themeShade="80"/>
+          <w:szCs w:val="21"/>
+        </w:rPr>
+      </w:pPr>
+      <w:r>
+        <w:rPr>
+          <w:rFonts w:ascii="思源黑体" w:eastAsia="思源黑体" w:hAnsi="思源黑体"/>
+          <w:color w:val="984806"/>
+          <w:szCs w:val="21"/>
+        </w:rPr>
+        <w:t>The</w:t>
+      </w:r>
+      <w:r>
+        <w:rPr>
+          <w:rFonts w:ascii="思源黑体" w:eastAsia="思源黑体" w:hAnsi="思源黑体"/>
+          <w:color w:val="808080" w:themeColor="background1" w:themeShade="80"/>
+          <w:szCs w:val="21"/>
+        </w:rPr>
+        <w:t xml:space="preserve"> </w:t>
+      </w:r>
+      <w:r>
+        <w:rPr>
+          <w:rFonts w:ascii="思源黑体" w:eastAsia="思源黑体" w:hAnsi="思源黑体"/>
+          <w:color w:val="984806"/>
+          <w:szCs w:val="21"/>
+        </w:rPr>
+        <w:t>geologist</w:t>
+      </w:r>
+      <w:r>
+        <w:rPr>
+          <w:rFonts w:ascii="思源黑体" w:eastAsia="思源黑体" w:hAnsi="思源黑体"/>
+          <w:color w:val="808080" w:themeColor="background1" w:themeShade="80"/>
+          <w:szCs w:val="21"/>
+        </w:rPr>
+        <w:t xml:space="preserve"> </w:t>
+      </w:r>
+      <w:r>
+        <w:rPr>
+          <w:rFonts w:ascii="思源黑体" w:eastAsia="思源黑体" w:hAnsi="思源黑体"/>
+          <w:color w:val="984806"/>
+          <w:szCs w:val="21"/>
+        </w:rPr>
+        <w:t>needs</w:t>
+      </w:r>
+      <w:r>
+        <w:rPr>
+          <w:rFonts w:ascii="思源黑体" w:eastAsia="思源黑体" w:hAnsi="思源黑体"/>
+          <w:color w:val="808080" w:themeColor="background1" w:themeShade="80"/>
+          <w:szCs w:val="21"/>
+        </w:rPr>
+        <w:t xml:space="preserve"> </w:t>
+      </w:r>
+      <w:r>
+        <w:rPr>
+          <w:rFonts w:ascii="思源黑体" w:eastAsia="思源黑体" w:hAnsi="思源黑体"/>
+          <w:color w:val="984806"/>
+          <w:szCs w:val="21"/>
+        </w:rPr>
+        <w:t>to</w:t>
+      </w:r>
+      <w:r>
+        <w:rPr>
+          <w:rFonts w:ascii="思源黑体" w:eastAsia="思源黑体" w:hAnsi="思源黑体"/>
+          <w:color w:val="808080" w:themeColor="background1" w:themeShade="80"/>
+          <w:szCs w:val="21"/>
+        </w:rPr>
+        <w:t xml:space="preserve"> </w:t>
+      </w:r>
+      <w:r>
+        <w:rPr>
+          <w:rFonts w:ascii="思源黑体" w:eastAsia="思源黑体" w:hAnsi="思源黑体"/>
+          <w:color w:val="984806"/>
+          <w:szCs w:val="21"/>
+        </w:rPr>
+        <w:t>know</w:t>
+      </w:r>
+      <w:r>
+        <w:rPr>
+          <w:rFonts w:ascii="思源黑体" w:eastAsia="思源黑体" w:hAnsi="思源黑体"/>
+          <w:color w:val="808080" w:themeColor="background1" w:themeShade="80"/>
+          <w:szCs w:val="21"/>
+        </w:rPr>
+        <w:t xml:space="preserve"> </w:t>
+      </w:r>
+      <w:r>
+        <w:rPr>
+          <w:rFonts w:ascii="思源黑体" w:eastAsia="思源黑体" w:hAnsi="思源黑体"/>
+          <w:color w:val="984806"/>
+          <w:szCs w:val="21"/>
+        </w:rPr>
+        <w:t>what</w:t>
+      </w:r>
+      <w:r>
+        <w:rPr>
+          <w:rFonts w:ascii="思源黑体" w:eastAsia="思源黑体" w:hAnsi="思源黑体"/>
+          <w:color w:val="808080" w:themeColor="background1" w:themeShade="80"/>
+          <w:szCs w:val="21"/>
+        </w:rPr>
+        <w:t xml:space="preserve"> </w:t>
+      </w:r>
+      <w:r>
+        <w:rPr>
+          <w:rFonts w:ascii="思源黑体" w:eastAsia="思源黑体" w:hAnsi="思源黑体"/>
+          <w:color w:val="984806"/>
+          <w:szCs w:val="21"/>
+        </w:rPr>
+        <w:t>rocks</w:t>
+      </w:r>
+      <w:r>
+        <w:rPr>
+          <w:rFonts w:ascii="思源黑体" w:eastAsia="思源黑体" w:hAnsi="思源黑体"/>
+          <w:color w:val="808080" w:themeColor="background1" w:themeShade="80"/>
+          <w:szCs w:val="21"/>
+        </w:rPr>
+        <w:t xml:space="preserve"> </w:t>
+      </w:r>
+      <w:r>
+        <w:rPr>
+          <w:rFonts w:ascii="思源黑体" w:eastAsia="思源黑体" w:hAnsi="思源黑体"/>
+          <w:color w:val="984806"/>
+          <w:szCs w:val="21"/>
+        </w:rPr>
+        <w:t>the</w:t>
+      </w:r>
+      <w:r>
+        <w:rPr>
+          <w:rFonts w:ascii="思源黑体" w:eastAsia="思源黑体" w:hAnsi="思源黑体"/>
+          <w:color w:val="808080" w:themeColor="background1" w:themeShade="80"/>
+          <w:szCs w:val="21"/>
+        </w:rPr>
+        <w:t xml:space="preserve"> </w:t>
+      </w:r>
+      <w:r>
+        <w:rPr>
+          <w:rFonts w:ascii="思源黑体" w:eastAsia="思源黑体" w:hAnsi="思源黑体"/>
+          <w:color w:val="984806"/>
+          <w:szCs w:val="21"/>
+        </w:rPr>
+        <w:t>drill</w:t>
+      </w:r>
+      <w:r>
+        <w:rPr>
+          <w:rFonts w:ascii="思源黑体" w:eastAsia="思源黑体" w:hAnsi="思源黑体"/>
+          <w:color w:val="808080" w:themeColor="background1" w:themeShade="80"/>
+          <w:szCs w:val="21"/>
+        </w:rPr>
+        <w:t xml:space="preserve"> </w:t>
+      </w:r>
+      <w:r>
+        <w:rPr>
+          <w:rFonts w:ascii="思源黑体" w:eastAsia="思源黑体" w:hAnsi="思源黑体"/>
+          <w:color w:val="984806"/>
+          <w:szCs w:val="21"/>
+        </w:rPr>
+        <w:t>has</w:t>
+      </w:r>
+      <w:r>
+        <w:rPr>
+          <w:rFonts w:ascii="思源黑体" w:eastAsia="思源黑体" w:hAnsi="思源黑体"/>
+          <w:color w:val="808080" w:themeColor="background1" w:themeShade="80"/>
+          <w:szCs w:val="21"/>
+        </w:rPr>
+        <w:t xml:space="preserve"> </w:t>
+      </w:r>
+      <w:r>
+        <w:rPr>
+          <w:rFonts w:ascii="思源黑体" w:eastAsia="思源黑体" w:hAnsi="思源黑体"/>
+          <w:color w:val="984806"/>
+          <w:szCs w:val="21"/>
+        </w:rPr>
+        <w:t>reached,</w:t>
+      </w:r>
+      <w:r>
+        <w:rPr>
+          <w:rFonts w:ascii="思源黑体" w:eastAsia="思源黑体" w:hAnsi="思源黑体"/>
+          <w:color w:val="808080" w:themeColor="background1" w:themeShade="80"/>
+          <w:szCs w:val="21"/>
+        </w:rPr>
+        <w:t xml:space="preserve"> </w:t>
+      </w:r>
+      <w:r>
+        <w:rPr>
+          <w:rFonts w:ascii="思源黑体" w:eastAsia="思源黑体" w:hAnsi="思源黑体"/>
+          <w:color w:val="984806"/>
+          <w:szCs w:val="21"/>
+        </w:rPr>
+        <w:t>so</w:t>
+      </w:r>
+      <w:r>
+        <w:rPr>
+          <w:rFonts w:ascii="思源黑体" w:eastAsia="思源黑体" w:hAnsi="思源黑体"/>
+          <w:color w:val="808080" w:themeColor="background1" w:themeShade="80"/>
+          <w:szCs w:val="21"/>
+        </w:rPr>
+        <w:t xml:space="preserve"> </w:t>
+      </w:r>
+      <w:r>
+        <w:rPr>
+          <w:rFonts w:ascii="思源黑体" w:eastAsia="思源黑体" w:hAnsi="思源黑体"/>
+          <w:color w:val="984806"/>
+          <w:szCs w:val="21"/>
+        </w:rPr>
+        <w:t>every</w:t>
+      </w:r>
+      <w:r>
+        <w:rPr>
+          <w:rFonts w:ascii="思源黑体" w:eastAsia="思源黑体" w:hAnsi="思源黑体"/>
+          <w:color w:val="808080" w:themeColor="background1" w:themeShade="80"/>
+          <w:szCs w:val="21"/>
+        </w:rPr>
+        <w:t xml:space="preserve"> </w:t>
+      </w:r>
+      <w:r>
+        <w:rPr>
+          <w:rFonts w:ascii="思源黑体" w:eastAsia="思源黑体" w:hAnsi="思源黑体"/>
+          <w:color w:val="984806"/>
+          <w:szCs w:val="21"/>
+        </w:rPr>
+        <w:t>so</w:t>
+      </w:r>
+      <w:r>
+        <w:rPr>
+          <w:rFonts w:ascii="思源黑体" w:eastAsia="思源黑体" w:hAnsi="思源黑体"/>
+          <w:color w:val="808080" w:themeColor="background1" w:themeShade="80"/>
+          <w:szCs w:val="21"/>
+        </w:rPr>
+        <w:t xml:space="preserve"> </w:t>
+      </w:r>
+      <w:r>
+        <w:rPr>
+          <w:rFonts w:ascii="思源黑体" w:eastAsia="思源黑体" w:hAnsi="思源黑体"/>
+          <w:color w:val="984806"/>
+          <w:szCs w:val="21"/>
+        </w:rPr>
+        <w:t>often</w:t>
+      </w:r>
+      <w:r>
+        <w:rPr>
+          <w:rFonts w:ascii="思源黑体" w:eastAsia="思源黑体" w:hAnsi="思源黑体"/>
+          <w:color w:val="808080" w:themeColor="background1" w:themeShade="80"/>
+          <w:szCs w:val="21"/>
+        </w:rPr>
+        <w:t xml:space="preserve"> </w:t>
+      </w:r>
+      <w:r>
+        <w:rPr>
+          <w:rFonts w:ascii="思源黑体" w:eastAsia="思源黑体" w:hAnsi="思源黑体"/>
+          <w:color w:val="984806"/>
+          <w:szCs w:val="21"/>
+        </w:rPr>
+        <w:t>a</w:t>
+      </w:r>
+      <w:r>
+        <w:rPr>
+          <w:rFonts w:ascii="思源黑体" w:eastAsia="思源黑体" w:hAnsi="思源黑体"/>
+          <w:color w:val="808080" w:themeColor="background1" w:themeShade="80"/>
+          <w:szCs w:val="21"/>
+        </w:rPr>
+        <w:t xml:space="preserve"> </w:t>
+      </w:r>
+      <w:r>
+        <w:rPr>
+          <w:rFonts w:ascii="思源黑体" w:eastAsia="思源黑体" w:hAnsi="思源黑体"/>
+          <w:color w:val="984806"/>
+          <w:szCs w:val="21"/>
+        </w:rPr>
+        <w:t>sample</w:t>
+      </w:r>
+      <w:r>
+        <w:rPr>
+          <w:rFonts w:ascii="思源黑体" w:eastAsia="思源黑体" w:hAnsi="思源黑体"/>
+          <w:color w:val="808080" w:themeColor="background1" w:themeShade="80"/>
+          <w:szCs w:val="21"/>
+        </w:rPr>
+        <w:t xml:space="preserve"> </w:t>
+      </w:r>
+      <w:r>
+        <w:rPr>
+          <w:rFonts w:ascii="思源黑体" w:eastAsia="思源黑体" w:hAnsi="思源黑体"/>
+          <w:color w:val="984806"/>
+          <w:szCs w:val="21"/>
+        </w:rPr>
+        <w:t>is</w:t>
+      </w:r>
+      <w:r>
+        <w:rPr>
+          <w:rFonts w:ascii="思源黑体" w:eastAsia="思源黑体" w:hAnsi="思源黑体"/>
+          <w:color w:val="808080" w:themeColor="background1" w:themeShade="80"/>
+          <w:szCs w:val="21"/>
+        </w:rPr>
+        <w:t xml:space="preserve"> </w:t>
+      </w:r>
+      <w:r>
+        <w:rPr>
+          <w:rFonts w:ascii="思源黑体" w:eastAsia="思源黑体" w:hAnsi="思源黑体"/>
+          <w:color w:val="984806"/>
+          <w:szCs w:val="21"/>
+        </w:rPr>
+        <w:t>obtained</w:t>
+      </w:r>
+      <w:r>
+        <w:rPr>
+          <w:rFonts w:ascii="思源黑体" w:eastAsia="思源黑体" w:hAnsi="思源黑体"/>
+          <w:color w:val="808080" w:themeColor="background1" w:themeShade="80"/>
+          <w:szCs w:val="21"/>
+        </w:rPr>
+        <w:t xml:space="preserve"> </w:t>
+      </w:r>
+      <w:r>
+        <w:rPr>
+          <w:rFonts w:ascii="思源黑体" w:eastAsia="思源黑体" w:hAnsi="思源黑体"/>
+          <w:color w:val="984806"/>
+          <w:szCs w:val="21"/>
+        </w:rPr>
+        <w:t>with</w:t>
+      </w:r>
+      <w:r>
+        <w:rPr>
+          <w:rFonts w:ascii="思源黑体" w:eastAsia="思源黑体" w:hAnsi="思源黑体"/>
+          <w:color w:val="808080" w:themeColor="background1" w:themeShade="80"/>
+          <w:szCs w:val="21"/>
+        </w:rPr>
+        <w:t xml:space="preserve"> </w:t>
+      </w:r>
+      <w:r>
+        <w:rPr>
+          <w:rFonts w:ascii="思源黑体" w:eastAsia="思源黑体" w:hAnsi="思源黑体"/>
+          <w:color w:val="984806"/>
+          <w:szCs w:val="21"/>
+        </w:rPr>
+        <w:t>a</w:t>
+      </w:r>
+      <w:r>
+        <w:rPr>
+          <w:rFonts w:ascii="思源黑体" w:eastAsia="思源黑体" w:hAnsi="思源黑体"/>
+          <w:color w:val="808080" w:themeColor="background1" w:themeShade="80"/>
+          <w:szCs w:val="21"/>
+        </w:rPr>
+        <w:t xml:space="preserve"> </w:t>
+      </w:r>
+      <w:r>
+        <w:rPr>
+          <w:rFonts w:ascii="思源黑体" w:eastAsia="思源黑体" w:hAnsi="思源黑体"/>
+          <w:color w:val="984806"/>
+          <w:szCs w:val="21"/>
+        </w:rPr>
+        <w:t>coring</w:t>
+      </w:r>
+      <w:r>
+        <w:rPr>
+          <w:rFonts w:ascii="思源黑体" w:eastAsia="思源黑体" w:hAnsi="思源黑体"/>
+          <w:color w:val="808080" w:themeColor="background1" w:themeShade="80"/>
+          <w:szCs w:val="21"/>
+        </w:rPr>
+        <w:t xml:space="preserve"> </w:t>
+      </w:r>
+      <w:r>
+        <w:rPr>
+          <w:rFonts w:ascii="思源黑体" w:eastAsia="思源黑体" w:hAnsi="思源黑体"/>
+          <w:color w:val="984806"/>
+          <w:szCs w:val="21"/>
+        </w:rPr>
+        <w:t>bit.</w:t>
+      </w:r>
+    </w:p>
+    <w:p>
+      <w:pPr>
+        <w:rPr>
+          <w:rFonts w:ascii="思源黑体" w:eastAsia="思源黑体" w:hAnsi="思源黑体"/>
+          <w:color w:val="808080" w:themeColor="background1" w:themeShade="80"/>
+          <w:szCs w:val="21"/>
+        </w:rPr>
+      </w:pPr>
+      <w:r>
+        <w:rPr>
+          <w:rFonts w:ascii="思源黑体" w:eastAsia="思源黑体" w:hAnsi="思源黑体" w:cs="宋体" w:hint="eastAsia"/>
+          <w:color w:val="808080" w:themeColor="background1" w:themeShade="80"/>
+          <w:szCs w:val="21"/>
+        </w:rPr>
+        <w:t>地质学家需要知道钻头已以到达什么样的岩层</w:t>
+      </w:r>
+      <w:r>
+        <w:rPr>
+          <w:rFonts w:ascii="思源黑体" w:eastAsia="思源黑体" w:hAnsi="思源黑体" w:cs="宋体" w:hint="eastAsia"/>
+          <w:color w:val="984806"/>
+          <w:szCs w:val="21"/>
+        </w:rPr>
+        <w:t>，</w:t>
+      </w:r>
+      <w:r>
+        <w:rPr>
+          <w:rFonts w:ascii="思源黑体" w:eastAsia="思源黑体" w:hAnsi="思源黑体" w:cs="宋体" w:hint="eastAsia"/>
+          <w:color w:val="808080" w:themeColor="background1" w:themeShade="80"/>
+          <w:szCs w:val="21"/>
+        </w:rPr>
+        <w:t>因此时常要用芯钻头取样。</w:t>
+      </w:r>
+    </w:p>
+    <w:p>
+      <w:pPr>
+        <w:rPr>
+          <w:rFonts w:ascii="思源黑体" w:eastAsia="思源黑体" w:hAnsi="思源黑体"/>
+          <w:color w:val="808080" w:themeColor="background1" w:themeShade="80"/>
+          <w:szCs w:val="21"/>
+        </w:rPr>
+      </w:pPr>
+    </w:p>
+    <w:p>
+      <w:pPr>
+        <w:rPr>
+          <w:rFonts w:ascii="思源黑体" w:eastAsia="思源黑体" w:hAnsi="思源黑体"/>
+          <w:color w:val="808080" w:themeColor="background1" w:themeShade="80"/>
+          <w:szCs w:val="21"/>
+        </w:rPr>
+      </w:pPr>
+      <w:r>
+        <w:rPr>
+          <w:rFonts w:ascii="思源黑体" w:eastAsia="思源黑体" w:hAnsi="思源黑体"/>
+          <w:color w:val="984806"/>
+          <w:szCs w:val="21"/>
+        </w:rPr>
+        <w:t>It</w:t>
+      </w:r>
+      <w:r>
+        <w:rPr>
+          <w:rFonts w:ascii="思源黑体" w:eastAsia="思源黑体" w:hAnsi="思源黑体"/>
+          <w:color w:val="808080" w:themeColor="background1" w:themeShade="80"/>
+          <w:szCs w:val="21"/>
+        </w:rPr>
+        <w:t xml:space="preserve"> </w:t>
+      </w:r>
+      <w:r>
+        <w:rPr>
+          <w:rFonts w:ascii="思源黑体" w:eastAsia="思源黑体" w:hAnsi="思源黑体"/>
+          <w:color w:val="984806"/>
+          <w:szCs w:val="21"/>
+        </w:rPr>
+        <w:t>cuts</w:t>
+      </w:r>
+      <w:r>
+        <w:rPr>
+          <w:rFonts w:ascii="思源黑体" w:eastAsia="思源黑体" w:hAnsi="思源黑体"/>
+          <w:color w:val="808080" w:themeColor="background1" w:themeShade="80"/>
+          <w:szCs w:val="21"/>
+        </w:rPr>
+        <w:t xml:space="preserve"> </w:t>
+      </w:r>
+      <w:r>
+        <w:rPr>
+          <w:rFonts w:ascii="思源黑体" w:eastAsia="思源黑体" w:hAnsi="思源黑体"/>
+          <w:color w:val="984806"/>
+          <w:szCs w:val="21"/>
+        </w:rPr>
+        <w:t>a</w:t>
+      </w:r>
+      <w:r>
+        <w:rPr>
+          <w:rFonts w:ascii="思源黑体" w:eastAsia="思源黑体" w:hAnsi="思源黑体"/>
+          <w:color w:val="808080" w:themeColor="background1" w:themeShade="80"/>
+          <w:szCs w:val="21"/>
+        </w:rPr>
+        <w:t xml:space="preserve"> </w:t>
+      </w:r>
+      <w:r>
+        <w:rPr>
+          <w:rFonts w:ascii="思源黑体" w:eastAsia="思源黑体" w:hAnsi="思源黑体"/>
+          <w:color w:val="984806"/>
+          <w:szCs w:val="21"/>
+        </w:rPr>
+        <w:t>clean</w:t>
+      </w:r>
+      <w:r>
+        <w:rPr>
+          <w:rFonts w:ascii="思源黑体" w:eastAsia="思源黑体" w:hAnsi="思源黑体"/>
+          <w:color w:val="808080" w:themeColor="background1" w:themeShade="80"/>
+          <w:szCs w:val="21"/>
+        </w:rPr>
+        <w:t xml:space="preserve"> </w:t>
+      </w:r>
+      <w:r>
+        <w:rPr>
+          <w:rFonts w:ascii="思源黑体" w:eastAsia="思源黑体" w:hAnsi="思源黑体"/>
+          <w:color w:val="984806"/>
+          <w:szCs w:val="21"/>
+        </w:rPr>
+        <w:t>cylinder</w:t>
+      </w:r>
+      <w:r>
+        <w:rPr>
+          <w:rFonts w:ascii="思源黑体" w:eastAsia="思源黑体" w:hAnsi="思源黑体"/>
+          <w:color w:val="808080" w:themeColor="background1" w:themeShade="80"/>
+          <w:szCs w:val="21"/>
+        </w:rPr>
+        <w:t xml:space="preserve"> </w:t>
+      </w:r>
+      <w:r>
+        <w:rPr>
+          <w:rFonts w:ascii="思源黑体" w:eastAsia="思源黑体" w:hAnsi="思源黑体"/>
+          <w:color w:val="984806"/>
+          <w:szCs w:val="21"/>
+        </w:rPr>
+        <w:t>of</w:t>
+      </w:r>
+      <w:r>
+        <w:rPr>
+          <w:rFonts w:ascii="思源黑体" w:eastAsia="思源黑体" w:hAnsi="思源黑体"/>
+          <w:color w:val="808080" w:themeColor="background1" w:themeShade="80"/>
+          <w:szCs w:val="21"/>
+        </w:rPr>
+        <w:t xml:space="preserve"> </w:t>
+      </w:r>
+      <w:r>
+        <w:rPr>
+          <w:rFonts w:ascii="思源黑体" w:eastAsia="思源黑体" w:hAnsi="思源黑体"/>
+          <w:color w:val="984806"/>
+          <w:szCs w:val="21"/>
+        </w:rPr>
+        <w:t>rock,</w:t>
+      </w:r>
+      <w:r>
+        <w:rPr>
+          <w:rFonts w:ascii="思源黑体" w:eastAsia="思源黑体" w:hAnsi="思源黑体"/>
+          <w:color w:val="808080" w:themeColor="background1" w:themeShade="80"/>
+          <w:szCs w:val="21"/>
+        </w:rPr>
+        <w:t xml:space="preserve"> </w:t>
+      </w:r>
+      <w:r>
+        <w:rPr>
+          <w:rFonts w:ascii="思源黑体" w:eastAsia="思源黑体" w:hAnsi="思源黑体"/>
+          <w:color w:val="984806"/>
+          <w:szCs w:val="21"/>
+        </w:rPr>
+        <w:t>from</w:t>
+      </w:r>
+      <w:r>
+        <w:rPr>
+          <w:rFonts w:ascii="思源黑体" w:eastAsia="思源黑体" w:hAnsi="思源黑体"/>
+          <w:color w:val="808080" w:themeColor="background1" w:themeShade="80"/>
+          <w:szCs w:val="21"/>
+        </w:rPr>
+        <w:t xml:space="preserve"> </w:t>
+      </w:r>
+      <w:r>
+        <w:rPr>
+          <w:rFonts w:ascii="思源黑体" w:eastAsia="思源黑体" w:hAnsi="思源黑体"/>
+          <w:color w:val="984806"/>
+          <w:szCs w:val="21"/>
+        </w:rPr>
+        <w:t>which</w:t>
+      </w:r>
+      <w:r>
+        <w:rPr>
+          <w:rFonts w:ascii="思源黑体" w:eastAsia="思源黑体" w:hAnsi="思源黑体"/>
+          <w:color w:val="808080" w:themeColor="background1" w:themeShade="80"/>
+          <w:szCs w:val="21"/>
+        </w:rPr>
+        <w:t xml:space="preserve"> </w:t>
+      </w:r>
+      <w:r>
+        <w:rPr>
+          <w:rFonts w:ascii="思源黑体" w:eastAsia="思源黑体" w:hAnsi="思源黑体"/>
+          <w:color w:val="984806"/>
+          <w:szCs w:val="21"/>
+        </w:rPr>
+        <w:t>can</w:t>
+      </w:r>
+      <w:r>
+        <w:rPr>
+          <w:rFonts w:ascii="思源黑体" w:eastAsia="思源黑体" w:hAnsi="思源黑体"/>
+          <w:color w:val="808080" w:themeColor="background1" w:themeShade="80"/>
+          <w:szCs w:val="21"/>
+        </w:rPr>
+        <w:t xml:space="preserve"> </w:t>
+      </w:r>
+      <w:r>
+        <w:rPr>
+          <w:rFonts w:ascii="思源黑体" w:eastAsia="思源黑体" w:hAnsi="思源黑体"/>
+          <w:color w:val="984806"/>
+          <w:szCs w:val="21"/>
+        </w:rPr>
+        <w:t>be</w:t>
+      </w:r>
+      <w:r>
+        <w:rPr>
+          <w:rFonts w:ascii="思源黑体" w:eastAsia="思源黑体" w:hAnsi="思源黑体"/>
+          <w:color w:val="808080" w:themeColor="background1" w:themeShade="80"/>
+          <w:szCs w:val="21"/>
+        </w:rPr>
+        <w:t xml:space="preserve"> </w:t>
+      </w:r>
+      <w:r>
+        <w:rPr>
+          <w:rFonts w:ascii="思源黑体" w:eastAsia="思源黑体" w:hAnsi="思源黑体"/>
+          <w:color w:val="984806"/>
+          <w:szCs w:val="21"/>
+        </w:rPr>
+        <w:t>seen</w:t>
+      </w:r>
+      <w:r>
+        <w:rPr>
+          <w:rFonts w:ascii="思源黑体" w:eastAsia="思源黑体" w:hAnsi="思源黑体"/>
+          <w:color w:val="808080" w:themeColor="background1" w:themeShade="80"/>
+          <w:szCs w:val="21"/>
+        </w:rPr>
+        <w:t xml:space="preserve"> </w:t>
+      </w:r>
+      <w:r>
+        <w:rPr>
+          <w:rFonts w:ascii="思源黑体" w:eastAsia="思源黑体" w:hAnsi="思源黑体"/>
+          <w:color w:val="984806"/>
+          <w:szCs w:val="21"/>
+        </w:rPr>
+        <w:t>the</w:t>
+      </w:r>
+      <w:r>
+        <w:rPr>
+          <w:rFonts w:ascii="思源黑体" w:eastAsia="思源黑体" w:hAnsi="思源黑体"/>
+          <w:color w:val="808080" w:themeColor="background1" w:themeShade="80"/>
+          <w:szCs w:val="21"/>
+        </w:rPr>
+        <w:t xml:space="preserve"> </w:t>
+      </w:r>
+      <w:r>
+        <w:rPr>
+          <w:rFonts w:ascii="思源黑体" w:eastAsia="思源黑体" w:hAnsi="思源黑体"/>
+          <w:color w:val="984806"/>
+          <w:szCs w:val="21"/>
+        </w:rPr>
+        <w:t>strata</w:t>
+      </w:r>
+      <w:r>
+        <w:rPr>
+          <w:rFonts w:ascii="思源黑体" w:eastAsia="思源黑体" w:hAnsi="思源黑体"/>
+          <w:color w:val="808080" w:themeColor="background1" w:themeShade="80"/>
+          <w:szCs w:val="21"/>
+        </w:rPr>
+        <w:t xml:space="preserve"> </w:t>
+      </w:r>
+      <w:r>
+        <w:rPr>
+          <w:rFonts w:ascii="思源黑体" w:eastAsia="思源黑体" w:hAnsi="思源黑体"/>
+          <w:color w:val="984806"/>
+          <w:szCs w:val="21"/>
+        </w:rPr>
+        <w:t>the</w:t>
+      </w:r>
+      <w:r>
+        <w:rPr>
+          <w:rFonts w:ascii="思源黑体" w:eastAsia="思源黑体" w:hAnsi="思源黑体"/>
+          <w:color w:val="808080" w:themeColor="background1" w:themeShade="80"/>
+          <w:szCs w:val="21"/>
+        </w:rPr>
+        <w:t xml:space="preserve"> </w:t>
+      </w:r>
+      <w:r>
+        <w:rPr>
+          <w:rFonts w:ascii="思源黑体" w:eastAsia="思源黑体" w:hAnsi="思源黑体"/>
+          <w:color w:val="984806"/>
+          <w:szCs w:val="21"/>
+        </w:rPr>
+        <w:t>drill</w:t>
+      </w:r>
+      <w:r>
+        <w:rPr>
+          <w:rFonts w:ascii="思源黑体" w:eastAsia="思源黑体" w:hAnsi="思源黑体"/>
+          <w:color w:val="808080" w:themeColor="background1" w:themeShade="80"/>
+          <w:szCs w:val="21"/>
+        </w:rPr>
+        <w:t xml:space="preserve"> </w:t>
+      </w:r>
+      <w:r>
+        <w:rPr>
+          <w:rFonts w:ascii="思源黑体" w:eastAsia="思源黑体" w:hAnsi="思源黑体"/>
+          <w:color w:val="984806"/>
+          <w:szCs w:val="21"/>
+        </w:rPr>
+        <w:t>has</w:t>
+      </w:r>
+      <w:r>
+        <w:rPr>
+          <w:rFonts w:ascii="思源黑体" w:eastAsia="思源黑体" w:hAnsi="思源黑体"/>
+          <w:color w:val="808080" w:themeColor="background1" w:themeShade="80"/>
+          <w:szCs w:val="21"/>
+        </w:rPr>
+        <w:t xml:space="preserve"> </w:t>
+      </w:r>
+      <w:r>
+        <w:rPr>
+          <w:rFonts w:ascii="思源黑体" w:eastAsia="思源黑体" w:hAnsi="思源黑体"/>
+          <w:color w:val="984806"/>
+          <w:szCs w:val="21"/>
+        </w:rPr>
+        <w:t>been</w:t>
+      </w:r>
+      <w:r>
+        <w:rPr>
+          <w:rFonts w:ascii="思源黑体" w:eastAsia="思源黑体" w:hAnsi="思源黑体"/>
+          <w:color w:val="808080" w:themeColor="background1" w:themeShade="80"/>
+          <w:szCs w:val="21"/>
+        </w:rPr>
+        <w:t xml:space="preserve"> </w:t>
+      </w:r>
+      <w:r>
+        <w:rPr>
+          <w:rFonts w:ascii="思源黑体" w:eastAsia="思源黑体" w:hAnsi="思源黑体"/>
+          <w:color w:val="984806"/>
+          <w:szCs w:val="21"/>
+        </w:rPr>
+        <w:t>cutting</w:t>
+      </w:r>
+      <w:r>
+        <w:rPr>
+          <w:rFonts w:ascii="思源黑体" w:eastAsia="思源黑体" w:hAnsi="思源黑体"/>
+          <w:color w:val="808080" w:themeColor="background1" w:themeShade="80"/>
+          <w:szCs w:val="21"/>
+        </w:rPr>
+        <w:t xml:space="preserve"> </w:t>
+      </w:r>
+      <w:r>
+        <w:rPr>
+          <w:rFonts w:ascii="思源黑体" w:eastAsia="思源黑体" w:hAnsi="思源黑体"/>
+          <w:color w:val="984806"/>
+          <w:szCs w:val="21"/>
+        </w:rPr>
+        <w:t>through.</w:t>
+      </w:r>
+    </w:p>
+    <w:p>
+      <w:pPr>
+        <w:rPr>
+          <w:rFonts w:ascii="思源黑体" w:eastAsia="思源黑体" w:hAnsi="思源黑体"/>
+          <w:color w:val="808080" w:themeColor="background1" w:themeShade="80"/>
+          <w:szCs w:val="21"/>
+        </w:rPr>
+      </w:pPr>
+      <w:r>
+        <w:rPr>
+          <w:rFonts w:ascii="思源黑体" w:eastAsia="思源黑体" w:hAnsi="思源黑体" w:cs="宋体" w:hint="eastAsia"/>
+          <w:color w:val="808080" w:themeColor="background1" w:themeShade="80"/>
+          <w:szCs w:val="21"/>
+        </w:rPr>
+        <w:t>这种钻头能切割一段光滑的圆柱形岩石</w:t>
+      </w:r>
+      <w:r>
+        <w:rPr>
+          <w:rFonts w:ascii="思源黑体" w:eastAsia="思源黑体" w:hAnsi="思源黑体" w:cs="宋体" w:hint="eastAsia"/>
+          <w:color w:val="984806"/>
+          <w:szCs w:val="21"/>
+        </w:rPr>
+        <w:t>，</w:t>
+      </w:r>
+      <w:r>
+        <w:rPr>
+          <w:rFonts w:ascii="思源黑体" w:eastAsia="思源黑体" w:hAnsi="思源黑体" w:cs="宋体" w:hint="eastAsia"/>
+          <w:color w:val="808080" w:themeColor="background1" w:themeShade="80"/>
+          <w:szCs w:val="21"/>
+        </w:rPr>
+        <w:t>从中能看出所钻透的地层。</w:t>
+      </w:r>
+    </w:p>
+    <w:p>
+      <w:pPr>
+        <w:rPr>
+          <w:rFonts w:ascii="思源黑体" w:eastAsia="思源黑体" w:hAnsi="思源黑体"/>
+          <w:color w:val="808080" w:themeColor="background1" w:themeShade="80"/>
+          <w:szCs w:val="21"/>
+        </w:rPr>
+      </w:pPr>
+    </w:p>
+    <w:p>
+      <w:pPr>
+        <w:rPr>
+          <w:rFonts w:ascii="思源黑体" w:eastAsia="思源黑体" w:hAnsi="思源黑体"/>
+          <w:color w:val="808080" w:themeColor="background1" w:themeShade="80"/>
+          <w:szCs w:val="21"/>
+        </w:rPr>
+      </w:pPr>
+      <w:r>
+        <w:rPr>
+          <w:rFonts w:ascii="思源黑体" w:eastAsia="思源黑体" w:hAnsi="思源黑体"/>
+          <w:color w:val="984806"/>
+          <w:szCs w:val="21"/>
+        </w:rPr>
+        <w:t>Once</w:t>
+      </w:r>
+      <w:r>
+        <w:rPr>
+          <w:rFonts w:ascii="思源黑体" w:eastAsia="思源黑体" w:hAnsi="思源黑体"/>
+          <w:color w:val="808080" w:themeColor="background1" w:themeShade="80"/>
+          <w:szCs w:val="21"/>
+        </w:rPr>
+        <w:t xml:space="preserve"> </w:t>
+      </w:r>
+      <w:r>
+        <w:rPr>
+          <w:rFonts w:ascii="思源黑体" w:eastAsia="思源黑体" w:hAnsi="思源黑体"/>
+          <w:color w:val="984806"/>
+          <w:szCs w:val="21"/>
+        </w:rPr>
+        <w:t>we</w:t>
+      </w:r>
+      <w:r>
+        <w:rPr>
+          <w:rFonts w:ascii="思源黑体" w:eastAsia="思源黑体" w:hAnsi="思源黑体"/>
+          <w:color w:val="808080" w:themeColor="background1" w:themeShade="80"/>
+          <w:szCs w:val="21"/>
+        </w:rPr>
+        <w:t xml:space="preserve"> </w:t>
+      </w:r>
+      <w:r>
+        <w:rPr>
+          <w:rFonts w:ascii="思源黑体" w:eastAsia="思源黑体" w:hAnsi="思源黑体"/>
+          <w:color w:val="984806"/>
+          <w:szCs w:val="21"/>
+        </w:rPr>
+        <w:t>get</w:t>
+      </w:r>
+      <w:r>
+        <w:rPr>
+          <w:rFonts w:ascii="思源黑体" w:eastAsia="思源黑体" w:hAnsi="思源黑体"/>
+          <w:color w:val="808080" w:themeColor="background1" w:themeShade="80"/>
+          <w:szCs w:val="21"/>
+        </w:rPr>
+        <w:t xml:space="preserve"> </w:t>
+      </w:r>
+      <w:r>
+        <w:rPr>
+          <w:rFonts w:ascii="思源黑体" w:eastAsia="思源黑体" w:hAnsi="思源黑体"/>
+          <w:color w:val="984806"/>
+          <w:szCs w:val="21"/>
+        </w:rPr>
+        <w:t>down</w:t>
+      </w:r>
+      <w:r>
+        <w:rPr>
+          <w:rFonts w:ascii="思源黑体" w:eastAsia="思源黑体" w:hAnsi="思源黑体"/>
+          <w:color w:val="808080" w:themeColor="background1" w:themeShade="80"/>
+          <w:szCs w:val="21"/>
+        </w:rPr>
+        <w:t xml:space="preserve"> </w:t>
+      </w:r>
+      <w:r>
+        <w:rPr>
+          <w:rFonts w:ascii="思源黑体" w:eastAsia="思源黑体" w:hAnsi="思源黑体"/>
+          <w:color w:val="984806"/>
+          <w:szCs w:val="21"/>
+        </w:rPr>
+        <w:t>to</w:t>
+      </w:r>
+      <w:r>
+        <w:rPr>
+          <w:rFonts w:ascii="思源黑体" w:eastAsia="思源黑体" w:hAnsi="思源黑体"/>
+          <w:color w:val="808080" w:themeColor="background1" w:themeShade="80"/>
+          <w:szCs w:val="21"/>
+        </w:rPr>
+        <w:t xml:space="preserve"> </w:t>
+      </w:r>
+      <w:r>
+        <w:rPr>
+          <w:rFonts w:ascii="思源黑体" w:eastAsia="思源黑体" w:hAnsi="思源黑体"/>
+          <w:color w:val="984806"/>
+          <w:szCs w:val="21"/>
+        </w:rPr>
+        <w:t>the</w:t>
+      </w:r>
+      <w:r>
+        <w:rPr>
+          <w:rFonts w:ascii="思源黑体" w:eastAsia="思源黑体" w:hAnsi="思源黑体"/>
+          <w:color w:val="808080" w:themeColor="background1" w:themeShade="80"/>
+          <w:szCs w:val="21"/>
+        </w:rPr>
+        <w:t xml:space="preserve"> </w:t>
+      </w:r>
+      <w:r>
+        <w:rPr>
+          <w:rFonts w:ascii="思源黑体" w:eastAsia="思源黑体" w:hAnsi="思源黑体"/>
+          <w:color w:val="984806"/>
+          <w:szCs w:val="21"/>
+        </w:rPr>
+        <w:t>oil,</w:t>
+      </w:r>
+      <w:r>
+        <w:rPr>
+          <w:rFonts w:ascii="思源黑体" w:eastAsia="思源黑体" w:hAnsi="思源黑体"/>
+          <w:color w:val="808080" w:themeColor="background1" w:themeShade="80"/>
+          <w:szCs w:val="21"/>
+        </w:rPr>
+        <w:t xml:space="preserve"> </w:t>
+      </w:r>
+      <w:r>
+        <w:rPr>
+          <w:rFonts w:ascii="思源黑体" w:eastAsia="思源黑体" w:hAnsi="思源黑体"/>
+          <w:color w:val="984806"/>
+          <w:szCs w:val="21"/>
+        </w:rPr>
+        <w:t>it</w:t>
+      </w:r>
+      <w:r>
+        <w:rPr>
+          <w:rFonts w:ascii="思源黑体" w:eastAsia="思源黑体" w:hAnsi="思源黑体"/>
+          <w:color w:val="808080" w:themeColor="background1" w:themeShade="80"/>
+          <w:szCs w:val="21"/>
+        </w:rPr>
+        <w:t xml:space="preserve"> </w:t>
+      </w:r>
+      <w:r>
+        <w:rPr>
+          <w:rFonts w:ascii="思源黑体" w:eastAsia="思源黑体" w:hAnsi="思源黑体"/>
+          <w:color w:val="984806"/>
+          <w:szCs w:val="21"/>
+        </w:rPr>
+        <w:t>usually</w:t>
+      </w:r>
+      <w:r>
+        <w:rPr>
+          <w:rFonts w:ascii="思源黑体" w:eastAsia="思源黑体" w:hAnsi="思源黑体"/>
+          <w:color w:val="808080" w:themeColor="background1" w:themeShade="80"/>
+          <w:szCs w:val="21"/>
+        </w:rPr>
+        <w:t xml:space="preserve"> </w:t>
+      </w:r>
+      <w:r>
+        <w:rPr>
+          <w:rFonts w:ascii="思源黑体" w:eastAsia="思源黑体" w:hAnsi="思源黑体"/>
+          <w:color w:val="984806"/>
+          <w:szCs w:val="21"/>
+        </w:rPr>
+        <w:t>flows</w:t>
+      </w:r>
+      <w:r>
+        <w:rPr>
+          <w:rFonts w:ascii="思源黑体" w:eastAsia="思源黑体" w:hAnsi="思源黑体"/>
+          <w:color w:val="808080" w:themeColor="background1" w:themeShade="80"/>
+          <w:szCs w:val="21"/>
+        </w:rPr>
+        <w:t xml:space="preserve"> </w:t>
+      </w:r>
+      <w:r>
+        <w:rPr>
+          <w:rFonts w:ascii="思源黑体" w:eastAsia="思源黑体" w:hAnsi="思源黑体"/>
+          <w:color w:val="984806"/>
+          <w:szCs w:val="21"/>
+        </w:rPr>
+        <w:t>to</w:t>
+      </w:r>
+      <w:r>
+        <w:rPr>
+          <w:rFonts w:ascii="思源黑体" w:eastAsia="思源黑体" w:hAnsi="思源黑体"/>
+          <w:color w:val="808080" w:themeColor="background1" w:themeShade="80"/>
+          <w:szCs w:val="21"/>
+        </w:rPr>
+        <w:t xml:space="preserve"> </w:t>
+      </w:r>
+      <w:r>
+        <w:rPr>
+          <w:rFonts w:ascii="思源黑体" w:eastAsia="思源黑体" w:hAnsi="思源黑体"/>
+          <w:color w:val="984806"/>
+          <w:szCs w:val="21"/>
+        </w:rPr>
+        <w:t>the</w:t>
+      </w:r>
+      <w:r>
+        <w:rPr>
+          <w:rFonts w:ascii="思源黑体" w:eastAsia="思源黑体" w:hAnsi="思源黑体"/>
+          <w:color w:val="808080" w:themeColor="background1" w:themeShade="80"/>
+          <w:szCs w:val="21"/>
+        </w:rPr>
+        <w:t xml:space="preserve"> </w:t>
+      </w:r>
+      <w:r>
+        <w:rPr>
+          <w:rFonts w:ascii="思源黑体" w:eastAsia="思源黑体" w:hAnsi="思源黑体"/>
+          <w:color w:val="984806"/>
+          <w:szCs w:val="21"/>
+        </w:rPr>
+        <w:t>surface</w:t>
+      </w:r>
+      <w:r>
+        <w:rPr>
+          <w:rFonts w:ascii="思源黑体" w:eastAsia="思源黑体" w:hAnsi="思源黑体"/>
+          <w:color w:val="808080" w:themeColor="background1" w:themeShade="80"/>
+          <w:szCs w:val="21"/>
+        </w:rPr>
+        <w:t xml:space="preserve"> </w:t>
+      </w:r>
+      <w:r>
+        <w:rPr>
+          <w:rFonts w:ascii="思源黑体" w:eastAsia="思源黑体" w:hAnsi="思源黑体"/>
+          <w:color w:val="984806"/>
+          <w:szCs w:val="21"/>
+        </w:rPr>
+        <w:t>because</w:t>
+      </w:r>
+      <w:r>
+        <w:rPr>
+          <w:rFonts w:ascii="思源黑体" w:eastAsia="思源黑体" w:hAnsi="思源黑体"/>
+          <w:color w:val="808080" w:themeColor="background1" w:themeShade="80"/>
+          <w:szCs w:val="21"/>
+        </w:rPr>
+        <w:t xml:space="preserve"> </w:t>
+      </w:r>
+      <w:r>
+        <w:rPr>
+          <w:rFonts w:ascii="思源黑体" w:eastAsia="思源黑体" w:hAnsi="思源黑体"/>
+          <w:color w:val="984806"/>
+          <w:szCs w:val="21"/>
+        </w:rPr>
+        <w:t>great</w:t>
+      </w:r>
+      <w:r>
+        <w:rPr>
+          <w:rFonts w:ascii="思源黑体" w:eastAsia="思源黑体" w:hAnsi="思源黑体"/>
+          <w:color w:val="808080" w:themeColor="background1" w:themeShade="80"/>
+          <w:szCs w:val="21"/>
+        </w:rPr>
+        <w:t xml:space="preserve"> </w:t>
+      </w:r>
+      <w:r>
+        <w:rPr>
+          <w:rFonts w:ascii="思源黑体" w:eastAsia="思源黑体" w:hAnsi="思源黑体"/>
+          <w:color w:val="984806"/>
+          <w:szCs w:val="21"/>
+        </w:rPr>
+        <w:t>pressure</w:t>
+      </w:r>
+      <w:r>
+        <w:rPr>
+          <w:rFonts w:ascii="思源黑体" w:eastAsia="思源黑体" w:hAnsi="思源黑体"/>
+          <w:color w:val="808080" w:themeColor="background1" w:themeShade="80"/>
+          <w:szCs w:val="21"/>
+        </w:rPr>
+        <w:t xml:space="preserve"> </w:t>
+      </w:r>
+      <w:r>
+        <w:rPr>
+          <w:rFonts w:ascii="思源黑体" w:eastAsia="思源黑体" w:hAnsi="思源黑体"/>
+          <w:color w:val="984806"/>
+          <w:szCs w:val="21"/>
+        </w:rPr>
+        <w:t>either</w:t>
+      </w:r>
+      <w:r>
+        <w:rPr>
+          <w:rFonts w:ascii="思源黑体" w:eastAsia="思源黑体" w:hAnsi="思源黑体"/>
+          <w:color w:val="808080" w:themeColor="background1" w:themeShade="80"/>
+          <w:szCs w:val="21"/>
+        </w:rPr>
+        <w:t xml:space="preserve"> </w:t>
+      </w:r>
+      <w:r>
+        <w:rPr>
+          <w:rFonts w:ascii="思源黑体" w:eastAsia="思源黑体" w:hAnsi="思源黑体"/>
+          <w:color w:val="984806"/>
+          <w:szCs w:val="21"/>
+        </w:rPr>
+        <w:t>from</w:t>
+      </w:r>
+      <w:r>
+        <w:rPr>
+          <w:rFonts w:ascii="思源黑体" w:eastAsia="思源黑体" w:hAnsi="思源黑体"/>
+          <w:color w:val="808080" w:themeColor="background1" w:themeShade="80"/>
+          <w:szCs w:val="21"/>
+        </w:rPr>
+        <w:t xml:space="preserve"> </w:t>
+      </w:r>
+      <w:r>
+        <w:rPr>
+          <w:rFonts w:ascii="思源黑体" w:eastAsia="思源黑体" w:hAnsi="思源黑体"/>
+          <w:color w:val="984806"/>
+          <w:szCs w:val="21"/>
+        </w:rPr>
+        <w:t>gas</w:t>
+      </w:r>
+      <w:r>
+        <w:rPr>
+          <w:rFonts w:ascii="思源黑体" w:eastAsia="思源黑体" w:hAnsi="思源黑体"/>
+          <w:color w:val="808080" w:themeColor="background1" w:themeShade="80"/>
+          <w:szCs w:val="21"/>
+        </w:rPr>
+        <w:t xml:space="preserve"> </w:t>
+      </w:r>
+      <w:r>
+        <w:rPr>
+          <w:rFonts w:ascii="思源黑体" w:eastAsia="思源黑体" w:hAnsi="思源黑体"/>
+          <w:color w:val="984806"/>
+          <w:szCs w:val="21"/>
+        </w:rPr>
+        <w:t>or</w:t>
+      </w:r>
+      <w:r>
+        <w:rPr>
+          <w:rFonts w:ascii="思源黑体" w:eastAsia="思源黑体" w:hAnsi="思源黑体"/>
+          <w:color w:val="808080" w:themeColor="background1" w:themeShade="80"/>
+          <w:szCs w:val="21"/>
+        </w:rPr>
+        <w:t xml:space="preserve"> </w:t>
+      </w:r>
+      <w:r>
+        <w:rPr>
+          <w:rFonts w:ascii="思源黑体" w:eastAsia="思源黑体" w:hAnsi="思源黑体"/>
+          <w:color w:val="984806"/>
+          <w:szCs w:val="21"/>
+        </w:rPr>
+        <w:t>water,</w:t>
+      </w:r>
+      <w:r>
+        <w:rPr>
+          <w:rFonts w:ascii="思源黑体" w:eastAsia="思源黑体" w:hAnsi="思源黑体"/>
+          <w:color w:val="808080" w:themeColor="background1" w:themeShade="80"/>
+          <w:szCs w:val="21"/>
+        </w:rPr>
+        <w:t xml:space="preserve"> </w:t>
+      </w:r>
+      <w:r>
+        <w:rPr>
+          <w:rFonts w:ascii="思源黑体" w:eastAsia="思源黑体" w:hAnsi="思源黑体"/>
+          <w:color w:val="984806"/>
+          <w:szCs w:val="21"/>
+        </w:rPr>
+        <w:t>is</w:t>
+      </w:r>
+      <w:r>
+        <w:rPr>
+          <w:rFonts w:ascii="思源黑体" w:eastAsia="思源黑体" w:hAnsi="思源黑体"/>
+          <w:color w:val="808080" w:themeColor="background1" w:themeShade="80"/>
+          <w:szCs w:val="21"/>
+        </w:rPr>
+        <w:t xml:space="preserve"> </w:t>
+      </w:r>
+      <w:r>
+        <w:rPr>
+          <w:rFonts w:ascii="思源黑体" w:eastAsia="思源黑体" w:hAnsi="思源黑体"/>
+          <w:color w:val="984806"/>
+          <w:szCs w:val="21"/>
+        </w:rPr>
+        <w:t>pushing</w:t>
+      </w:r>
+      <w:r>
+        <w:rPr>
+          <w:rFonts w:ascii="思源黑体" w:eastAsia="思源黑体" w:hAnsi="思源黑体"/>
+          <w:color w:val="808080" w:themeColor="background1" w:themeShade="80"/>
+          <w:szCs w:val="21"/>
+        </w:rPr>
+        <w:t xml:space="preserve"> </w:t>
+      </w:r>
+      <w:r>
+        <w:rPr>
+          <w:rFonts w:ascii="思源黑体" w:eastAsia="思源黑体" w:hAnsi="思源黑体"/>
+          <w:color w:val="984806"/>
+          <w:szCs w:val="21"/>
+        </w:rPr>
+        <w:t>it.</w:t>
+      </w:r>
+    </w:p>
+    <w:p>
+      <w:pPr>
+        <w:rPr>
+          <w:rFonts w:ascii="思源黑体" w:eastAsia="思源黑体" w:hAnsi="思源黑体"/>
+          <w:color w:val="808080" w:themeColor="background1" w:themeShade="80"/>
+          <w:szCs w:val="21"/>
+        </w:rPr>
+      </w:pPr>
+      <w:r>
+        <w:rPr>
+          <w:rFonts w:ascii="思源黑体" w:eastAsia="思源黑体" w:hAnsi="思源黑体" w:cs="宋体" w:hint="eastAsia"/>
+          <w:color w:val="808080" w:themeColor="background1" w:themeShade="80"/>
+          <w:szCs w:val="21"/>
+        </w:rPr>
+        <w:t>一旦到达油层</w:t>
+      </w:r>
+      <w:r>
+        <w:rPr>
+          <w:rFonts w:ascii="思源黑体" w:eastAsia="思源黑体" w:hAnsi="思源黑体" w:cs="宋体" w:hint="eastAsia"/>
+          <w:color w:val="984806"/>
+          <w:szCs w:val="21"/>
+        </w:rPr>
+        <w:t>，</w:t>
+      </w:r>
+      <w:r>
+        <w:rPr>
+          <w:rFonts w:ascii="思源黑体" w:eastAsia="思源黑体" w:hAnsi="思源黑体" w:cs="宋体" w:hint="eastAsia"/>
+          <w:color w:val="808080" w:themeColor="background1" w:themeShade="80"/>
+          <w:szCs w:val="21"/>
+        </w:rPr>
+        <w:t>石油就会由于地下巨大的压力流到地面上来</w:t>
+      </w:r>
+      <w:r>
+        <w:rPr>
+          <w:rFonts w:ascii="思源黑体" w:eastAsia="思源黑体" w:hAnsi="思源黑体" w:cs="宋体" w:hint="eastAsia"/>
+          <w:color w:val="984806"/>
+          <w:szCs w:val="21"/>
+        </w:rPr>
+        <w:t>，</w:t>
+      </w:r>
+      <w:r>
+        <w:rPr>
+          <w:rFonts w:ascii="思源黑体" w:eastAsia="思源黑体" w:hAnsi="思源黑体" w:cs="宋体" w:hint="eastAsia"/>
+          <w:color w:val="808080" w:themeColor="background1" w:themeShade="80"/>
+          <w:szCs w:val="21"/>
+        </w:rPr>
+        <w:t>这种巨大的压力来自地下天然气或水。</w:t>
+      </w:r>
+    </w:p>
+    <w:p>
+      <w:pPr>
+        <w:rPr>
+          <w:rFonts w:ascii="思源黑体" w:eastAsia="思源黑体" w:hAnsi="思源黑体"/>
+          <w:color w:val="808080" w:themeColor="background1" w:themeShade="80"/>
+          <w:szCs w:val="21"/>
+        </w:rPr>
+      </w:pPr>
+    </w:p>
+    <w:p>
+      <w:pPr>
+        <w:rPr>
+          <w:rFonts w:ascii="思源黑体" w:eastAsia="思源黑体" w:hAnsi="思源黑体"/>
+          <w:color w:val="808080" w:themeColor="background1" w:themeShade="80"/>
+          <w:szCs w:val="21"/>
+        </w:rPr>
+      </w:pPr>
+      <w:r>
+        <w:rPr>
+          <w:rFonts w:ascii="思源黑体" w:eastAsia="思源黑体" w:hAnsi="思源黑体"/>
+          <w:color w:val="984806"/>
+          <w:szCs w:val="21"/>
+        </w:rPr>
+        <w:t>This</w:t>
+      </w:r>
+      <w:r>
+        <w:rPr>
+          <w:rFonts w:ascii="思源黑体" w:eastAsia="思源黑体" w:hAnsi="思源黑体"/>
+          <w:color w:val="808080" w:themeColor="background1" w:themeShade="80"/>
+          <w:szCs w:val="21"/>
+        </w:rPr>
+        <w:t xml:space="preserve"> </w:t>
+      </w:r>
+      <w:r>
+        <w:rPr>
+          <w:rFonts w:ascii="思源黑体" w:eastAsia="思源黑体" w:hAnsi="思源黑体"/>
+          <w:color w:val="984806"/>
+          <w:szCs w:val="21"/>
+        </w:rPr>
+        <w:t>pressure</w:t>
+      </w:r>
+      <w:r>
+        <w:rPr>
+          <w:rFonts w:ascii="思源黑体" w:eastAsia="思源黑体" w:hAnsi="思源黑体"/>
+          <w:color w:val="808080" w:themeColor="background1" w:themeShade="80"/>
+          <w:szCs w:val="21"/>
+        </w:rPr>
+        <w:t xml:space="preserve"> </w:t>
+      </w:r>
+      <w:r>
+        <w:rPr>
+          <w:rFonts w:ascii="思源黑体" w:eastAsia="思源黑体" w:hAnsi="思源黑体"/>
+          <w:color w:val="984806"/>
+          <w:szCs w:val="21"/>
+        </w:rPr>
+        <w:t>must</w:t>
+      </w:r>
+      <w:r>
+        <w:rPr>
+          <w:rFonts w:ascii="思源黑体" w:eastAsia="思源黑体" w:hAnsi="思源黑体"/>
+          <w:color w:val="808080" w:themeColor="background1" w:themeShade="80"/>
+          <w:szCs w:val="21"/>
+        </w:rPr>
+        <w:t xml:space="preserve"> </w:t>
+      </w:r>
+      <w:r>
+        <w:rPr>
+          <w:rFonts w:ascii="思源黑体" w:eastAsia="思源黑体" w:hAnsi="思源黑体"/>
+          <w:color w:val="984806"/>
+          <w:szCs w:val="21"/>
+        </w:rPr>
+        <w:t>be</w:t>
+      </w:r>
+      <w:r>
+        <w:rPr>
+          <w:rFonts w:ascii="思源黑体" w:eastAsia="思源黑体" w:hAnsi="思源黑体"/>
+          <w:color w:val="808080" w:themeColor="background1" w:themeShade="80"/>
+          <w:szCs w:val="21"/>
+        </w:rPr>
+        <w:t xml:space="preserve"> </w:t>
+      </w:r>
+      <w:r>
+        <w:rPr>
+          <w:rFonts w:ascii="思源黑体" w:eastAsia="思源黑体" w:hAnsi="思源黑体"/>
+          <w:color w:val="984806"/>
+          <w:szCs w:val="21"/>
+        </w:rPr>
+        <w:t>under</w:t>
+      </w:r>
+      <w:r>
+        <w:rPr>
+          <w:rFonts w:ascii="思源黑体" w:eastAsia="思源黑体" w:hAnsi="思源黑体"/>
+          <w:color w:val="808080" w:themeColor="background1" w:themeShade="80"/>
+          <w:szCs w:val="21"/>
+        </w:rPr>
+        <w:t xml:space="preserve"> </w:t>
+      </w:r>
+      <w:r>
+        <w:rPr>
+          <w:rFonts w:ascii="思源黑体" w:eastAsia="思源黑体" w:hAnsi="思源黑体"/>
+          <w:color w:val="984806"/>
+          <w:szCs w:val="21"/>
+        </w:rPr>
+        <w:t>control,</w:t>
+      </w:r>
+      <w:r>
+        <w:rPr>
+          <w:rFonts w:ascii="思源黑体" w:eastAsia="思源黑体" w:hAnsi="思源黑体"/>
+          <w:color w:val="808080" w:themeColor="background1" w:themeShade="80"/>
+          <w:szCs w:val="21"/>
+        </w:rPr>
+        <w:t xml:space="preserve"> </w:t>
+      </w:r>
+      <w:r>
+        <w:rPr>
+          <w:rFonts w:ascii="思源黑体" w:eastAsia="思源黑体" w:hAnsi="思源黑体"/>
+          <w:color w:val="984806"/>
+          <w:szCs w:val="21"/>
+        </w:rPr>
+        <w:t>and</w:t>
+      </w:r>
+      <w:r>
+        <w:rPr>
+          <w:rFonts w:ascii="思源黑体" w:eastAsia="思源黑体" w:hAnsi="思源黑体"/>
+          <w:color w:val="808080" w:themeColor="background1" w:themeShade="80"/>
+          <w:szCs w:val="21"/>
+        </w:rPr>
+        <w:t xml:space="preserve"> </w:t>
+      </w:r>
+      <w:r>
+        <w:rPr>
+          <w:rFonts w:ascii="思源黑体" w:eastAsia="思源黑体" w:hAnsi="思源黑体"/>
+          <w:color w:val="984806"/>
+          <w:szCs w:val="21"/>
+        </w:rPr>
+        <w:t>we</w:t>
+      </w:r>
+      <w:r>
+        <w:rPr>
+          <w:rFonts w:ascii="思源黑体" w:eastAsia="思源黑体" w:hAnsi="思源黑体"/>
+          <w:color w:val="808080" w:themeColor="background1" w:themeShade="80"/>
+          <w:szCs w:val="21"/>
+        </w:rPr>
+        <w:t xml:space="preserve"> </w:t>
+      </w:r>
+      <w:r>
+        <w:rPr>
+          <w:rFonts w:ascii="思源黑体" w:eastAsia="思源黑体" w:hAnsi="思源黑体"/>
+          <w:color w:val="984806"/>
+          <w:szCs w:val="21"/>
+        </w:rPr>
+        <w:t>control</w:t>
+      </w:r>
+      <w:r>
+        <w:rPr>
+          <w:rFonts w:ascii="思源黑体" w:eastAsia="思源黑体" w:hAnsi="思源黑体"/>
+          <w:color w:val="808080" w:themeColor="background1" w:themeShade="80"/>
+          <w:szCs w:val="21"/>
+        </w:rPr>
+        <w:t xml:space="preserve"> </w:t>
+      </w:r>
+      <w:r>
+        <w:rPr>
+          <w:rFonts w:ascii="思源黑体" w:eastAsia="思源黑体" w:hAnsi="思源黑体"/>
+          <w:color w:val="984806"/>
+          <w:szCs w:val="21"/>
+        </w:rPr>
+        <w:t>it</w:t>
+      </w:r>
+      <w:r>
+        <w:rPr>
+          <w:rFonts w:ascii="思源黑体" w:eastAsia="思源黑体" w:hAnsi="思源黑体"/>
+          <w:color w:val="808080" w:themeColor="background1" w:themeShade="80"/>
+          <w:szCs w:val="21"/>
+        </w:rPr>
+        <w:t xml:space="preserve"> </w:t>
+      </w:r>
+      <w:r>
+        <w:rPr>
+          <w:rFonts w:ascii="思源黑体" w:eastAsia="思源黑体" w:hAnsi="思源黑体"/>
+          <w:color w:val="984806"/>
+          <w:szCs w:val="21"/>
+        </w:rPr>
+        <w:t>by</w:t>
+      </w:r>
+      <w:r>
+        <w:rPr>
+          <w:rFonts w:ascii="思源黑体" w:eastAsia="思源黑体" w:hAnsi="思源黑体"/>
+          <w:color w:val="808080" w:themeColor="background1" w:themeShade="80"/>
+          <w:szCs w:val="21"/>
+        </w:rPr>
+        <w:t xml:space="preserve"> </w:t>
+      </w:r>
+      <w:r>
+        <w:rPr>
+          <w:rFonts w:ascii="思源黑体" w:eastAsia="思源黑体" w:hAnsi="思源黑体"/>
+          <w:color w:val="984806"/>
+          <w:szCs w:val="21"/>
+        </w:rPr>
+        <w:t>means</w:t>
+      </w:r>
+      <w:r>
+        <w:rPr>
+          <w:rFonts w:ascii="思源黑体" w:eastAsia="思源黑体" w:hAnsi="思源黑体"/>
+          <w:color w:val="808080" w:themeColor="background1" w:themeShade="80"/>
+          <w:szCs w:val="21"/>
+        </w:rPr>
+        <w:t xml:space="preserve"> </w:t>
+      </w:r>
+      <w:r>
+        <w:rPr>
+          <w:rFonts w:ascii="思源黑体" w:eastAsia="思源黑体" w:hAnsi="思源黑体"/>
+          <w:color w:val="984806"/>
+          <w:szCs w:val="21"/>
+        </w:rPr>
+        <w:t>of</w:t>
+      </w:r>
+      <w:r>
+        <w:rPr>
+          <w:rFonts w:ascii="思源黑体" w:eastAsia="思源黑体" w:hAnsi="思源黑体"/>
+          <w:color w:val="808080" w:themeColor="background1" w:themeShade="80"/>
+          <w:szCs w:val="21"/>
+        </w:rPr>
+        <w:t xml:space="preserve"> </w:t>
+      </w:r>
+      <w:r>
+        <w:rPr>
+          <w:rFonts w:ascii="思源黑体" w:eastAsia="思源黑体" w:hAnsi="思源黑体"/>
+          <w:color w:val="984806"/>
+          <w:szCs w:val="21"/>
+        </w:rPr>
+        <w:t>the</w:t>
+      </w:r>
+      <w:r>
+        <w:rPr>
+          <w:rFonts w:ascii="思源黑体" w:eastAsia="思源黑体" w:hAnsi="思源黑体"/>
+          <w:color w:val="808080" w:themeColor="background1" w:themeShade="80"/>
+          <w:szCs w:val="21"/>
+        </w:rPr>
+        <w:t xml:space="preserve"> </w:t>
+      </w:r>
+      <w:r>
+        <w:rPr>
+          <w:rFonts w:ascii="思源黑体" w:eastAsia="思源黑体" w:hAnsi="思源黑体"/>
+          <w:color w:val="984806"/>
+          <w:szCs w:val="21"/>
+        </w:rPr>
+        <w:t>mud</w:t>
+      </w:r>
+      <w:r>
+        <w:rPr>
+          <w:rFonts w:ascii="思源黑体" w:eastAsia="思源黑体" w:hAnsi="思源黑体"/>
+          <w:color w:val="808080" w:themeColor="background1" w:themeShade="80"/>
+          <w:szCs w:val="21"/>
+        </w:rPr>
+        <w:t xml:space="preserve"> </w:t>
+      </w:r>
+      <w:r>
+        <w:rPr>
+          <w:rFonts w:ascii="思源黑体" w:eastAsia="思源黑体" w:hAnsi="思源黑体"/>
+          <w:color w:val="984806"/>
+          <w:szCs w:val="21"/>
+        </w:rPr>
+        <w:t>which</w:t>
+      </w:r>
+      <w:r>
+        <w:rPr>
+          <w:rFonts w:ascii="思源黑体" w:eastAsia="思源黑体" w:hAnsi="思源黑体"/>
+          <w:color w:val="808080" w:themeColor="background1" w:themeShade="80"/>
+          <w:szCs w:val="21"/>
+        </w:rPr>
+        <w:t xml:space="preserve"> </w:t>
+      </w:r>
+      <w:r>
+        <w:rPr>
+          <w:rFonts w:ascii="思源黑体" w:eastAsia="思源黑体" w:hAnsi="思源黑体"/>
+          <w:color w:val="984806"/>
+          <w:szCs w:val="21"/>
+        </w:rPr>
+        <w:t>we</w:t>
+      </w:r>
+      <w:r>
+        <w:rPr>
+          <w:rFonts w:ascii="思源黑体" w:eastAsia="思源黑体" w:hAnsi="思源黑体"/>
+          <w:color w:val="808080" w:themeColor="background1" w:themeShade="80"/>
+          <w:szCs w:val="21"/>
+        </w:rPr>
+        <w:t xml:space="preserve"> </w:t>
+      </w:r>
+      <w:r>
+        <w:rPr>
+          <w:rFonts w:ascii="思源黑体" w:eastAsia="思源黑体" w:hAnsi="思源黑体"/>
+          <w:color w:val="984806"/>
+          <w:szCs w:val="21"/>
+        </w:rPr>
+        <w:t>circulate</w:t>
+      </w:r>
+      <w:r>
+        <w:rPr>
+          <w:rFonts w:ascii="思源黑体" w:eastAsia="思源黑体" w:hAnsi="思源黑体"/>
+          <w:color w:val="808080" w:themeColor="background1" w:themeShade="80"/>
+          <w:szCs w:val="21"/>
+        </w:rPr>
+        <w:t xml:space="preserve"> </w:t>
+      </w:r>
+      <w:r>
+        <w:rPr>
+          <w:rFonts w:ascii="思源黑体" w:eastAsia="思源黑体" w:hAnsi="思源黑体"/>
+          <w:color w:val="984806"/>
+          <w:szCs w:val="21"/>
+        </w:rPr>
+        <w:t>down</w:t>
+      </w:r>
+      <w:r>
+        <w:rPr>
+          <w:rFonts w:ascii="思源黑体" w:eastAsia="思源黑体" w:hAnsi="思源黑体"/>
+          <w:color w:val="808080" w:themeColor="background1" w:themeShade="80"/>
+          <w:szCs w:val="21"/>
+        </w:rPr>
+        <w:t xml:space="preserve"> </w:t>
+      </w:r>
+      <w:r>
+        <w:rPr>
+          <w:rFonts w:ascii="思源黑体" w:eastAsia="思源黑体" w:hAnsi="思源黑体"/>
+          <w:color w:val="984806"/>
+          <w:szCs w:val="21"/>
+        </w:rPr>
+        <w:t>the</w:t>
+      </w:r>
+      <w:r>
+        <w:rPr>
+          <w:rFonts w:ascii="思源黑体" w:eastAsia="思源黑体" w:hAnsi="思源黑体"/>
+          <w:color w:val="808080" w:themeColor="background1" w:themeShade="80"/>
+          <w:szCs w:val="21"/>
+        </w:rPr>
+        <w:t xml:space="preserve"> </w:t>
+      </w:r>
+      <w:r>
+        <w:rPr>
+          <w:rFonts w:ascii="思源黑体" w:eastAsia="思源黑体" w:hAnsi="思源黑体"/>
+          <w:color w:val="984806"/>
+          <w:szCs w:val="21"/>
+        </w:rPr>
+        <w:t>drill</w:t>
+      </w:r>
+      <w:r>
+        <w:rPr>
+          <w:rFonts w:ascii="思源黑体" w:eastAsia="思源黑体" w:hAnsi="思源黑体"/>
+          <w:color w:val="808080" w:themeColor="background1" w:themeShade="80"/>
+          <w:szCs w:val="21"/>
+        </w:rPr>
+        <w:t xml:space="preserve"> </w:t>
+      </w:r>
+      <w:r>
+        <w:rPr>
+          <w:rFonts w:ascii="思源黑体" w:eastAsia="思源黑体" w:hAnsi="思源黑体"/>
+          <w:color w:val="984806"/>
+          <w:szCs w:val="21"/>
+        </w:rPr>
+        <w:t>pipe.</w:t>
+      </w:r>
+    </w:p>
+    <w:p>
+      <w:pPr>
+        <w:rPr>
+          <w:rFonts w:ascii="思源黑体" w:eastAsia="思源黑体" w:hAnsi="思源黑体"/>
+          <w:color w:val="808080" w:themeColor="background1" w:themeShade="80"/>
+          <w:szCs w:val="21"/>
+        </w:rPr>
+      </w:pPr>
+      <w:r>
+        <w:rPr>
+          <w:rFonts w:ascii="思源黑体" w:eastAsia="思源黑体" w:hAnsi="思源黑体" w:cs="宋体" w:hint="eastAsia"/>
+          <w:color w:val="808080" w:themeColor="background1" w:themeShade="80"/>
+          <w:szCs w:val="21"/>
+        </w:rPr>
+        <w:t>这种压力必须加以控制</w:t>
+      </w:r>
+      <w:r>
+        <w:rPr>
+          <w:rFonts w:ascii="思源黑体" w:eastAsia="思源黑体" w:hAnsi="思源黑体" w:cs="宋体" w:hint="eastAsia"/>
+          <w:color w:val="984806"/>
+          <w:szCs w:val="21"/>
+        </w:rPr>
+        <w:t>，</w:t>
+      </w:r>
+      <w:r>
+        <w:rPr>
+          <w:rFonts w:ascii="思源黑体" w:eastAsia="思源黑体" w:hAnsi="思源黑体" w:cs="宋体" w:hint="eastAsia"/>
+          <w:color w:val="808080" w:themeColor="background1" w:themeShade="80"/>
+          <w:szCs w:val="21"/>
+        </w:rPr>
+        <w:t>我们让泥桨顺着钻杆向下循环</w:t>
+      </w:r>
+      <w:r>
+        <w:rPr>
+          <w:rFonts w:ascii="思源黑体" w:eastAsia="思源黑体" w:hAnsi="思源黑体" w:cs="宋体" w:hint="eastAsia"/>
+          <w:color w:val="984806"/>
+          <w:szCs w:val="21"/>
+        </w:rPr>
+        <w:t>，</w:t>
+      </w:r>
+      <w:r>
+        <w:rPr>
+          <w:rFonts w:ascii="思源黑体" w:eastAsia="思源黑体" w:hAnsi="思源黑体" w:cs="宋体" w:hint="eastAsia"/>
+          <w:color w:val="808080" w:themeColor="background1" w:themeShade="80"/>
+          <w:szCs w:val="21"/>
+        </w:rPr>
+        <w:t>用这种方法来控制压力。</w:t>
+      </w:r>
+    </w:p>
+    <w:p>
+      <w:pPr>
+        <w:rPr>
+          <w:rFonts w:ascii="思源黑体" w:eastAsia="思源黑体" w:hAnsi="思源黑体"/>
+          <w:color w:val="808080" w:themeColor="background1" w:themeShade="80"/>
+          <w:szCs w:val="21"/>
+        </w:rPr>
+      </w:pPr>
+    </w:p>
+    <w:p>
+      <w:pPr>
+        <w:rPr>
+          <w:rFonts w:ascii="思源黑体" w:eastAsia="思源黑体" w:hAnsi="思源黑体"/>
+          <w:color w:val="808080" w:themeColor="background1" w:themeShade="80"/>
+          <w:szCs w:val="21"/>
+        </w:rPr>
+      </w:pPr>
+      <w:r>
+        <w:rPr>
+          <w:rFonts w:ascii="思源黑体" w:eastAsia="思源黑体" w:hAnsi="思源黑体"/>
+          <w:color w:val="984806"/>
+          <w:szCs w:val="21"/>
+        </w:rPr>
+        <w:t>We</w:t>
+      </w:r>
+      <w:r>
+        <w:rPr>
+          <w:rFonts w:ascii="思源黑体" w:eastAsia="思源黑体" w:hAnsi="思源黑体"/>
+          <w:color w:val="808080" w:themeColor="background1" w:themeShade="80"/>
+          <w:szCs w:val="21"/>
+        </w:rPr>
+        <w:t xml:space="preserve"> </w:t>
+      </w:r>
+      <w:r>
+        <w:rPr>
+          <w:rFonts w:ascii="思源黑体" w:eastAsia="思源黑体" w:hAnsi="思源黑体"/>
+          <w:color w:val="984806"/>
+          <w:szCs w:val="21"/>
+        </w:rPr>
+        <w:t>endeavour</w:t>
+      </w:r>
+      <w:r>
+        <w:rPr>
+          <w:rFonts w:ascii="思源黑体" w:eastAsia="思源黑体" w:hAnsi="思源黑体"/>
+          <w:color w:val="808080" w:themeColor="background1" w:themeShade="80"/>
+          <w:szCs w:val="21"/>
+        </w:rPr>
+        <w:t xml:space="preserve"> </w:t>
+      </w:r>
+      <w:r>
+        <w:rPr>
+          <w:rFonts w:ascii="思源黑体" w:eastAsia="思源黑体" w:hAnsi="思源黑体"/>
+          <w:color w:val="984806"/>
+          <w:szCs w:val="21"/>
+        </w:rPr>
+        <w:t>to</w:t>
+      </w:r>
+      <w:r>
+        <w:rPr>
+          <w:rFonts w:ascii="思源黑体" w:eastAsia="思源黑体" w:hAnsi="思源黑体"/>
+          <w:color w:val="808080" w:themeColor="background1" w:themeShade="80"/>
+          <w:szCs w:val="21"/>
+        </w:rPr>
+        <w:t xml:space="preserve"> </w:t>
+      </w:r>
+      <w:r>
+        <w:rPr>
+          <w:rFonts w:ascii="思源黑体" w:eastAsia="思源黑体" w:hAnsi="思源黑体"/>
+          <w:color w:val="984806"/>
+          <w:szCs w:val="21"/>
+        </w:rPr>
+        <w:t>avoid</w:t>
+      </w:r>
+      <w:r>
+        <w:rPr>
+          <w:rFonts w:ascii="思源黑体" w:eastAsia="思源黑体" w:hAnsi="思源黑体"/>
+          <w:color w:val="808080" w:themeColor="background1" w:themeShade="80"/>
+          <w:szCs w:val="21"/>
+        </w:rPr>
+        <w:t xml:space="preserve"> </w:t>
+      </w:r>
+      <w:r>
+        <w:rPr>
+          <w:rFonts w:ascii="思源黑体" w:eastAsia="思源黑体" w:hAnsi="思源黑体"/>
+          <w:color w:val="984806"/>
+          <w:szCs w:val="21"/>
+        </w:rPr>
+        <w:t>the</w:t>
+      </w:r>
+      <w:r>
+        <w:rPr>
+          <w:rFonts w:ascii="思源黑体" w:eastAsia="思源黑体" w:hAnsi="思源黑体"/>
+          <w:color w:val="808080" w:themeColor="background1" w:themeShade="80"/>
+          <w:szCs w:val="21"/>
+        </w:rPr>
+        <w:t xml:space="preserve"> </w:t>
+      </w:r>
+      <w:r>
+        <w:rPr>
+          <w:rFonts w:ascii="思源黑体" w:eastAsia="思源黑体" w:hAnsi="思源黑体"/>
+          <w:color w:val="984806"/>
+          <w:szCs w:val="21"/>
+        </w:rPr>
+        <w:t>old,</w:t>
+      </w:r>
+      <w:r>
+        <w:rPr>
+          <w:rFonts w:ascii="思源黑体" w:eastAsia="思源黑体" w:hAnsi="思源黑体"/>
+          <w:color w:val="808080" w:themeColor="background1" w:themeShade="80"/>
+          <w:szCs w:val="21"/>
+        </w:rPr>
+        <w:t xml:space="preserve"> </w:t>
+      </w:r>
+      <w:r>
+        <w:rPr>
+          <w:rFonts w:ascii="思源黑体" w:eastAsia="思源黑体" w:hAnsi="思源黑体"/>
+          <w:color w:val="984806"/>
+          <w:szCs w:val="21"/>
+        </w:rPr>
+        <w:t>romantic</w:t>
+      </w:r>
+      <w:r>
+        <w:rPr>
+          <w:rFonts w:ascii="思源黑体" w:eastAsia="思源黑体" w:hAnsi="思源黑体"/>
+          <w:color w:val="808080" w:themeColor="background1" w:themeShade="80"/>
+          <w:szCs w:val="21"/>
+        </w:rPr>
+        <w:t xml:space="preserve"> </w:t>
+      </w:r>
+      <w:r>
+        <w:rPr>
+          <w:rFonts w:ascii="思源黑体" w:eastAsia="思源黑体" w:hAnsi="思源黑体"/>
+          <w:color w:val="984806"/>
+          <w:szCs w:val="21"/>
+        </w:rPr>
+        <w:t>idea</w:t>
+      </w:r>
+      <w:r>
+        <w:rPr>
+          <w:rFonts w:ascii="思源黑体" w:eastAsia="思源黑体" w:hAnsi="思源黑体"/>
+          <w:color w:val="808080" w:themeColor="background1" w:themeShade="80"/>
+          <w:szCs w:val="21"/>
+        </w:rPr>
+        <w:t xml:space="preserve"> </w:t>
+      </w:r>
+      <w:r>
+        <w:rPr>
+          <w:rFonts w:ascii="思源黑体" w:eastAsia="思源黑体" w:hAnsi="思源黑体"/>
+          <w:color w:val="984806"/>
+          <w:szCs w:val="21"/>
+        </w:rPr>
+        <w:t>of</w:t>
+      </w:r>
+      <w:r>
+        <w:rPr>
+          <w:rFonts w:ascii="思源黑体" w:eastAsia="思源黑体" w:hAnsi="思源黑体"/>
+          <w:color w:val="808080" w:themeColor="background1" w:themeShade="80"/>
+          <w:szCs w:val="21"/>
+        </w:rPr>
+        <w:t xml:space="preserve"> </w:t>
+      </w:r>
+      <w:r>
+        <w:rPr>
+          <w:rFonts w:ascii="思源黑体" w:eastAsia="思源黑体" w:hAnsi="思源黑体"/>
+          <w:color w:val="984806"/>
+          <w:szCs w:val="21"/>
+        </w:rPr>
+        <w:t>a</w:t>
+      </w:r>
+      <w:r>
+        <w:rPr>
+          <w:rFonts w:ascii="思源黑体" w:eastAsia="思源黑体" w:hAnsi="思源黑体"/>
+          <w:color w:val="808080" w:themeColor="background1" w:themeShade="80"/>
+          <w:szCs w:val="21"/>
+        </w:rPr>
+        <w:t xml:space="preserve"> </w:t>
+      </w:r>
+      <w:r>
+        <w:rPr>
+          <w:rFonts w:ascii="思源黑体" w:eastAsia="思源黑体" w:hAnsi="思源黑体"/>
+          <w:color w:val="984806"/>
+          <w:szCs w:val="21"/>
+        </w:rPr>
+        <w:t>gusher,</w:t>
+      </w:r>
+      <w:r>
+        <w:rPr>
+          <w:rFonts w:ascii="思源黑体" w:eastAsia="思源黑体" w:hAnsi="思源黑体"/>
+          <w:color w:val="808080" w:themeColor="background1" w:themeShade="80"/>
+          <w:szCs w:val="21"/>
+        </w:rPr>
+        <w:t xml:space="preserve"> </w:t>
+      </w:r>
+      <w:r>
+        <w:rPr>
+          <w:rFonts w:ascii="思源黑体" w:eastAsia="思源黑体" w:hAnsi="思源黑体"/>
+          <w:color w:val="984806"/>
+          <w:szCs w:val="21"/>
+        </w:rPr>
+        <w:t>which</w:t>
+      </w:r>
+      <w:r>
+        <w:rPr>
+          <w:rFonts w:ascii="思源黑体" w:eastAsia="思源黑体" w:hAnsi="思源黑体"/>
+          <w:color w:val="808080" w:themeColor="background1" w:themeShade="80"/>
+          <w:szCs w:val="21"/>
+        </w:rPr>
+        <w:t xml:space="preserve"> </w:t>
+      </w:r>
+      <w:r>
+        <w:rPr>
+          <w:rFonts w:ascii="思源黑体" w:eastAsia="思源黑体" w:hAnsi="思源黑体"/>
+          <w:color w:val="984806"/>
+          <w:szCs w:val="21"/>
+        </w:rPr>
+        <w:t>wastes</w:t>
+      </w:r>
+      <w:r>
+        <w:rPr>
+          <w:rFonts w:ascii="思源黑体" w:eastAsia="思源黑体" w:hAnsi="思源黑体"/>
+          <w:color w:val="808080" w:themeColor="background1" w:themeShade="80"/>
+          <w:szCs w:val="21"/>
+        </w:rPr>
+        <w:t xml:space="preserve"> </w:t>
+      </w:r>
+      <w:r>
+        <w:rPr>
+          <w:rFonts w:ascii="思源黑体" w:eastAsia="思源黑体" w:hAnsi="思源黑体"/>
+          <w:color w:val="984806"/>
+          <w:szCs w:val="21"/>
+        </w:rPr>
+        <w:t>oil</w:t>
+      </w:r>
+      <w:r>
+        <w:rPr>
+          <w:rFonts w:ascii="思源黑体" w:eastAsia="思源黑体" w:hAnsi="思源黑体"/>
+          <w:color w:val="808080" w:themeColor="background1" w:themeShade="80"/>
+          <w:szCs w:val="21"/>
+        </w:rPr>
+        <w:t xml:space="preserve"> </w:t>
+      </w:r>
+      <w:r>
+        <w:rPr>
+          <w:rFonts w:ascii="思源黑体" w:eastAsia="思源黑体" w:hAnsi="思源黑体"/>
+          <w:color w:val="984806"/>
+          <w:szCs w:val="21"/>
+        </w:rPr>
+        <w:t>and</w:t>
+      </w:r>
+      <w:r>
+        <w:rPr>
+          <w:rFonts w:ascii="思源黑体" w:eastAsia="思源黑体" w:hAnsi="思源黑体"/>
+          <w:color w:val="808080" w:themeColor="background1" w:themeShade="80"/>
+          <w:szCs w:val="21"/>
+        </w:rPr>
+        <w:t xml:space="preserve"> </w:t>
+      </w:r>
+      <w:r>
+        <w:rPr>
+          <w:rFonts w:ascii="思源黑体" w:eastAsia="思源黑体" w:hAnsi="思源黑体"/>
+          <w:color w:val="984806"/>
+          <w:szCs w:val="21"/>
+        </w:rPr>
+        <w:t>gas.</w:t>
+      </w:r>
+    </w:p>
+    <w:p>
+      <w:pPr>
+        <w:rPr>
+          <w:rFonts w:ascii="思源黑体" w:eastAsia="思源黑体" w:hAnsi="思源黑体"/>
+          <w:color w:val="808080" w:themeColor="background1" w:themeShade="80"/>
+          <w:szCs w:val="21"/>
+        </w:rPr>
+      </w:pPr>
+      <w:r>
+        <w:rPr>
+          <w:rFonts w:ascii="思源黑体" w:eastAsia="思源黑体" w:hAnsi="思源黑体" w:cs="宋体" w:hint="eastAsia"/>
+          <w:color w:val="808080" w:themeColor="background1" w:themeShade="80"/>
+          <w:szCs w:val="21"/>
+        </w:rPr>
+        <w:t>我们尽量避免使用陈旧天真的喷井方法</w:t>
+      </w:r>
+      <w:r>
+        <w:rPr>
+          <w:rFonts w:ascii="思源黑体" w:eastAsia="思源黑体" w:hAnsi="思源黑体" w:cs="宋体" w:hint="eastAsia"/>
+          <w:color w:val="984806"/>
+          <w:szCs w:val="21"/>
+        </w:rPr>
+        <w:t>，</w:t>
+      </w:r>
+      <w:r>
+        <w:rPr>
+          <w:rFonts w:ascii="思源黑体" w:eastAsia="思源黑体" w:hAnsi="思源黑体" w:cs="宋体" w:hint="eastAsia"/>
+          <w:color w:val="808080" w:themeColor="background1" w:themeShade="80"/>
+          <w:szCs w:val="21"/>
+        </w:rPr>
+        <w:t>那样会浪费石油和天然气。</w:t>
+      </w:r>
+    </w:p>
+    <w:p>
+      <w:pPr>
+        <w:rPr>
+          <w:rFonts w:ascii="思源黑体" w:eastAsia="思源黑体" w:hAnsi="思源黑体"/>
+          <w:color w:val="808080" w:themeColor="background1" w:themeShade="80"/>
+          <w:szCs w:val="21"/>
+        </w:rPr>
+      </w:pPr>
+    </w:p>
+    <w:p>
+      <w:pPr>
+        <w:rPr>
+          <w:rFonts w:ascii="思源黑体" w:eastAsia="思源黑体" w:hAnsi="思源黑体"/>
+          <w:color w:val="808080" w:themeColor="background1" w:themeShade="80"/>
+          <w:szCs w:val="21"/>
+        </w:rPr>
+      </w:pPr>
+      <w:r>
+        <w:rPr>
+          <w:rFonts w:ascii="思源黑体" w:eastAsia="思源黑体" w:hAnsi="思源黑体"/>
+          <w:color w:val="984806"/>
+          <w:szCs w:val="21"/>
+        </w:rPr>
+        <w:t>We</w:t>
+      </w:r>
+      <w:r>
+        <w:rPr>
+          <w:rFonts w:ascii="思源黑体" w:eastAsia="思源黑体" w:hAnsi="思源黑体"/>
+          <w:color w:val="808080" w:themeColor="background1" w:themeShade="80"/>
+          <w:szCs w:val="21"/>
+        </w:rPr>
+        <w:t xml:space="preserve"> </w:t>
+      </w:r>
+      <w:r>
+        <w:rPr>
+          <w:rFonts w:ascii="思源黑体" w:eastAsia="思源黑体" w:hAnsi="思源黑体"/>
+          <w:color w:val="984806"/>
+          <w:szCs w:val="21"/>
+        </w:rPr>
+        <w:t>want</w:t>
+      </w:r>
+      <w:r>
+        <w:rPr>
+          <w:rFonts w:ascii="思源黑体" w:eastAsia="思源黑体" w:hAnsi="思源黑体"/>
+          <w:color w:val="808080" w:themeColor="background1" w:themeShade="80"/>
+          <w:szCs w:val="21"/>
+        </w:rPr>
+        <w:t xml:space="preserve"> </w:t>
+      </w:r>
+      <w:r>
+        <w:rPr>
+          <w:rFonts w:ascii="思源黑体" w:eastAsia="思源黑体" w:hAnsi="思源黑体"/>
+          <w:color w:val="984806"/>
+          <w:szCs w:val="21"/>
+        </w:rPr>
+        <w:t>it</w:t>
+      </w:r>
+      <w:r>
+        <w:rPr>
+          <w:rFonts w:ascii="思源黑体" w:eastAsia="思源黑体" w:hAnsi="思源黑体"/>
+          <w:color w:val="808080" w:themeColor="background1" w:themeShade="80"/>
+          <w:szCs w:val="21"/>
+        </w:rPr>
+        <w:t xml:space="preserve"> </w:t>
+      </w:r>
+      <w:r>
+        <w:rPr>
+          <w:rFonts w:ascii="思源黑体" w:eastAsia="思源黑体" w:hAnsi="思源黑体"/>
+          <w:color w:val="984806"/>
+          <w:szCs w:val="21"/>
+        </w:rPr>
+        <w:t>to</w:t>
+      </w:r>
+      <w:r>
+        <w:rPr>
+          <w:rFonts w:ascii="思源黑体" w:eastAsia="思源黑体" w:hAnsi="思源黑体"/>
+          <w:color w:val="808080" w:themeColor="background1" w:themeShade="80"/>
+          <w:szCs w:val="21"/>
+        </w:rPr>
+        <w:t xml:space="preserve"> </w:t>
+      </w:r>
+      <w:r>
+        <w:rPr>
+          <w:rFonts w:ascii="思源黑体" w:eastAsia="思源黑体" w:hAnsi="思源黑体"/>
+          <w:color w:val="984806"/>
+          <w:szCs w:val="21"/>
+        </w:rPr>
+        <w:t>stay</w:t>
+      </w:r>
+      <w:r>
+        <w:rPr>
+          <w:rFonts w:ascii="思源黑体" w:eastAsia="思源黑体" w:hAnsi="思源黑体"/>
+          <w:color w:val="808080" w:themeColor="background1" w:themeShade="80"/>
+          <w:szCs w:val="21"/>
+        </w:rPr>
+        <w:t xml:space="preserve"> </w:t>
+      </w:r>
+      <w:r>
+        <w:rPr>
+          <w:rFonts w:ascii="思源黑体" w:eastAsia="思源黑体" w:hAnsi="思源黑体"/>
+          <w:color w:val="984806"/>
+          <w:szCs w:val="21"/>
+        </w:rPr>
+        <w:t>down</w:t>
+      </w:r>
+      <w:r>
+        <w:rPr>
+          <w:rFonts w:ascii="思源黑体" w:eastAsia="思源黑体" w:hAnsi="思源黑体"/>
+          <w:color w:val="808080" w:themeColor="background1" w:themeShade="80"/>
+          <w:szCs w:val="21"/>
+        </w:rPr>
+        <w:t xml:space="preserve"> </w:t>
+      </w:r>
+      <w:r>
+        <w:rPr>
+          <w:rFonts w:ascii="思源黑体" w:eastAsia="思源黑体" w:hAnsi="思源黑体"/>
+          <w:color w:val="984806"/>
+          <w:szCs w:val="21"/>
+        </w:rPr>
+        <w:t>the</w:t>
+      </w:r>
+      <w:r>
+        <w:rPr>
+          <w:rFonts w:ascii="思源黑体" w:eastAsia="思源黑体" w:hAnsi="思源黑体"/>
+          <w:color w:val="808080" w:themeColor="background1" w:themeShade="80"/>
+          <w:szCs w:val="21"/>
+        </w:rPr>
+        <w:t xml:space="preserve"> </w:t>
+      </w:r>
+      <w:r>
+        <w:rPr>
+          <w:rFonts w:ascii="思源黑体" w:eastAsia="思源黑体" w:hAnsi="思源黑体"/>
+          <w:color w:val="984806"/>
+          <w:szCs w:val="21"/>
+        </w:rPr>
+        <w:t>hole</w:t>
+      </w:r>
+      <w:r>
+        <w:rPr>
+          <w:rFonts w:ascii="思源黑体" w:eastAsia="思源黑体" w:hAnsi="思源黑体"/>
+          <w:color w:val="808080" w:themeColor="background1" w:themeShade="80"/>
+          <w:szCs w:val="21"/>
+        </w:rPr>
+        <w:t xml:space="preserve"> </w:t>
+      </w:r>
+      <w:r>
+        <w:rPr>
+          <w:rFonts w:ascii="思源黑体" w:eastAsia="思源黑体" w:hAnsi="思源黑体"/>
+          <w:color w:val="984806"/>
+          <w:szCs w:val="21"/>
+        </w:rPr>
+        <w:t>until</w:t>
+      </w:r>
+      <w:r>
+        <w:rPr>
+          <w:rFonts w:ascii="思源黑体" w:eastAsia="思源黑体" w:hAnsi="思源黑体"/>
+          <w:color w:val="808080" w:themeColor="background1" w:themeShade="80"/>
+          <w:szCs w:val="21"/>
+        </w:rPr>
+        <w:t xml:space="preserve"> </w:t>
+      </w:r>
+      <w:r>
+        <w:rPr>
+          <w:rFonts w:ascii="思源黑体" w:eastAsia="思源黑体" w:hAnsi="思源黑体"/>
+          <w:color w:val="984806"/>
+          <w:szCs w:val="21"/>
+        </w:rPr>
+        <w:t>we</w:t>
+      </w:r>
+      <w:r>
+        <w:rPr>
+          <w:rFonts w:ascii="思源黑体" w:eastAsia="思源黑体" w:hAnsi="思源黑体"/>
+          <w:color w:val="808080" w:themeColor="background1" w:themeShade="80"/>
+          <w:szCs w:val="21"/>
+        </w:rPr>
+        <w:t xml:space="preserve"> </w:t>
+      </w:r>
+      <w:r>
+        <w:rPr>
+          <w:rFonts w:ascii="思源黑体" w:eastAsia="思源黑体" w:hAnsi="思源黑体"/>
+          <w:color w:val="984806"/>
+          <w:szCs w:val="21"/>
+        </w:rPr>
+        <w:t>can</w:t>
+      </w:r>
+      <w:r>
+        <w:rPr>
+          <w:rFonts w:ascii="思源黑体" w:eastAsia="思源黑体" w:hAnsi="思源黑体"/>
+          <w:color w:val="808080" w:themeColor="background1" w:themeShade="80"/>
+          <w:szCs w:val="21"/>
+        </w:rPr>
+        <w:t xml:space="preserve"> </w:t>
+      </w:r>
+      <w:r>
+        <w:rPr>
+          <w:rFonts w:ascii="思源黑体" w:eastAsia="思源黑体" w:hAnsi="思源黑体"/>
+          <w:color w:val="984806"/>
+          <w:szCs w:val="21"/>
+        </w:rPr>
+        <w:t>lead</w:t>
+      </w:r>
+      <w:r>
+        <w:rPr>
+          <w:rFonts w:ascii="思源黑体" w:eastAsia="思源黑体" w:hAnsi="思源黑体"/>
+          <w:color w:val="808080" w:themeColor="background1" w:themeShade="80"/>
+          <w:szCs w:val="21"/>
+        </w:rPr>
+        <w:t xml:space="preserve"> </w:t>
+      </w:r>
+      <w:r>
+        <w:rPr>
+          <w:rFonts w:ascii="思源黑体" w:eastAsia="思源黑体" w:hAnsi="思源黑体"/>
+          <w:color w:val="984806"/>
+          <w:szCs w:val="21"/>
+        </w:rPr>
+        <w:t>it</w:t>
+      </w:r>
+      <w:r>
+        <w:rPr>
+          <w:rFonts w:ascii="思源黑体" w:eastAsia="思源黑体" w:hAnsi="思源黑体"/>
+          <w:color w:val="808080" w:themeColor="background1" w:themeShade="80"/>
+          <w:szCs w:val="21"/>
+        </w:rPr>
+        <w:t xml:space="preserve"> </w:t>
+      </w:r>
+      <w:r>
+        <w:rPr>
+          <w:rFonts w:ascii="思源黑体" w:eastAsia="思源黑体" w:hAnsi="思源黑体"/>
+          <w:color w:val="984806"/>
+          <w:szCs w:val="21"/>
+        </w:rPr>
+        <w:t>off</w:t>
+      </w:r>
+      <w:r>
+        <w:rPr>
+          <w:rFonts w:ascii="思源黑体" w:eastAsia="思源黑体" w:hAnsi="思源黑体"/>
+          <w:color w:val="808080" w:themeColor="background1" w:themeShade="80"/>
+          <w:szCs w:val="21"/>
+        </w:rPr>
+        <w:t xml:space="preserve"> </w:t>
+      </w:r>
+      <w:r>
+        <w:rPr>
+          <w:rFonts w:ascii="思源黑体" w:eastAsia="思源黑体" w:hAnsi="思源黑体"/>
+          <w:color w:val="984806"/>
+          <w:szCs w:val="21"/>
+        </w:rPr>
+        <w:t>in</w:t>
+      </w:r>
+      <w:r>
+        <w:rPr>
+          <w:rFonts w:ascii="思源黑体" w:eastAsia="思源黑体" w:hAnsi="思源黑体"/>
+          <w:color w:val="808080" w:themeColor="background1" w:themeShade="80"/>
+          <w:szCs w:val="21"/>
+        </w:rPr>
+        <w:t xml:space="preserve"> </w:t>
+      </w:r>
+      <w:r>
+        <w:rPr>
+          <w:rFonts w:ascii="思源黑体" w:eastAsia="思源黑体" w:hAnsi="思源黑体"/>
+          <w:color w:val="984806"/>
+          <w:szCs w:val="21"/>
+        </w:rPr>
+        <w:t>a</w:t>
+      </w:r>
+      <w:r>
+        <w:rPr>
+          <w:rFonts w:ascii="思源黑体" w:eastAsia="思源黑体" w:hAnsi="思源黑体"/>
+          <w:color w:val="808080" w:themeColor="background1" w:themeShade="80"/>
+          <w:szCs w:val="21"/>
+        </w:rPr>
+        <w:t xml:space="preserve"> </w:t>
+      </w:r>
+      <w:r>
+        <w:rPr>
+          <w:rFonts w:ascii="思源黑体" w:eastAsia="思源黑体" w:hAnsi="思源黑体"/>
+          <w:color w:val="984806"/>
+          <w:szCs w:val="21"/>
+        </w:rPr>
+        <w:t>controlled</w:t>
+      </w:r>
+      <w:r>
+        <w:rPr>
+          <w:rFonts w:ascii="思源黑体" w:eastAsia="思源黑体" w:hAnsi="思源黑体"/>
+          <w:color w:val="808080" w:themeColor="background1" w:themeShade="80"/>
+          <w:szCs w:val="21"/>
+        </w:rPr>
+        <w:t xml:space="preserve"> </w:t>
+      </w:r>
+      <w:r>
+        <w:rPr>
+          <w:rFonts w:ascii="思源黑体" w:eastAsia="思源黑体" w:hAnsi="思源黑体"/>
+          <w:color w:val="984806"/>
+          <w:szCs w:val="21"/>
+        </w:rPr>
+        <w:t>manner.</w:t>
+      </w:r>
+    </w:p>
+    <w:p>
+      <w:pPr>
+        <w:rPr>
+          <w:rFonts w:ascii="思源黑体" w:eastAsia="思源黑体" w:hAnsi="思源黑体"/>
+          <w:color w:val="808080" w:themeColor="background1" w:themeShade="80"/>
+          <w:szCs w:val="21"/>
+        </w:rPr>
+      </w:pPr>
+      <w:r>
+        <w:rPr>
+          <w:rFonts w:ascii="思源黑体" w:eastAsia="思源黑体" w:hAnsi="思源黑体" w:cs="宋体" w:hint="eastAsia"/>
+          <w:color w:val="808080" w:themeColor="background1" w:themeShade="80"/>
+          <w:szCs w:val="21"/>
+        </w:rPr>
+        <w:t>我们要让石油留在井下</w:t>
+      </w:r>
+      <w:r>
+        <w:rPr>
+          <w:rFonts w:ascii="思源黑体" w:eastAsia="思源黑体" w:hAnsi="思源黑体" w:cs="宋体" w:hint="eastAsia"/>
+          <w:color w:val="984806"/>
+          <w:szCs w:val="21"/>
+        </w:rPr>
+        <w:t>，</w:t>
+      </w:r>
+      <w:r>
+        <w:rPr>
+          <w:rFonts w:ascii="思源黑体" w:eastAsia="思源黑体" w:hAnsi="思源黑体" w:cs="宋体" w:hint="eastAsia"/>
+          <w:color w:val="808080" w:themeColor="background1" w:themeShade="80"/>
+          <w:szCs w:val="21"/>
+        </w:rPr>
+        <w:t>直到我们能用一种有控制的方法把它引上来为止。</w:t>
+      </w:r>
+    </w:p>
+    <w:p>
+      <w:pPr>
+        <w:rPr>
+          <w:rFonts w:ascii="思源黑体" w:eastAsia="思源黑体" w:hAnsi="思源黑体"/>
+        </w:rPr>
+      </w:pPr>
+    </w:p>
+    <w:p>
+      <w:pPr>
+        <w:widowControl/>
+        <w:jc w:val="left"/>
+        <w:rPr>
+          <w:rFonts w:ascii="思源黑体" w:eastAsia="思源黑体" w:hAnsi="思源黑体"/>
+        </w:rPr>
+      </w:pPr>
+      <w:r>
+        <w:rPr>
+          <w:rFonts w:ascii="思源黑体" w:eastAsia="思源黑体" w:hAnsi="思源黑体" w:hint="eastAsia"/>
+          <w:kern w:val="0"/>
+        </w:rPr>
+        <w:br w:type="page"/>
+      </w:r>
+    </w:p>
+    <w:p>
+      <w:pPr>
+        <w:pStyle w:val="a7"/>
+        <w:rPr>
+          <w:rFonts w:ascii="思源黑体" w:eastAsia="思源黑体" w:hAnsi="思源黑体"/>
+          <w:sz w:val="28"/>
+          <w:szCs w:val="28"/>
+        </w:rPr>
+      </w:pPr>
+      <w:r>
+        <w:rPr>
+          <w:rFonts w:ascii="思源黑体" w:eastAsia="思源黑体" w:hAnsi="思源黑体" w:hint="eastAsia"/>
+          <w:sz w:val="28"/>
+          <w:szCs w:val="28"/>
+        </w:rPr>
+        <w:lastRenderedPageBreak/>
+        <w:t>词汇讲解</w:t>
+      </w:r>
+    </w:p>
     <w:p>
       <w:pPr>
         <w:rPr>
@@ -509,7 +5625,20 @@
           <w:rFonts w:ascii="思源黑体" w:eastAsia="思源黑体" w:hAnsi="思源黑体"/>
         </w:rPr>
         <w:tab/>
-        <w:t>bore a hole in</w:t>
+      </w:r>
+      <w:proofErr w:type="spellStart"/>
+      <w:r>
+        <w:rPr>
+          <w:rFonts w:ascii="思源黑体" w:eastAsia="思源黑体" w:hAnsi="思源黑体"/>
+        </w:rPr>
+        <w:t>bore</w:t>
+      </w:r>
+      <w:proofErr w:type="spellEnd"/>
+      <w:r>
+        <w:rPr>
+          <w:rFonts w:ascii="思源黑体" w:eastAsia="思源黑体" w:hAnsi="思源黑体"/>
+        </w:rPr>
+        <w:t xml:space="preserve"> a hole in</w:t>
       </w:r>
       <w:r>
         <w:rPr>
@@ -569,7 +5698,20 @@
           <w:rFonts w:ascii="思源黑体" w:eastAsia="思源黑体" w:hAnsi="思源黑体"/>
         </w:rPr>
         <w:tab/>
-        <w:t xml:space="preserve">drill for </w:t>
+      </w:r>
+      <w:proofErr w:type="spellStart"/>
+      <w:r>
+        <w:rPr>
+          <w:rFonts w:ascii="思源黑体" w:eastAsia="思源黑体" w:hAnsi="思源黑体"/>
+        </w:rPr>
+        <w:t>drill</w:t>
+      </w:r>
+      <w:proofErr w:type="spellEnd"/>
+      <w:r>
+        <w:rPr>
+          <w:rFonts w:ascii="思源黑体" w:eastAsia="思源黑体" w:hAnsi="思源黑体"/>
+        </w:rPr>
+        <w:t xml:space="preserve"> for </w:t>
       </w:r>
       <w:r>
         <w:rPr>
@@ -937,6 +6079,7 @@
         <w:rPr>
           <w:rFonts w:ascii="思源黑体" w:eastAsia="思源黑体" w:hAnsi="思源黑体"/>
         </w:rPr>
+        <w:lastRenderedPageBreak/>
         <w:t>She walked slowly along the path, her skirt trailing in the mud. tug</w:t>
       </w:r>
     </w:p>
@@ -963,7 +6106,6 @@
         <w:rPr>
           <w:rFonts w:ascii="思源黑体" w:eastAsia="思源黑体" w:hAnsi="思源黑体"/>
         </w:rPr>
-        <w:lastRenderedPageBreak/>
         <w:t>rotate [r</w:t>
       </w:r>
       <w:r>
@@ -976,8 +6118,16 @@
         <w:rPr>
           <w:rFonts w:ascii="思源黑体" w:eastAsia="思源黑体" w:hAnsi="思源黑体"/>
         </w:rPr>
-        <w:t>'te</w:t>
-      </w:r>
+        <w:t>'</w:t>
+      </w:r>
+      <w:proofErr w:type="spellStart"/>
+      <w:r>
+        <w:rPr>
+          <w:rFonts w:ascii="思源黑体" w:eastAsia="思源黑体" w:hAnsi="思源黑体"/>
+        </w:rPr>
+        <w:t>te</w:t>
+      </w:r>
+      <w:proofErr w:type="spellEnd"/>
       <w:r>
         <w:rPr>
           <w:rFonts w:ascii="MS Gothic" w:eastAsia="MS Gothic" w:hAnsi="MS Gothic" w:cs="MS Gothic" w:hint="eastAsia"/>
@@ -988,20 +6138,30 @@
         <w:rPr>
           <w:rFonts w:ascii="思源黑体" w:eastAsia="思源黑体" w:hAnsi="思源黑体"/>
         </w:rPr>
-        <w:t>t] ['ro</w:t>
-      </w:r>
+        <w:t>t] ['</w:t>
+      </w:r>
+      <w:proofErr w:type="spellStart"/>
+      <w:r>
+        <w:rPr>
+          <w:rFonts w:ascii="思源黑体" w:eastAsia="思源黑体" w:hAnsi="思源黑体"/>
+        </w:rPr>
+        <w:t>ro</w:t>
+      </w:r>
+      <w:proofErr w:type="spellEnd"/>
       <w:r>
         <w:rPr>
           <w:rFonts w:ascii="MS Gothic" w:eastAsia="MS Gothic" w:hAnsi="MS Gothic" w:cs="MS Gothic" w:hint="eastAsia"/>
         </w:rPr>
         <w:t>ʊ</w:t>
       </w:r>
+      <w:proofErr w:type="spellStart"/>
       <w:r>
         <w:rPr>
           <w:rFonts w:ascii="思源黑体" w:eastAsia="思源黑体" w:hAnsi="思源黑体"/>
         </w:rPr>
         <w:t>te</w:t>
       </w:r>
+      <w:proofErr w:type="spellEnd"/>
       <w:r>
         <w:rPr>
           <w:rFonts w:ascii="MS Gothic" w:eastAsia="MS Gothic" w:hAnsi="MS Gothic" w:cs="MS Gothic" w:hint="eastAsia"/>
@@ -1310,11 +6470,19 @@
         </w:rPr>
         <w:t>ʒ</w:t>
       </w:r>
-      <w:r>
-        <w:rPr>
-          <w:rFonts w:ascii="思源黑体" w:eastAsia="思源黑体" w:hAnsi="思源黑体"/>
-        </w:rPr>
-        <w:t>i'</w:t>
+      <w:proofErr w:type="spellStart"/>
+      <w:r>
+        <w:rPr>
+          <w:rFonts w:ascii="思源黑体" w:eastAsia="思源黑体" w:hAnsi="思源黑体"/>
+        </w:rPr>
+        <w:t>i</w:t>
+      </w:r>
+      <w:proofErr w:type="spellEnd"/>
+      <w:r>
+        <w:rPr>
+          <w:rFonts w:ascii="思源黑体" w:eastAsia="思源黑体" w:hAnsi="思源黑体"/>
+        </w:rPr>
+        <w:t>'</w:t>
       </w:r>
       <w:r>
         <w:rPr>
@@ -1346,11 +6514,19 @@
         </w:rPr>
         <w:t>ʒɪ</w:t>
       </w:r>
-      <w:r>
-        <w:rPr>
-          <w:rFonts w:ascii="思源黑体" w:eastAsia="思源黑体" w:hAnsi="思源黑体"/>
-        </w:rPr>
-        <w:t>st]</w:t>
+      <w:proofErr w:type="spellStart"/>
+      <w:r>
+        <w:rPr>
+          <w:rFonts w:ascii="思源黑体" w:eastAsia="思源黑体" w:hAnsi="思源黑体"/>
+        </w:rPr>
+        <w:t>st</w:t>
+      </w:r>
+      <w:proofErr w:type="spellEnd"/>
+      <w:r>
+        <w:rPr>
+          <w:rFonts w:ascii="思源黑体" w:eastAsia="思源黑体" w:hAnsi="思源黑体"/>
+        </w:rPr>
+        <w:t>]</w:t>
       </w:r>
     </w:p>
     <w:p>
@@ -1453,6 +6629,7 @@
         </w:rPr>
         <w:t>” = earth + “</w:t>
       </w:r>
+      <w:proofErr w:type="gramStart"/>
       <w:r>
         <w:rPr>
           <w:rFonts w:ascii="思源黑体" w:eastAsia="思源黑体" w:hAnsi="思源黑体"/>
@@ -1465,7 +6642,14 @@
         <w:rPr>
           <w:rFonts w:ascii="思源黑体" w:eastAsia="思源黑体" w:hAnsi="思源黑体"/>
         </w:rPr>
-        <w:t>”= to study</w:t>
+        <w:t>”=</w:t>
+      </w:r>
+      <w:proofErr w:type="gramEnd"/>
+      <w:r>
+        <w:rPr>
+          <w:rFonts w:ascii="思源黑体" w:eastAsia="思源黑体" w:hAnsi="思源黑体"/>
+        </w:rPr>
+        <w:t xml:space="preserve"> to study</w:t>
       </w:r>
     </w:p>
     <w:p>
@@ -1566,6 +6750,7 @@
         </w:rPr>
         <w:t>” + “</w:t>
       </w:r>
+      <w:proofErr w:type="spellStart"/>
       <w:r>
         <w:rPr>
           <w:rFonts w:ascii="思源黑体" w:eastAsia="思源黑体" w:hAnsi="思源黑体"/>
@@ -1574,6 +6759,7 @@
         </w:rPr>
         <w:t>graphy</w:t>
       </w:r>
+      <w:proofErr w:type="spellEnd"/>
       <w:r>
         <w:rPr>
           <w:rFonts w:ascii="思源黑体" w:eastAsia="思源黑体" w:hAnsi="思源黑体"/>
@@ -1614,6 +6800,7 @@
         </w:rPr>
         <w:t>” + “</w:t>
       </w:r>
+      <w:proofErr w:type="spellStart"/>
       <w:r>
         <w:rPr>
           <w:rFonts w:ascii="思源黑体" w:eastAsia="思源黑体" w:hAnsi="思源黑体"/>
@@ -1622,6 +6809,7 @@
         </w:rPr>
         <w:t>metry</w:t>
       </w:r>
+      <w:proofErr w:type="spellEnd"/>
       <w:r>
         <w:rPr>
           <w:rFonts w:ascii="思源黑体" w:eastAsia="思源黑体" w:hAnsi="思源黑体"/>
@@ -1639,8 +6827,16 @@
         <w:rPr>
           <w:rFonts w:ascii="思源黑体" w:eastAsia="思源黑体" w:hAnsi="思源黑体"/>
         </w:rPr>
-        <w:t>strata ['strɑ:t</w:t>
-      </w:r>
+        <w:t>strata ['</w:t>
+      </w:r>
+      <w:proofErr w:type="spellStart"/>
+      <w:r>
+        <w:rPr>
+          <w:rFonts w:ascii="思源黑体" w:eastAsia="思源黑体" w:hAnsi="思源黑体"/>
+        </w:rPr>
+        <w:t>strɑ:t</w:t>
+      </w:r>
+      <w:proofErr w:type="spellEnd"/>
       <w:r>
         <w:rPr>
           <w:rFonts w:ascii="MS Gothic" w:eastAsia="MS Gothic" w:hAnsi="MS Gothic" w:cs="MS Gothic" w:hint="eastAsia"/>
@@ -1651,8 +6847,16 @@
         <w:rPr>
           <w:rFonts w:ascii="思源黑体" w:eastAsia="思源黑体" w:hAnsi="思源黑体"/>
         </w:rPr>
-        <w:t>] ['stre</w:t>
-      </w:r>
+        <w:t>] ['</w:t>
+      </w:r>
+      <w:proofErr w:type="spellStart"/>
+      <w:r>
+        <w:rPr>
+          <w:rFonts w:ascii="思源黑体" w:eastAsia="思源黑体" w:hAnsi="思源黑体"/>
+        </w:rPr>
+        <w:t>stre</w:t>
+      </w:r>
+      <w:proofErr w:type="spellEnd"/>
       <w:r>
         <w:rPr>
           <w:rFonts w:ascii="MS Gothic" w:eastAsia="MS Gothic" w:hAnsi="MS Gothic" w:cs="MS Gothic" w:hint="eastAsia"/>
@@ -2049,7 +7253,6 @@
               <w:rPr>
                 <w:rFonts w:ascii="思源黑体" w:eastAsia="思源黑体" w:hAnsi="思源黑体"/>
               </w:rPr>
-              <w:lastRenderedPageBreak/>
               <w:t>Bore/drill a hole</w:t>
             </w:r>
           </w:p>
@@ -2461,6 +7664,7 @@
         <w:rPr>
           <w:rFonts w:ascii="思源黑体" w:eastAsia="思源黑体" w:hAnsi="思源黑体"/>
         </w:rPr>
+        <w:lastRenderedPageBreak/>
         <w:t>rise to a height of … How do I love thee? How do I love thee? Let me count the ways.</w:t>
       </w:r>
     </w:p>
@@ -2474,7 +7678,6 @@
         <w:rPr>
           <w:rFonts w:ascii="思源黑体" w:eastAsia="思源黑体" w:hAnsi="思源黑体"/>
         </w:rPr>
-        <w:lastRenderedPageBreak/>
         <w:t>I love thee to the depth and breadth and height my soul can reach. Elizabeth Barrett Browning</w:t>
       </w:r>
     </w:p>
@@ -2896,7 +8099,6 @@
         <w:rPr>
           <w:rFonts w:ascii="思源黑体" w:eastAsia="思源黑体" w:hAnsi="思源黑体"/>
         </w:rPr>
-        <w:lastRenderedPageBreak/>
         <w:t>There are fewer than 20 applications.</w:t>
       </w:r>
     </w:p>
@@ -3553,6 +8755,8 @@
         </w:rPr>
         <w:t>“</w:t>
       </w:r>
+      <w:proofErr w:type="spellStart"/>
+      <w:proofErr w:type="gramStart"/>
       <w:r>
         <w:rPr>
           <w:rFonts w:ascii="思源黑体" w:eastAsia="思源黑体" w:hAnsi="思源黑体"/>
@@ -3561,11 +8765,19 @@
         </w:rPr>
         <w:t>dia</w:t>
       </w:r>
-      <w:r>
-        <w:rPr>
-          <w:rFonts w:ascii="思源黑体" w:eastAsia="思源黑体" w:hAnsi="思源黑体"/>
-        </w:rPr>
-        <w:t>”= across + “</w:t>
+      <w:proofErr w:type="spellEnd"/>
+      <w:r>
+        <w:rPr>
+          <w:rFonts w:ascii="思源黑体" w:eastAsia="思源黑体" w:hAnsi="思源黑体"/>
+        </w:rPr>
+        <w:t>”=</w:t>
+      </w:r>
+      <w:proofErr w:type="gramEnd"/>
+      <w:r>
+        <w:rPr>
+          <w:rFonts w:ascii="思源黑体" w:eastAsia="思源黑体" w:hAnsi="思源黑体"/>
+        </w:rPr>
+        <w:t xml:space="preserve"> across + “</w:t>
       </w:r>
       <w:r>
         <w:rPr>
@@ -3581,6 +8793,7 @@
         </w:rPr>
         <w:t>”/“</w:t>
       </w:r>
+      <w:proofErr w:type="spellStart"/>
       <w:r>
         <w:rPr>
           <w:rFonts w:ascii="思源黑体" w:eastAsia="思源黑体" w:hAnsi="思源黑体"/>
@@ -3589,6 +8802,7 @@
         </w:rPr>
         <w:t>metry</w:t>
       </w:r>
+      <w:proofErr w:type="spellEnd"/>
       <w:r>
         <w:rPr>
           <w:rFonts w:ascii="思源黑体" w:eastAsia="思源黑体" w:hAnsi="思源黑体"/>
@@ -3606,26 +8820,35 @@
         <w:rPr>
           <w:rFonts w:ascii="思源黑体" w:eastAsia="思源黑体" w:hAnsi="思源黑体"/>
         </w:rPr>
-        <w:t>caliber / calibre</w:t>
-      </w:r>
-    </w:p>
-    <w:p>
-      <w:pPr>
-        <w:rPr>
-          <w:rFonts w:ascii="思源黑体" w:eastAsia="思源黑体" w:hAnsi="思源黑体"/>
-        </w:rPr>
-      </w:pPr>
-    </w:p>
-    <w:p>
-      <w:pPr>
-        <w:rPr>
-          <w:rFonts w:ascii="思源黑体" w:eastAsia="思源黑体" w:hAnsi="思源黑体"/>
-        </w:rPr>
-      </w:pPr>
-      <w:r>
-        <w:rPr>
-          <w:rFonts w:ascii="思源黑体" w:eastAsia="思源黑体" w:hAnsi="思源黑体"/>
-        </w:rPr>
+        <w:t xml:space="preserve">caliber / </w:t>
+      </w:r>
+      <w:proofErr w:type="spellStart"/>
+      <w:r>
+        <w:rPr>
+          <w:rFonts w:ascii="思源黑体" w:eastAsia="思源黑体" w:hAnsi="思源黑体"/>
+        </w:rPr>
+        <w:t>calibre</w:t>
+      </w:r>
+      <w:proofErr w:type="spellEnd"/>
+    </w:p>
+    <w:p>
+      <w:pPr>
+        <w:rPr>
+          <w:rFonts w:ascii="思源黑体" w:eastAsia="思源黑体" w:hAnsi="思源黑体"/>
+        </w:rPr>
+      </w:pPr>
+    </w:p>
+    <w:p>
+      <w:pPr>
+        <w:rPr>
+          <w:rFonts w:ascii="思源黑体" w:eastAsia="思源黑体" w:hAnsi="思源黑体"/>
+        </w:rPr>
+      </w:pPr>
+      <w:r>
+        <w:rPr>
+          <w:rFonts w:ascii="思源黑体" w:eastAsia="思源黑体" w:hAnsi="思源黑体"/>
+        </w:rPr>
+        <w:lastRenderedPageBreak/>
         <w:t>particular adj. specific; individual in this particular case</w:t>
       </w:r>
     </w:p>
@@ -3639,7 +8862,6 @@
         <w:rPr>
           <w:rFonts w:ascii="思源黑体" w:eastAsia="思源黑体" w:hAnsi="思源黑体"/>
         </w:rPr>
-        <w:lastRenderedPageBreak/>
         <w:t>= in this specific case his particular problems</w:t>
       </w:r>
     </w:p>
@@ -3827,12 +9049,21 @@
           <w:rFonts w:ascii="思源黑体" w:eastAsia="思源黑体" w:hAnsi="思源黑体"/>
         </w:rPr>
       </w:pPr>
+      <w:proofErr w:type="gramStart"/>
       <w:r>
         <w:rPr>
           <w:rFonts w:ascii="思源黑体" w:eastAsia="思源黑体" w:hAnsi="思源黑体" w:hint="eastAsia"/>
           <w:spacing w:val="-9"/>
         </w:rPr>
-        <w:t>个文明世界方面却做出了很大贡献，因为它给人类带来了信仰</w:t>
+        <w:t>个</w:t>
+      </w:r>
+      <w:proofErr w:type="gramEnd"/>
+      <w:r>
+        <w:rPr>
+          <w:rFonts w:ascii="思源黑体" w:eastAsia="思源黑体" w:hAnsi="思源黑体" w:hint="eastAsia"/>
+          <w:spacing w:val="-9"/>
+        </w:rPr>
+        <w:t>文明世界方面却做出了很大贡献，因为它给人类带来了信仰</w:t>
       </w:r>
       <w:r>
         <w:rPr>
@@ -4073,7 +9304,6 @@
           <w:i/>
           <w:u w:val="single"/>
         </w:rPr>
-        <w:lastRenderedPageBreak/>
         <w:t>surface</w:t>
       </w:r>
       <w:r>
@@ -4543,14 +9773,29 @@
         <w:rPr>
           <w:rFonts w:ascii="思源黑体" w:eastAsia="思源黑体" w:hAnsi="思源黑体"/>
         </w:rPr>
-        <w:t xml:space="preserve">the software  </w:t>
+        <w:t xml:space="preserve">the </w:t>
+      </w:r>
+      <w:proofErr w:type="gramStart"/>
+      <w:r>
+        <w:rPr>
+          <w:rFonts w:ascii="思源黑体" w:eastAsia="思源黑体" w:hAnsi="思源黑体"/>
+        </w:rPr>
+        <w:t xml:space="preserve">software  </w:t>
       </w:r>
       <w:r>
         <w:rPr>
           <w:rFonts w:ascii="思源黑体" w:eastAsia="思源黑体" w:hAnsi="思源黑体"/>
           <w:u w:val="single"/>
         </w:rPr>
-        <w:t xml:space="preserve">of which we are in </w:t>
+        <w:t>of</w:t>
+      </w:r>
+      <w:proofErr w:type="gramEnd"/>
+      <w:r>
+        <w:rPr>
+          <w:rFonts w:ascii="思源黑体" w:eastAsia="思源黑体" w:hAnsi="思源黑体"/>
+          <w:u w:val="single"/>
+        </w:rPr>
+        <w:t xml:space="preserve"> which we are in </w:t>
       </w:r>
       <w:r>
         <w:rPr>
@@ -4703,6 +9948,7 @@
         <w:rPr>
           <w:rFonts w:ascii="思源黑体" w:eastAsia="思源黑体" w:hAnsi="思源黑体"/>
         </w:rPr>
+        <w:lastRenderedPageBreak/>
         <w:t>a bar of chocolate a loaf of bread</w:t>
       </w:r>
     </w:p>
@@ -4716,7 +9962,6 @@
         <w:rPr>
           <w:rFonts w:ascii="思源黑体" w:eastAsia="思源黑体" w:hAnsi="思源黑体"/>
         </w:rPr>
-        <w:lastRenderedPageBreak/>
         <w:t>a cone of ice-cream</w:t>
       </w:r>
     </w:p>
@@ -5215,6 +10460,7 @@
         <w:rPr>
           <w:rFonts w:ascii="思源黑体" w:eastAsia="思源黑体" w:hAnsi="思源黑体"/>
         </w:rPr>
+        <w:lastRenderedPageBreak/>
         <w:t xml:space="preserve">… from which the strata the drill has been cutting through </w:t>
       </w:r>
       <w:r>
@@ -5229,325 +10475,312 @@
         <w:rPr>
           <w:rFonts w:ascii="思源黑体" w:eastAsia="思源黑体" w:hAnsi="思源黑体"/>
         </w:rPr>
-        <w:t xml:space="preserve">. Once we get </w:t>
-      </w:r>
+        <w:t xml:space="preserve">. Once we get down to the oil, it usually flows to the surface because great pressure, </w:t>
+      </w:r>
+      <w:r>
+        <w:rPr>
+          <w:rFonts w:ascii="思源黑体" w:eastAsia="思源黑体" w:hAnsi="思源黑体"/>
+          <w:u w:val="single"/>
+        </w:rPr>
+        <w:t>either from gas or water</w:t>
+      </w:r>
+      <w:r>
+        <w:rPr>
+          <w:rFonts w:ascii="思源黑体" w:eastAsia="思源黑体" w:hAnsi="思源黑体"/>
+        </w:rPr>
+        <w:t>, is pushing it.</w:t>
+      </w:r>
+    </w:p>
+    <w:p>
+      <w:pPr>
+        <w:rPr>
+          <w:rFonts w:ascii="思源黑体" w:eastAsia="思源黑体" w:hAnsi="思源黑体"/>
+        </w:rPr>
+      </w:pPr>
+      <w:r>
+        <w:rPr>
+          <w:rFonts w:ascii="思源黑体" w:eastAsia="思源黑体" w:hAnsi="思源黑体"/>
+        </w:rPr>
+        <w:t>Let’s get down to business. work.</w:t>
+      </w:r>
+    </w:p>
+    <w:p>
+      <w:pPr>
+        <w:rPr>
+          <w:rFonts w:ascii="思源黑体" w:eastAsia="思源黑体" w:hAnsi="思源黑体"/>
+        </w:rPr>
+      </w:pPr>
+      <w:r>
+        <w:rPr>
+          <w:rFonts w:ascii="思源黑体" w:eastAsia="思源黑体" w:hAnsi="思源黑体"/>
+          <w:u w:val="single"/>
+        </w:rPr>
+        <w:t>fundamentals</w:t>
+      </w:r>
+      <w:r>
+        <w:rPr>
+          <w:rFonts w:ascii="思源黑体" w:eastAsia="思源黑体" w:hAnsi="思源黑体"/>
+        </w:rPr>
+        <w:t xml:space="preserve"> / </w:t>
+      </w:r>
+      <w:r>
+        <w:rPr>
+          <w:rFonts w:ascii="思源黑体" w:eastAsia="思源黑体" w:hAnsi="思源黑体"/>
+          <w:u w:val="single"/>
+        </w:rPr>
+        <w:t>basics</w:t>
+      </w:r>
+      <w:r>
+        <w:rPr>
+          <w:rFonts w:ascii="思源黑体" w:eastAsia="思源黑体" w:hAnsi="思源黑体"/>
+        </w:rPr>
+        <w:t>.</w:t>
+      </w:r>
+    </w:p>
+    <w:p>
+      <w:pPr>
+        <w:rPr>
+          <w:rFonts w:ascii="思源黑体" w:eastAsia="思源黑体" w:hAnsi="思源黑体"/>
+        </w:rPr>
+      </w:pPr>
+    </w:p>
+    <w:p>
+      <w:pPr>
+        <w:rPr>
+          <w:rFonts w:ascii="思源黑体" w:eastAsia="思源黑体" w:hAnsi="思源黑体"/>
+        </w:rPr>
+      </w:pPr>
+      <w:r>
+        <w:rPr>
+          <w:rFonts w:ascii="思源黑体" w:eastAsia="思源黑体" w:hAnsi="思源黑体"/>
+        </w:rPr>
+        <w:t xml:space="preserve">This pressure must be under control, </w:t>
+      </w:r>
+      <w:r>
+        <w:rPr>
+          <w:rFonts w:ascii="思源黑体" w:eastAsia="思源黑体" w:hAnsi="思源黑体"/>
+          <w:u w:val="single"/>
+        </w:rPr>
+        <w:t>and</w:t>
+      </w:r>
+      <w:r>
+        <w:rPr>
+          <w:rFonts w:ascii="思源黑体" w:eastAsia="思源黑体" w:hAnsi="思源黑体"/>
+        </w:rPr>
+        <w:t xml:space="preserve"> we control it </w:t>
+      </w:r>
+      <w:r>
+        <w:rPr>
+          <w:rFonts w:ascii="思源黑体" w:eastAsia="思源黑体" w:hAnsi="思源黑体"/>
+          <w:i/>
+        </w:rPr>
+        <w:t>by means of the mud which we circulate down the drill pipe</w:t>
+      </w:r>
+      <w:r>
+        <w:rPr>
+          <w:rFonts w:ascii="思源黑体" w:eastAsia="思源黑体" w:hAnsi="思源黑体"/>
+        </w:rPr>
+        <w:t>.</w:t>
+      </w:r>
+    </w:p>
+    <w:p>
+      <w:pPr>
+        <w:rPr>
+          <w:rFonts w:ascii="思源黑体" w:eastAsia="思源黑体" w:hAnsi="思源黑体"/>
+        </w:rPr>
+      </w:pPr>
+      <w:r>
+        <w:rPr>
+          <w:rFonts w:ascii="思源黑体" w:eastAsia="思源黑体" w:hAnsi="思源黑体"/>
+        </w:rPr>
+        <w:t>be under control</w:t>
+      </w:r>
+    </w:p>
+    <w:p>
+      <w:pPr>
+        <w:rPr>
+          <w:rFonts w:ascii="思源黑体" w:eastAsia="思源黑体" w:hAnsi="思源黑体"/>
+        </w:rPr>
+      </w:pPr>
+    </w:p>
+    <w:p>
+      <w:pPr>
+        <w:rPr>
+          <w:rFonts w:ascii="思源黑体" w:eastAsia="思源黑体" w:hAnsi="思源黑体"/>
+        </w:rPr>
+      </w:pPr>
+      <w:r>
+        <w:rPr>
+          <w:rFonts w:ascii="思源黑体" w:eastAsia="思源黑体" w:hAnsi="思源黑体"/>
+        </w:rPr>
+        <w:t>get sth. under control</w:t>
+      </w:r>
+    </w:p>
+    <w:p>
+      <w:pPr>
+        <w:rPr>
+          <w:rFonts w:ascii="思源黑体" w:eastAsia="思源黑体" w:hAnsi="思源黑体"/>
+        </w:rPr>
+      </w:pPr>
+    </w:p>
+    <w:p>
+      <w:pPr>
+        <w:rPr>
+          <w:rFonts w:ascii="思源黑体" w:eastAsia="思源黑体" w:hAnsi="思源黑体"/>
+        </w:rPr>
+      </w:pPr>
+      <w:r>
+        <w:rPr>
+          <w:rFonts w:ascii="思源黑体" w:eastAsia="思源黑体" w:hAnsi="思源黑体"/>
+        </w:rPr>
+        <w:t>The air will be cleaner if they go to a different</w:t>
+      </w:r>
+      <w:r>
+        <w:rPr>
+          <w:rFonts w:ascii="思源黑体" w:eastAsia="思源黑体" w:hAnsi="思源黑体"/>
+          <w:spacing w:val="-12"/>
+        </w:rPr>
+        <w:t xml:space="preserve"> </w:t>
+      </w:r>
+      <w:r>
+        <w:rPr>
+          <w:rFonts w:ascii="思源黑体" w:eastAsia="思源黑体" w:hAnsi="思源黑体"/>
+          <w:spacing w:val="-5"/>
+        </w:rPr>
+        <w:t>city.</w:t>
+      </w:r>
+    </w:p>
+    <w:p>
+      <w:pPr>
+        <w:rPr>
+          <w:rFonts w:ascii="思源黑体" w:eastAsia="思源黑体" w:hAnsi="思源黑体"/>
+        </w:rPr>
+      </w:pPr>
+    </w:p>
+    <w:p>
+      <w:pPr>
+        <w:rPr>
+          <w:rFonts w:ascii="思源黑体" w:eastAsia="思源黑体" w:hAnsi="思源黑体"/>
+        </w:rPr>
+      </w:pPr>
+      <w:r>
+        <w:rPr>
+          <w:rFonts w:ascii="思源黑体" w:eastAsia="思源黑体" w:hAnsi="思源黑体"/>
+        </w:rPr>
+        <w:t>It’ll soon be too late to control the</w:t>
+      </w:r>
+      <w:r>
+        <w:rPr>
+          <w:rFonts w:ascii="思源黑体" w:eastAsia="思源黑体" w:hAnsi="思源黑体"/>
+          <w:spacing w:val="-11"/>
+        </w:rPr>
+        <w:t xml:space="preserve"> </w:t>
+      </w:r>
+      <w:r>
+        <w:rPr>
+          <w:rFonts w:ascii="思源黑体" w:eastAsia="思源黑体" w:hAnsi="思源黑体"/>
+        </w:rPr>
+        <w:t>pollution.</w:t>
+      </w:r>
+    </w:p>
+    <w:p>
+      <w:pPr>
+        <w:rPr>
+          <w:rFonts w:ascii="思源黑体" w:eastAsia="思源黑体" w:hAnsi="思源黑体"/>
+        </w:rPr>
+      </w:pPr>
+    </w:p>
+    <w:p>
+      <w:pPr>
+        <w:rPr>
+          <w:rFonts w:ascii="思源黑体" w:eastAsia="思源黑体" w:hAnsi="思源黑体"/>
+        </w:rPr>
+      </w:pPr>
+      <w:r>
+        <w:rPr>
+          <w:rFonts w:ascii="思源黑体" w:eastAsia="思源黑体" w:hAnsi="思源黑体"/>
+        </w:rPr>
+        <w:t>Society will not pay attention to the new</w:t>
+      </w:r>
+      <w:r>
+        <w:rPr>
+          <w:rFonts w:ascii="思源黑体" w:eastAsia="思源黑体" w:hAnsi="思源黑体"/>
+          <w:spacing w:val="-15"/>
+        </w:rPr>
+        <w:t xml:space="preserve"> </w:t>
+      </w:r>
+      <w:r>
+        <w:rPr>
+          <w:rFonts w:ascii="思源黑体" w:eastAsia="思源黑体" w:hAnsi="思源黑体"/>
+        </w:rPr>
+        <w:t>laws.</w:t>
+      </w:r>
+    </w:p>
+    <w:p>
+      <w:pPr>
+        <w:rPr>
+          <w:rFonts w:ascii="思源黑体" w:eastAsia="思源黑体" w:hAnsi="思源黑体"/>
+        </w:rPr>
+      </w:pPr>
+    </w:p>
+    <w:p>
+      <w:pPr>
+        <w:rPr>
+          <w:rFonts w:ascii="思源黑体" w:eastAsia="思源黑体" w:hAnsi="思源黑体"/>
+        </w:rPr>
+      </w:pPr>
+      <w:r>
+        <w:rPr>
+          <w:rFonts w:ascii="思源黑体" w:eastAsia="思源黑体" w:hAnsi="思源黑体"/>
+        </w:rPr>
+        <w:t>The situation will improve if changes are</w:t>
+      </w:r>
+      <w:r>
+        <w:rPr>
+          <w:rFonts w:ascii="思源黑体" w:eastAsia="思源黑体" w:hAnsi="思源黑体"/>
+          <w:spacing w:val="-2"/>
+        </w:rPr>
+        <w:t xml:space="preserve"> </w:t>
+      </w:r>
+      <w:r>
+        <w:rPr>
+          <w:rFonts w:ascii="思源黑体" w:eastAsia="思源黑体" w:hAnsi="思源黑体"/>
+        </w:rPr>
+        <w:t>made.</w:t>
+      </w:r>
+    </w:p>
+    <w:p>
+      <w:pPr>
+        <w:rPr>
+          <w:rFonts w:ascii="思源黑体" w:eastAsia="思源黑体" w:hAnsi="思源黑体"/>
+        </w:rPr>
+      </w:pPr>
+    </w:p>
+    <w:p>
+      <w:pPr>
+        <w:rPr>
+          <w:rFonts w:ascii="思源黑体" w:eastAsia="思源黑体" w:hAnsi="思源黑体"/>
+        </w:rPr>
+      </w:pPr>
+      <w:r>
+        <w:rPr>
+          <w:rFonts w:ascii="思源黑体" w:eastAsia="思源黑体" w:hAnsi="思源黑体"/>
+        </w:rPr>
+        <w:t>M: Look at all the pollution going into the air from those factories. Do you think they’ll ever get that under control?</w:t>
+      </w:r>
+    </w:p>
+    <w:p>
+      <w:pPr>
+        <w:rPr>
+          <w:rFonts w:ascii="思源黑体" w:eastAsia="思源黑体" w:hAnsi="思源黑体"/>
+        </w:rPr>
+      </w:pPr>
       <w:r>
         <w:rPr>
           <w:rFonts w:ascii="思源黑体" w:eastAsia="思源黑体" w:hAnsi="思源黑体"/>
         </w:rPr>
         <w:lastRenderedPageBreak/>
-        <w:t xml:space="preserve">down to the oil, it usually flows to the surface because great pressure, </w:t>
-      </w:r>
-      <w:r>
-        <w:rPr>
-          <w:rFonts w:ascii="思源黑体" w:eastAsia="思源黑体" w:hAnsi="思源黑体"/>
-          <w:u w:val="single"/>
-        </w:rPr>
-        <w:t>either from gas or water</w:t>
-      </w:r>
-      <w:r>
-        <w:rPr>
-          <w:rFonts w:ascii="思源黑体" w:eastAsia="思源黑体" w:hAnsi="思源黑体"/>
-        </w:rPr>
-        <w:t>, is pushing it.</w:t>
-      </w:r>
-    </w:p>
-    <w:p>
-      <w:pPr>
-        <w:rPr>
-          <w:rFonts w:ascii="思源黑体" w:eastAsia="思源黑体" w:hAnsi="思源黑体"/>
-        </w:rPr>
-      </w:pPr>
-      <w:r>
-        <w:rPr>
-          <w:rFonts w:ascii="思源黑体" w:eastAsia="思源黑体" w:hAnsi="思源黑体"/>
-        </w:rPr>
-        <w:t>Let’s get down to business. work.</w:t>
-      </w:r>
-    </w:p>
-    <w:p>
-      <w:pPr>
-        <w:rPr>
-          <w:rFonts w:ascii="思源黑体" w:eastAsia="思源黑体" w:hAnsi="思源黑体"/>
-        </w:rPr>
-      </w:pPr>
-      <w:r>
-        <w:rPr>
-          <w:rFonts w:ascii="思源黑体" w:eastAsia="思源黑体" w:hAnsi="思源黑体"/>
-          <w:u w:val="single"/>
-        </w:rPr>
-        <w:t>fundamentals</w:t>
-      </w:r>
-      <w:r>
-        <w:rPr>
-          <w:rFonts w:ascii="思源黑体" w:eastAsia="思源黑体" w:hAnsi="思源黑体"/>
-        </w:rPr>
-        <w:t xml:space="preserve"> / </w:t>
-      </w:r>
-      <w:r>
-        <w:rPr>
-          <w:rFonts w:ascii="思源黑体" w:eastAsia="思源黑体" w:hAnsi="思源黑体"/>
-          <w:u w:val="single"/>
-        </w:rPr>
-        <w:t>basics</w:t>
-      </w:r>
-      <w:r>
-        <w:rPr>
-          <w:rFonts w:ascii="思源黑体" w:eastAsia="思源黑体" w:hAnsi="思源黑体"/>
-        </w:rPr>
-        <w:t>.</w:t>
-      </w:r>
-    </w:p>
-    <w:p>
-      <w:pPr>
-        <w:rPr>
-          <w:rFonts w:ascii="思源黑体" w:eastAsia="思源黑体" w:hAnsi="思源黑体"/>
-        </w:rPr>
-      </w:pPr>
-    </w:p>
-    <w:p>
-      <w:pPr>
-        <w:rPr>
-          <w:rFonts w:ascii="思源黑体" w:eastAsia="思源黑体" w:hAnsi="思源黑体"/>
-        </w:rPr>
-      </w:pPr>
-      <w:r>
-        <w:rPr>
-          <w:rFonts w:ascii="思源黑体" w:eastAsia="思源黑体" w:hAnsi="思源黑体"/>
-        </w:rPr>
-        <w:t xml:space="preserve">This pressure must be under control, </w:t>
-      </w:r>
-      <w:r>
-        <w:rPr>
-          <w:rFonts w:ascii="思源黑体" w:eastAsia="思源黑体" w:hAnsi="思源黑体"/>
-          <w:u w:val="single"/>
-        </w:rPr>
-        <w:t>and</w:t>
-      </w:r>
-      <w:r>
-        <w:rPr>
-          <w:rFonts w:ascii="思源黑体" w:eastAsia="思源黑体" w:hAnsi="思源黑体"/>
-        </w:rPr>
-        <w:t xml:space="preserve"> we control it </w:t>
-      </w:r>
-      <w:r>
-        <w:rPr>
-          <w:rFonts w:ascii="思源黑体" w:eastAsia="思源黑体" w:hAnsi="思源黑体"/>
-          <w:i/>
-        </w:rPr>
-        <w:t>by means of the mud which we circulate down the drill pipe</w:t>
-      </w:r>
-      <w:r>
-        <w:rPr>
-          <w:rFonts w:ascii="思源黑体" w:eastAsia="思源黑体" w:hAnsi="思源黑体"/>
-        </w:rPr>
-        <w:t>.</w:t>
-      </w:r>
-    </w:p>
-    <w:p>
-      <w:pPr>
-        <w:rPr>
-          <w:rFonts w:ascii="思源黑体" w:eastAsia="思源黑体" w:hAnsi="思源黑体"/>
-        </w:rPr>
-      </w:pPr>
-      <w:r>
-        <w:rPr>
-          <w:rFonts w:ascii="思源黑体" w:eastAsia="思源黑体" w:hAnsi="思源黑体"/>
-        </w:rPr>
-        <w:t>be under control</w:t>
-      </w:r>
-    </w:p>
-    <w:p>
-      <w:pPr>
-        <w:rPr>
-          <w:rFonts w:ascii="思源黑体" w:eastAsia="思源黑体" w:hAnsi="思源黑体"/>
-        </w:rPr>
-      </w:pPr>
-    </w:p>
-    <w:p>
-      <w:pPr>
-        <w:rPr>
-          <w:rFonts w:ascii="思源黑体" w:eastAsia="思源黑体" w:hAnsi="思源黑体"/>
-        </w:rPr>
-      </w:pPr>
-      <w:r>
-        <w:rPr>
-          <w:rFonts w:ascii="思源黑体" w:eastAsia="思源黑体" w:hAnsi="思源黑体"/>
-        </w:rPr>
-        <w:t>get sth. under control</w:t>
-      </w:r>
-    </w:p>
-    <w:p>
-      <w:pPr>
-        <w:rPr>
-          <w:rFonts w:ascii="思源黑体" w:eastAsia="思源黑体" w:hAnsi="思源黑体"/>
-        </w:rPr>
-      </w:pPr>
-    </w:p>
-    <w:p>
-      <w:pPr>
-        <w:rPr>
-          <w:rFonts w:ascii="思源黑体" w:eastAsia="思源黑体" w:hAnsi="思源黑体"/>
-        </w:rPr>
-      </w:pPr>
-      <w:r>
-        <w:rPr>
-          <w:rFonts w:ascii="思源黑体" w:eastAsia="思源黑体" w:hAnsi="思源黑体"/>
-        </w:rPr>
-        <w:t>The air will be cleaner if they go to a different</w:t>
-      </w:r>
-      <w:r>
-        <w:rPr>
-          <w:rFonts w:ascii="思源黑体" w:eastAsia="思源黑体" w:hAnsi="思源黑体"/>
-          <w:spacing w:val="-12"/>
-        </w:rPr>
-        <w:t xml:space="preserve"> </w:t>
-      </w:r>
-      <w:r>
-        <w:rPr>
-          <w:rFonts w:ascii="思源黑体" w:eastAsia="思源黑体" w:hAnsi="思源黑体"/>
-          <w:spacing w:val="-5"/>
-        </w:rPr>
-        <w:t>city.</w:t>
-      </w:r>
-    </w:p>
-    <w:p>
-      <w:pPr>
-        <w:rPr>
-          <w:rFonts w:ascii="思源黑体" w:eastAsia="思源黑体" w:hAnsi="思源黑体"/>
-        </w:rPr>
-      </w:pPr>
-    </w:p>
-    <w:p>
-      <w:pPr>
-        <w:rPr>
-          <w:rFonts w:ascii="思源黑体" w:eastAsia="思源黑体" w:hAnsi="思源黑体"/>
-        </w:rPr>
-      </w:pPr>
-      <w:r>
-        <w:rPr>
-          <w:rFonts w:ascii="思源黑体" w:eastAsia="思源黑体" w:hAnsi="思源黑体"/>
-        </w:rPr>
-        <w:t>It’ll soon be too late to control the</w:t>
-      </w:r>
-      <w:r>
-        <w:rPr>
-          <w:rFonts w:ascii="思源黑体" w:eastAsia="思源黑体" w:hAnsi="思源黑体"/>
-          <w:spacing w:val="-11"/>
-        </w:rPr>
-        <w:t xml:space="preserve"> </w:t>
-      </w:r>
-      <w:r>
-        <w:rPr>
-          <w:rFonts w:ascii="思源黑体" w:eastAsia="思源黑体" w:hAnsi="思源黑体"/>
-        </w:rPr>
-        <w:t>pollution.</w:t>
-      </w:r>
-    </w:p>
-    <w:p>
-      <w:pPr>
-        <w:rPr>
-          <w:rFonts w:ascii="思源黑体" w:eastAsia="思源黑体" w:hAnsi="思源黑体"/>
-        </w:rPr>
-      </w:pPr>
-    </w:p>
-    <w:p>
-      <w:pPr>
-        <w:rPr>
-          <w:rFonts w:ascii="思源黑体" w:eastAsia="思源黑体" w:hAnsi="思源黑体"/>
-        </w:rPr>
-      </w:pPr>
-      <w:r>
-        <w:rPr>
-          <w:rFonts w:ascii="思源黑体" w:eastAsia="思源黑体" w:hAnsi="思源黑体"/>
-        </w:rPr>
-        <w:t>Society will not pay attention to the new</w:t>
-      </w:r>
-      <w:r>
-        <w:rPr>
-          <w:rFonts w:ascii="思源黑体" w:eastAsia="思源黑体" w:hAnsi="思源黑体"/>
-          <w:spacing w:val="-15"/>
-        </w:rPr>
-        <w:t xml:space="preserve"> </w:t>
-      </w:r>
-      <w:r>
-        <w:rPr>
-          <w:rFonts w:ascii="思源黑体" w:eastAsia="思源黑体" w:hAnsi="思源黑体"/>
-        </w:rPr>
-        <w:t>laws.</w:t>
-      </w:r>
-    </w:p>
-    <w:p>
-      <w:pPr>
-        <w:rPr>
-          <w:rFonts w:ascii="思源黑体" w:eastAsia="思源黑体" w:hAnsi="思源黑体"/>
-        </w:rPr>
-      </w:pPr>
-    </w:p>
-    <w:p>
-      <w:pPr>
-        <w:rPr>
-          <w:rFonts w:ascii="思源黑体" w:eastAsia="思源黑体" w:hAnsi="思源黑体"/>
-        </w:rPr>
-      </w:pPr>
-      <w:r>
-        <w:rPr>
-          <w:rFonts w:ascii="思源黑体" w:eastAsia="思源黑体" w:hAnsi="思源黑体"/>
-        </w:rPr>
-        <w:t>The situation will improve if changes are</w:t>
-      </w:r>
-      <w:r>
-        <w:rPr>
-          <w:rFonts w:ascii="思源黑体" w:eastAsia="思源黑体" w:hAnsi="思源黑体"/>
-          <w:spacing w:val="-2"/>
-        </w:rPr>
-        <w:t xml:space="preserve"> </w:t>
-      </w:r>
-      <w:r>
-        <w:rPr>
-          <w:rFonts w:ascii="思源黑体" w:eastAsia="思源黑体" w:hAnsi="思源黑体"/>
-        </w:rPr>
-        <w:t>made.</w:t>
-      </w:r>
-    </w:p>
-    <w:p>
-      <w:pPr>
-        <w:rPr>
-          <w:rFonts w:ascii="思源黑体" w:eastAsia="思源黑体" w:hAnsi="思源黑体"/>
-        </w:rPr>
-      </w:pPr>
-    </w:p>
-    <w:p>
-      <w:pPr>
-        <w:rPr>
-          <w:rFonts w:ascii="思源黑体" w:eastAsia="思源黑体" w:hAnsi="思源黑体"/>
-        </w:rPr>
-      </w:pPr>
-      <w:r>
-        <w:rPr>
-          <w:rFonts w:ascii="思源黑体" w:eastAsia="思源黑体" w:hAnsi="思源黑体"/>
-        </w:rPr>
-        <w:t>M: Look at all the pollution going into the air from those factories. Do you think they’ll ever get that under control?</w:t>
-      </w:r>
-    </w:p>
-    <w:p>
-      <w:pPr>
-        <w:rPr>
-          <w:rFonts w:ascii="思源黑体" w:eastAsia="思源黑体" w:hAnsi="思源黑体"/>
-        </w:rPr>
-      </w:pPr>
-      <w:r>
-        <w:rPr>
-          <w:rFonts w:ascii="思源黑体" w:eastAsia="思源黑体" w:hAnsi="思源黑体"/>
-        </w:rPr>
-        <w:t xml:space="preserve">W: With the new laws and social awareness, we’ll turn things around. Q: What does </w:t>
-      </w:r>
-      <w:r>
-        <w:rPr>
-          <w:rFonts w:ascii="思源黑体" w:eastAsia="思源黑体" w:hAnsi="思源黑体"/>
-        </w:rPr>
-        <w:lastRenderedPageBreak/>
-        <w:t>the woman predict will happen?</w:t>
+        <w:t>W: With the new laws and social awareness, we’ll turn things around. Q: What does the woman predict will happen?</w:t>
       </w:r>
     </w:p>
     <w:p>
@@ -5905,6 +11138,7 @@
           <w:rFonts w:ascii="思源黑体" w:eastAsia="思源黑体" w:hAnsi="思源黑体"/>
         </w:rPr>
       </w:pPr>
+      <w:proofErr w:type="gramStart"/>
       <w:r>
         <w:rPr>
           <w:rFonts w:ascii="思源黑体" w:eastAsia="思源黑体" w:hAnsi="思源黑体"/>
@@ -5916,7 +11150,14 @@
         <w:rPr>
           <w:rFonts w:ascii="思源黑体" w:eastAsia="思源黑体" w:hAnsi="思源黑体"/>
         </w:rPr>
-        <w:t>started burning some leaves in our yard, but the</w:t>
+        <w:t>started</w:t>
+      </w:r>
+      <w:proofErr w:type="gramEnd"/>
+      <w:r>
+        <w:rPr>
+          <w:rFonts w:ascii="思源黑体" w:eastAsia="思源黑体" w:hAnsi="思源黑体"/>
+        </w:rPr>
+        <w:t xml:space="preserve"> burning some leaves in our yard, but the</w:t>
       </w:r>
       <w:r>
         <w:rPr>
@@ -5988,6 +11229,7 @@
         <w:rPr>
           <w:rFonts w:ascii="思源黑体" w:eastAsia="思源黑体" w:hAnsi="思源黑体"/>
         </w:rPr>
+        <w:lastRenderedPageBreak/>
         <w:t>out of</w:t>
       </w:r>
       <w:r>
@@ -6537,6 +11779,7 @@
         <w:rPr>
           <w:rFonts w:ascii="思源黑体" w:eastAsia="思源黑体" w:hAnsi="思源黑体"/>
         </w:rPr>
+        <w:lastRenderedPageBreak/>
         <w:t>Though the doctor did his best, the patient's recovery was slow.</w:t>
       </w:r>
     </w:p>
@@ -7459,6 +12702,42 @@
       </w:tblCellMar>
     </w:tblPr>
   </w:style>
+  <w:style w:type="paragraph" w:styleId="a7">
+    <w:name w:val="Subtitle"/>
+    <w:basedOn w:val="a"/>
+    <w:next w:val="a"/>
+    <w:link w:val="a8"/>
+    <w:uiPriority w:val="11"/>
+    <w:qFormat/>
+    <w:rsid w:val="0055188E"/>
+    <w:pPr>
+      <w:widowControl/>
+      <w:spacing w:before="240" w:after="60" w:line="312" w:lineRule="auto"/>
+      <w:jc w:val="center"/>
+      <w:outlineLvl w:val="1"/>
+    </w:pPr>
+    <w:rPr>
+      <w:b/>
+      <w:bCs/>
+      <w:kern w:val="28"/>
+      <w:sz w:val="32"/>
+      <w:szCs w:val="32"/>
+    </w:rPr>
+  </w:style>
+  <w:style w:type="character" w:customStyle="1" w:styleId="a8">
+    <w:name w:val="副标题 字符"/>
+    <w:basedOn w:val="a0"/>
+    <w:link w:val="a7"/>
+    <w:uiPriority w:val="11"/>
+    <w:rsid w:val="0055188E"/>
+    <w:rPr>
+      <w:b/>
+      <w:bCs/>
+      <w:kern w:val="28"/>
+      <w:sz w:val="32"/>
+      <w:szCs w:val="32"/>
+    </w:rPr>
+  </w:style>
 </w:styles>
 </file>
 
